--- a/A6.docx
+++ b/A6.docx
@@ -89,15 +89,5296 @@
         <w:t>Weekly Script</w:t>
       </w:r>
     </w:p>
-    <w:p/>
+    <w:tbl>
+      <w:tblPr>
+        <w:tblW w:w="0" w:type="auto"/>
+        <w:shd w:val="clear" w:color="auto" w:fill="FFFFFF"/>
+        <w:tblCellMar>
+          <w:top w:w="15" w:type="dxa"/>
+          <w:left w:w="15" w:type="dxa"/>
+          <w:bottom w:w="15" w:type="dxa"/>
+          <w:right w:w="15" w:type="dxa"/>
+        </w:tblCellMar>
+        <w:tblLook w:val="04A0" w:firstRow="1" w:lastRow="0" w:firstColumn="1" w:lastColumn="0" w:noHBand="0" w:noVBand="1"/>
+      </w:tblPr>
+      <w:tblGrid>
+        <w:gridCol w:w="750"/>
+        <w:gridCol w:w="8610"/>
+      </w:tblGrid>
+      <w:tr>
+        <w:tc>
+          <w:tcPr>
+            <w:tcW w:w="750" w:type="dxa"/>
+            <w:shd w:val="clear" w:color="auto" w:fill="FFFFFF"/>
+            <w:noWrap/>
+            <w:tcMar>
+              <w:top w:w="0" w:type="dxa"/>
+              <w:left w:w="150" w:type="dxa"/>
+              <w:bottom w:w="0" w:type="dxa"/>
+              <w:right w:w="150" w:type="dxa"/>
+            </w:tcMar>
+            <w:hideMark/>
+          </w:tcPr>
+          <w:p>
+            <w:pPr>
+              <w:spacing w:after="0" w:line="240" w:lineRule="auto"/>
+              <w:rPr>
+                <w:rFonts w:ascii="Times New Roman" w:eastAsia="Times New Roman" w:hAnsi="Times New Roman" w:cs="Times New Roman"/>
+                <w:sz w:val="24"/>
+                <w:szCs w:val="24"/>
+                <w:lang w:val="en-CA" w:eastAsia="en-CA"/>
+              </w:rPr>
+            </w:pPr>
+          </w:p>
+        </w:tc>
+        <w:tc>
+          <w:tcPr>
+            <w:tcW w:w="0" w:type="auto"/>
+            <w:shd w:val="clear" w:color="auto" w:fill="FFFFFF"/>
+            <w:tcMar>
+              <w:top w:w="0" w:type="dxa"/>
+              <w:left w:w="150" w:type="dxa"/>
+              <w:bottom w:w="0" w:type="dxa"/>
+              <w:right w:w="150" w:type="dxa"/>
+            </w:tcMar>
+            <w:hideMark/>
+          </w:tcPr>
+          <w:p>
+            <w:pPr>
+              <w:spacing w:after="0" w:line="300" w:lineRule="atLeast"/>
+              <w:rPr>
+                <w:rFonts w:ascii="Consolas" w:eastAsia="Times New Roman" w:hAnsi="Consolas" w:cs="Segoe UI"/>
+                <w:color w:val="24292E"/>
+                <w:sz w:val="18"/>
+                <w:szCs w:val="18"/>
+                <w:lang w:val="en-CA" w:eastAsia="en-CA"/>
+              </w:rPr>
+            </w:pPr>
+            <w:proofErr w:type="gramStart"/>
+            <w:r>
+              <w:rPr>
+                <w:rFonts w:ascii="Consolas" w:eastAsia="Times New Roman" w:hAnsi="Consolas" w:cs="Segoe UI"/>
+                <w:color w:val="6A737D"/>
+                <w:sz w:val="18"/>
+                <w:szCs w:val="18"/>
+                <w:lang w:val="en-CA" w:eastAsia="en-CA"/>
+              </w:rPr>
+              <w:t>#!/</w:t>
+            </w:r>
+            <w:proofErr w:type="gramEnd"/>
+            <w:r>
+              <w:rPr>
+                <w:rFonts w:ascii="Consolas" w:eastAsia="Times New Roman" w:hAnsi="Consolas" w:cs="Segoe UI"/>
+                <w:color w:val="6A737D"/>
+                <w:sz w:val="18"/>
+                <w:szCs w:val="18"/>
+                <w:lang w:val="en-CA" w:eastAsia="en-CA"/>
+              </w:rPr>
+              <w:t>bin/bash</w:t>
+            </w:r>
+          </w:p>
+        </w:tc>
+      </w:tr>
+      <w:tr>
+        <w:tc>
+          <w:tcPr>
+            <w:tcW w:w="750" w:type="dxa"/>
+            <w:shd w:val="clear" w:color="auto" w:fill="FFFFFF"/>
+            <w:noWrap/>
+            <w:tcMar>
+              <w:top w:w="0" w:type="dxa"/>
+              <w:left w:w="150" w:type="dxa"/>
+              <w:bottom w:w="0" w:type="dxa"/>
+              <w:right w:w="150" w:type="dxa"/>
+            </w:tcMar>
+            <w:hideMark/>
+          </w:tcPr>
+          <w:p>
+            <w:pPr>
+              <w:spacing w:after="0" w:line="300" w:lineRule="atLeast"/>
+              <w:rPr>
+                <w:rFonts w:ascii="Consolas" w:eastAsia="Times New Roman" w:hAnsi="Consolas" w:cs="Segoe UI"/>
+                <w:color w:val="24292E"/>
+                <w:sz w:val="18"/>
+                <w:szCs w:val="18"/>
+                <w:lang w:val="en-CA" w:eastAsia="en-CA"/>
+              </w:rPr>
+            </w:pPr>
+          </w:p>
+        </w:tc>
+        <w:tc>
+          <w:tcPr>
+            <w:tcW w:w="0" w:type="auto"/>
+            <w:shd w:val="clear" w:color="auto" w:fill="FFFFFF"/>
+            <w:tcMar>
+              <w:top w:w="0" w:type="dxa"/>
+              <w:left w:w="150" w:type="dxa"/>
+              <w:bottom w:w="0" w:type="dxa"/>
+              <w:right w:w="150" w:type="dxa"/>
+            </w:tcMar>
+            <w:hideMark/>
+          </w:tcPr>
+          <w:p>
+            <w:pPr>
+              <w:spacing w:after="0" w:line="300" w:lineRule="atLeast"/>
+              <w:rPr>
+                <w:rFonts w:ascii="Consolas" w:eastAsia="Times New Roman" w:hAnsi="Consolas" w:cs="Segoe UI"/>
+                <w:color w:val="24292E"/>
+                <w:sz w:val="18"/>
+                <w:szCs w:val="18"/>
+                <w:lang w:val="en-CA" w:eastAsia="en-CA"/>
+              </w:rPr>
+            </w:pPr>
+            <w:r>
+              <w:rPr>
+                <w:rFonts w:ascii="Consolas" w:eastAsia="Times New Roman" w:hAnsi="Consolas" w:cs="Segoe UI"/>
+                <w:color w:val="005CC5"/>
+                <w:sz w:val="18"/>
+                <w:szCs w:val="18"/>
+                <w:lang w:val="en-CA" w:eastAsia="en-CA"/>
+              </w:rPr>
+              <w:t>echo</w:t>
+            </w:r>
+            <w:r>
+              <w:rPr>
+                <w:rFonts w:ascii="Consolas" w:eastAsia="Times New Roman" w:hAnsi="Consolas" w:cs="Segoe UI"/>
+                <w:color w:val="24292E"/>
+                <w:sz w:val="18"/>
+                <w:szCs w:val="18"/>
+                <w:lang w:val="en-CA" w:eastAsia="en-CA"/>
+              </w:rPr>
+              <w:t xml:space="preserve"> </w:t>
+            </w:r>
+            <w:r>
+              <w:rPr>
+                <w:rFonts w:ascii="Consolas" w:eastAsia="Times New Roman" w:hAnsi="Consolas" w:cs="Segoe UI"/>
+                <w:color w:val="032F62"/>
+                <w:sz w:val="18"/>
+                <w:szCs w:val="18"/>
+                <w:lang w:val="en-CA" w:eastAsia="en-CA"/>
+              </w:rPr>
+              <w:t>'Starting weekly run...'</w:t>
+            </w:r>
+          </w:p>
+        </w:tc>
+      </w:tr>
+      <w:tr>
+        <w:tc>
+          <w:tcPr>
+            <w:tcW w:w="750" w:type="dxa"/>
+            <w:shd w:val="clear" w:color="auto" w:fill="FFFFFF"/>
+            <w:noWrap/>
+            <w:tcMar>
+              <w:top w:w="0" w:type="dxa"/>
+              <w:left w:w="150" w:type="dxa"/>
+              <w:bottom w:w="0" w:type="dxa"/>
+              <w:right w:w="150" w:type="dxa"/>
+            </w:tcMar>
+            <w:hideMark/>
+          </w:tcPr>
+          <w:p>
+            <w:pPr>
+              <w:spacing w:after="0" w:line="300" w:lineRule="atLeast"/>
+              <w:rPr>
+                <w:rFonts w:ascii="Consolas" w:eastAsia="Times New Roman" w:hAnsi="Consolas" w:cs="Segoe UI"/>
+                <w:color w:val="24292E"/>
+                <w:sz w:val="18"/>
+                <w:szCs w:val="18"/>
+                <w:lang w:val="en-CA" w:eastAsia="en-CA"/>
+              </w:rPr>
+            </w:pPr>
+          </w:p>
+        </w:tc>
+        <w:tc>
+          <w:tcPr>
+            <w:tcW w:w="0" w:type="auto"/>
+            <w:shd w:val="clear" w:color="auto" w:fill="FFFFFF"/>
+            <w:tcMar>
+              <w:top w:w="0" w:type="dxa"/>
+              <w:left w:w="150" w:type="dxa"/>
+              <w:bottom w:w="0" w:type="dxa"/>
+              <w:right w:w="150" w:type="dxa"/>
+            </w:tcMar>
+            <w:hideMark/>
+          </w:tcPr>
+          <w:p>
+            <w:pPr>
+              <w:spacing w:after="0" w:line="300" w:lineRule="atLeast"/>
+              <w:rPr>
+                <w:rFonts w:ascii="Consolas" w:eastAsia="Times New Roman" w:hAnsi="Consolas" w:cs="Segoe UI"/>
+                <w:color w:val="24292E"/>
+                <w:sz w:val="18"/>
+                <w:szCs w:val="18"/>
+                <w:lang w:val="en-CA" w:eastAsia="en-CA"/>
+              </w:rPr>
+            </w:pPr>
+            <w:r>
+              <w:rPr>
+                <w:rFonts w:ascii="Consolas" w:eastAsia="Times New Roman" w:hAnsi="Consolas" w:cs="Segoe UI"/>
+                <w:color w:val="D73A49"/>
+                <w:sz w:val="18"/>
+                <w:szCs w:val="18"/>
+                <w:lang w:val="en-CA" w:eastAsia="en-CA"/>
+              </w:rPr>
+              <w:t>for</w:t>
+            </w:r>
+            <w:r>
+              <w:rPr>
+                <w:rFonts w:ascii="Consolas" w:eastAsia="Times New Roman" w:hAnsi="Consolas" w:cs="Segoe UI"/>
+                <w:color w:val="24292E"/>
+                <w:sz w:val="18"/>
+                <w:szCs w:val="18"/>
+                <w:lang w:val="en-CA" w:eastAsia="en-CA"/>
+              </w:rPr>
+              <w:t xml:space="preserve"> DAY </w:t>
+            </w:r>
+            <w:r>
+              <w:rPr>
+                <w:rFonts w:ascii="Consolas" w:eastAsia="Times New Roman" w:hAnsi="Consolas" w:cs="Segoe UI"/>
+                <w:color w:val="D73A49"/>
+                <w:sz w:val="18"/>
+                <w:szCs w:val="18"/>
+                <w:lang w:val="en-CA" w:eastAsia="en-CA"/>
+              </w:rPr>
+              <w:t>in</w:t>
+            </w:r>
+            <w:r>
+              <w:rPr>
+                <w:rFonts w:ascii="Consolas" w:eastAsia="Times New Roman" w:hAnsi="Consolas" w:cs="Segoe UI"/>
+                <w:color w:val="24292E"/>
+                <w:sz w:val="18"/>
+                <w:szCs w:val="18"/>
+                <w:lang w:val="en-CA" w:eastAsia="en-CA"/>
+              </w:rPr>
+              <w:t xml:space="preserve"> 1 2 3 4 5</w:t>
+            </w:r>
+          </w:p>
+        </w:tc>
+      </w:tr>
+      <w:tr>
+        <w:tc>
+          <w:tcPr>
+            <w:tcW w:w="750" w:type="dxa"/>
+            <w:shd w:val="clear" w:color="auto" w:fill="FFFFFF"/>
+            <w:noWrap/>
+            <w:tcMar>
+              <w:top w:w="0" w:type="dxa"/>
+              <w:left w:w="150" w:type="dxa"/>
+              <w:bottom w:w="0" w:type="dxa"/>
+              <w:right w:w="150" w:type="dxa"/>
+            </w:tcMar>
+            <w:hideMark/>
+          </w:tcPr>
+          <w:p>
+            <w:pPr>
+              <w:spacing w:after="0" w:line="300" w:lineRule="atLeast"/>
+              <w:rPr>
+                <w:rFonts w:ascii="Consolas" w:eastAsia="Times New Roman" w:hAnsi="Consolas" w:cs="Segoe UI"/>
+                <w:color w:val="24292E"/>
+                <w:sz w:val="18"/>
+                <w:szCs w:val="18"/>
+                <w:lang w:val="en-CA" w:eastAsia="en-CA"/>
+              </w:rPr>
+            </w:pPr>
+          </w:p>
+        </w:tc>
+        <w:tc>
+          <w:tcPr>
+            <w:tcW w:w="0" w:type="auto"/>
+            <w:shd w:val="clear" w:color="auto" w:fill="FFFFFF"/>
+            <w:tcMar>
+              <w:top w:w="0" w:type="dxa"/>
+              <w:left w:w="150" w:type="dxa"/>
+              <w:bottom w:w="0" w:type="dxa"/>
+              <w:right w:w="150" w:type="dxa"/>
+            </w:tcMar>
+            <w:hideMark/>
+          </w:tcPr>
+          <w:p>
+            <w:pPr>
+              <w:spacing w:after="0" w:line="300" w:lineRule="atLeast"/>
+              <w:rPr>
+                <w:rFonts w:ascii="Consolas" w:eastAsia="Times New Roman" w:hAnsi="Consolas" w:cs="Segoe UI"/>
+                <w:color w:val="24292E"/>
+                <w:sz w:val="18"/>
+                <w:szCs w:val="18"/>
+                <w:lang w:val="en-CA" w:eastAsia="en-CA"/>
+              </w:rPr>
+            </w:pPr>
+            <w:r>
+              <w:rPr>
+                <w:rFonts w:ascii="Consolas" w:eastAsia="Times New Roman" w:hAnsi="Consolas" w:cs="Segoe UI"/>
+                <w:color w:val="D73A49"/>
+                <w:sz w:val="18"/>
+                <w:szCs w:val="18"/>
+                <w:lang w:val="en-CA" w:eastAsia="en-CA"/>
+              </w:rPr>
+              <w:t>do</w:t>
+            </w:r>
+          </w:p>
+        </w:tc>
+      </w:tr>
+      <w:tr>
+        <w:tc>
+          <w:tcPr>
+            <w:tcW w:w="750" w:type="dxa"/>
+            <w:shd w:val="clear" w:color="auto" w:fill="FFFFFF"/>
+            <w:noWrap/>
+            <w:tcMar>
+              <w:top w:w="0" w:type="dxa"/>
+              <w:left w:w="150" w:type="dxa"/>
+              <w:bottom w:w="0" w:type="dxa"/>
+              <w:right w:w="150" w:type="dxa"/>
+            </w:tcMar>
+            <w:hideMark/>
+          </w:tcPr>
+          <w:p>
+            <w:pPr>
+              <w:spacing w:after="0" w:line="300" w:lineRule="atLeast"/>
+              <w:rPr>
+                <w:rFonts w:ascii="Consolas" w:eastAsia="Times New Roman" w:hAnsi="Consolas" w:cs="Segoe UI"/>
+                <w:color w:val="24292E"/>
+                <w:sz w:val="18"/>
+                <w:szCs w:val="18"/>
+                <w:lang w:val="en-CA" w:eastAsia="en-CA"/>
+              </w:rPr>
+            </w:pPr>
+          </w:p>
+        </w:tc>
+        <w:tc>
+          <w:tcPr>
+            <w:tcW w:w="0" w:type="auto"/>
+            <w:shd w:val="clear" w:color="auto" w:fill="FFFFFF"/>
+            <w:tcMar>
+              <w:top w:w="0" w:type="dxa"/>
+              <w:left w:w="150" w:type="dxa"/>
+              <w:bottom w:w="0" w:type="dxa"/>
+              <w:right w:w="150" w:type="dxa"/>
+            </w:tcMar>
+            <w:hideMark/>
+          </w:tcPr>
+          <w:p>
+            <w:pPr>
+              <w:spacing w:after="0" w:line="300" w:lineRule="atLeast"/>
+              <w:rPr>
+                <w:rFonts w:ascii="Consolas" w:eastAsia="Times New Roman" w:hAnsi="Consolas" w:cs="Segoe UI"/>
+                <w:color w:val="24292E"/>
+                <w:sz w:val="18"/>
+                <w:szCs w:val="18"/>
+                <w:lang w:val="en-CA" w:eastAsia="en-CA"/>
+              </w:rPr>
+            </w:pPr>
+            <w:r>
+              <w:rPr>
+                <w:rFonts w:ascii="Consolas" w:eastAsia="Times New Roman" w:hAnsi="Consolas" w:cs="Segoe UI"/>
+                <w:color w:val="24292E"/>
+                <w:sz w:val="18"/>
+                <w:szCs w:val="18"/>
+                <w:lang w:val="en-CA" w:eastAsia="en-CA"/>
+              </w:rPr>
+              <w:tab/>
+            </w:r>
+            <w:r>
+              <w:rPr>
+                <w:rFonts w:ascii="Consolas" w:eastAsia="Times New Roman" w:hAnsi="Consolas" w:cs="Segoe UI"/>
+                <w:color w:val="005CC5"/>
+                <w:sz w:val="18"/>
+                <w:szCs w:val="18"/>
+                <w:lang w:val="en-CA" w:eastAsia="en-CA"/>
+              </w:rPr>
+              <w:t>echo</w:t>
+            </w:r>
+            <w:r>
+              <w:rPr>
+                <w:rFonts w:ascii="Consolas" w:eastAsia="Times New Roman" w:hAnsi="Consolas" w:cs="Segoe UI"/>
+                <w:color w:val="24292E"/>
+                <w:sz w:val="18"/>
+                <w:szCs w:val="18"/>
+                <w:lang w:val="en-CA" w:eastAsia="en-CA"/>
+              </w:rPr>
+              <w:t xml:space="preserve"> </w:t>
+            </w:r>
+            <w:r>
+              <w:rPr>
+                <w:rFonts w:ascii="Consolas" w:eastAsia="Times New Roman" w:hAnsi="Consolas" w:cs="Segoe UI"/>
+                <w:color w:val="032F62"/>
+                <w:sz w:val="18"/>
+                <w:szCs w:val="18"/>
+                <w:lang w:val="en-CA" w:eastAsia="en-CA"/>
+              </w:rPr>
+              <w:t xml:space="preserve">"Starting Day </w:t>
+            </w:r>
+            <w:r>
+              <w:rPr>
+                <w:rFonts w:ascii="Consolas" w:eastAsia="Times New Roman" w:hAnsi="Consolas" w:cs="Segoe UI"/>
+                <w:color w:val="24292E"/>
+                <w:sz w:val="18"/>
+                <w:szCs w:val="18"/>
+                <w:lang w:val="en-CA" w:eastAsia="en-CA"/>
+              </w:rPr>
+              <w:t>$DAY</w:t>
+            </w:r>
+            <w:r>
+              <w:rPr>
+                <w:rFonts w:ascii="Consolas" w:eastAsia="Times New Roman" w:hAnsi="Consolas" w:cs="Segoe UI"/>
+                <w:color w:val="032F62"/>
+                <w:sz w:val="18"/>
+                <w:szCs w:val="18"/>
+                <w:lang w:val="en-CA" w:eastAsia="en-CA"/>
+              </w:rPr>
+              <w:t>"</w:t>
+            </w:r>
+          </w:p>
+        </w:tc>
+      </w:tr>
+      <w:tr>
+        <w:tc>
+          <w:tcPr>
+            <w:tcW w:w="750" w:type="dxa"/>
+            <w:shd w:val="clear" w:color="auto" w:fill="FFFFFF"/>
+            <w:noWrap/>
+            <w:tcMar>
+              <w:top w:w="0" w:type="dxa"/>
+              <w:left w:w="150" w:type="dxa"/>
+              <w:bottom w:w="0" w:type="dxa"/>
+              <w:right w:w="150" w:type="dxa"/>
+            </w:tcMar>
+            <w:hideMark/>
+          </w:tcPr>
+          <w:p>
+            <w:pPr>
+              <w:spacing w:after="0" w:line="300" w:lineRule="atLeast"/>
+              <w:rPr>
+                <w:rFonts w:ascii="Consolas" w:eastAsia="Times New Roman" w:hAnsi="Consolas" w:cs="Segoe UI"/>
+                <w:color w:val="24292E"/>
+                <w:sz w:val="18"/>
+                <w:szCs w:val="18"/>
+                <w:lang w:val="en-CA" w:eastAsia="en-CA"/>
+              </w:rPr>
+            </w:pPr>
+          </w:p>
+        </w:tc>
+        <w:tc>
+          <w:tcPr>
+            <w:tcW w:w="0" w:type="auto"/>
+            <w:shd w:val="clear" w:color="auto" w:fill="FFFFFF"/>
+            <w:tcMar>
+              <w:top w:w="0" w:type="dxa"/>
+              <w:left w:w="150" w:type="dxa"/>
+              <w:bottom w:w="0" w:type="dxa"/>
+              <w:right w:w="150" w:type="dxa"/>
+            </w:tcMar>
+            <w:hideMark/>
+          </w:tcPr>
+          <w:p>
+            <w:pPr>
+              <w:spacing w:after="0" w:line="300" w:lineRule="atLeast"/>
+              <w:rPr>
+                <w:rFonts w:ascii="Consolas" w:eastAsia="Times New Roman" w:hAnsi="Consolas" w:cs="Segoe UI"/>
+                <w:color w:val="24292E"/>
+                <w:sz w:val="18"/>
+                <w:szCs w:val="18"/>
+                <w:lang w:val="en-CA" w:eastAsia="en-CA"/>
+              </w:rPr>
+            </w:pPr>
+          </w:p>
+          <w:p>
+            <w:pPr>
+              <w:spacing w:after="0" w:line="300" w:lineRule="atLeast"/>
+              <w:jc w:val="right"/>
+              <w:rPr>
+                <w:rFonts w:ascii="Times New Roman" w:eastAsia="Times New Roman" w:hAnsi="Times New Roman" w:cs="Times New Roman"/>
+                <w:sz w:val="20"/>
+                <w:szCs w:val="20"/>
+                <w:lang w:val="en-CA" w:eastAsia="en-CA"/>
+              </w:rPr>
+            </w:pPr>
+          </w:p>
+        </w:tc>
+      </w:tr>
+      <w:tr>
+        <w:tc>
+          <w:tcPr>
+            <w:tcW w:w="750" w:type="dxa"/>
+            <w:shd w:val="clear" w:color="auto" w:fill="FFFFFF"/>
+            <w:noWrap/>
+            <w:tcMar>
+              <w:top w:w="0" w:type="dxa"/>
+              <w:left w:w="150" w:type="dxa"/>
+              <w:bottom w:w="0" w:type="dxa"/>
+              <w:right w:w="150" w:type="dxa"/>
+            </w:tcMar>
+            <w:hideMark/>
+          </w:tcPr>
+          <w:p>
+            <w:pPr>
+              <w:spacing w:after="0" w:line="300" w:lineRule="atLeast"/>
+              <w:rPr>
+                <w:rFonts w:ascii="Times New Roman" w:eastAsia="Times New Roman" w:hAnsi="Times New Roman" w:cs="Times New Roman"/>
+                <w:sz w:val="20"/>
+                <w:szCs w:val="20"/>
+                <w:lang w:val="en-CA" w:eastAsia="en-CA"/>
+              </w:rPr>
+            </w:pPr>
+          </w:p>
+        </w:tc>
+        <w:tc>
+          <w:tcPr>
+            <w:tcW w:w="0" w:type="auto"/>
+            <w:shd w:val="clear" w:color="auto" w:fill="FFFFFF"/>
+            <w:tcMar>
+              <w:top w:w="0" w:type="dxa"/>
+              <w:left w:w="150" w:type="dxa"/>
+              <w:bottom w:w="0" w:type="dxa"/>
+              <w:right w:w="150" w:type="dxa"/>
+            </w:tcMar>
+            <w:hideMark/>
+          </w:tcPr>
+          <w:p>
+            <w:pPr>
+              <w:spacing w:after="0" w:line="300" w:lineRule="atLeast"/>
+              <w:rPr>
+                <w:rFonts w:ascii="Consolas" w:eastAsia="Times New Roman" w:hAnsi="Consolas" w:cs="Segoe UI"/>
+                <w:color w:val="24292E"/>
+                <w:sz w:val="18"/>
+                <w:szCs w:val="18"/>
+                <w:lang w:val="en-CA" w:eastAsia="en-CA"/>
+              </w:rPr>
+            </w:pPr>
+            <w:r>
+              <w:rPr>
+                <w:rFonts w:ascii="Consolas" w:eastAsia="Times New Roman" w:hAnsi="Consolas" w:cs="Segoe UI"/>
+                <w:color w:val="24292E"/>
+                <w:sz w:val="18"/>
+                <w:szCs w:val="18"/>
+                <w:lang w:val="en-CA" w:eastAsia="en-CA"/>
+              </w:rPr>
+              <w:tab/>
+            </w:r>
+            <w:r>
+              <w:rPr>
+                <w:rFonts w:ascii="Consolas" w:eastAsia="Times New Roman" w:hAnsi="Consolas" w:cs="Segoe UI"/>
+                <w:color w:val="D73A49"/>
+                <w:sz w:val="18"/>
+                <w:szCs w:val="18"/>
+                <w:lang w:val="en-CA" w:eastAsia="en-CA"/>
+              </w:rPr>
+              <w:t>if</w:t>
+            </w:r>
+            <w:r>
+              <w:rPr>
+                <w:rFonts w:ascii="Consolas" w:eastAsia="Times New Roman" w:hAnsi="Consolas" w:cs="Segoe UI"/>
+                <w:color w:val="24292E"/>
+                <w:sz w:val="18"/>
+                <w:szCs w:val="18"/>
+                <w:lang w:val="en-CA" w:eastAsia="en-CA"/>
+              </w:rPr>
+              <w:t xml:space="preserve"> [[ $</w:t>
+            </w:r>
+            <w:proofErr w:type="gramStart"/>
+            <w:r>
+              <w:rPr>
+                <w:rFonts w:ascii="Consolas" w:eastAsia="Times New Roman" w:hAnsi="Consolas" w:cs="Segoe UI"/>
+                <w:color w:val="24292E"/>
+                <w:sz w:val="18"/>
+                <w:szCs w:val="18"/>
+                <w:lang w:val="en-CA" w:eastAsia="en-CA"/>
+              </w:rPr>
+              <w:t xml:space="preserve">DAY </w:t>
+            </w:r>
+            <w:r>
+              <w:rPr>
+                <w:rFonts w:ascii="Consolas" w:eastAsia="Times New Roman" w:hAnsi="Consolas" w:cs="Segoe UI"/>
+                <w:color w:val="D73A49"/>
+                <w:sz w:val="18"/>
+                <w:szCs w:val="18"/>
+                <w:lang w:val="en-CA" w:eastAsia="en-CA"/>
+              </w:rPr>
+              <w:t>!</w:t>
+            </w:r>
+            <w:proofErr w:type="gramEnd"/>
+            <w:r>
+              <w:rPr>
+                <w:rFonts w:ascii="Consolas" w:eastAsia="Times New Roman" w:hAnsi="Consolas" w:cs="Segoe UI"/>
+                <w:color w:val="D73A49"/>
+                <w:sz w:val="18"/>
+                <w:szCs w:val="18"/>
+                <w:lang w:val="en-CA" w:eastAsia="en-CA"/>
+              </w:rPr>
+              <w:t>=</w:t>
+            </w:r>
+            <w:r>
+              <w:rPr>
+                <w:rFonts w:ascii="Consolas" w:eastAsia="Times New Roman" w:hAnsi="Consolas" w:cs="Segoe UI"/>
+                <w:color w:val="24292E"/>
+                <w:sz w:val="18"/>
+                <w:szCs w:val="18"/>
+                <w:lang w:val="en-CA" w:eastAsia="en-CA"/>
+              </w:rPr>
+              <w:t xml:space="preserve"> 1 ]]</w:t>
+            </w:r>
+            <w:r>
+              <w:rPr>
+                <w:rFonts w:ascii="Consolas" w:eastAsia="Times New Roman" w:hAnsi="Consolas" w:cs="Segoe UI"/>
+                <w:color w:val="D73A49"/>
+                <w:sz w:val="18"/>
+                <w:szCs w:val="18"/>
+                <w:lang w:val="en-CA" w:eastAsia="en-CA"/>
+              </w:rPr>
+              <w:t>;</w:t>
+            </w:r>
+            <w:r>
+              <w:rPr>
+                <w:rFonts w:ascii="Consolas" w:eastAsia="Times New Roman" w:hAnsi="Consolas" w:cs="Segoe UI"/>
+                <w:color w:val="24292E"/>
+                <w:sz w:val="18"/>
+                <w:szCs w:val="18"/>
+                <w:lang w:val="en-CA" w:eastAsia="en-CA"/>
+              </w:rPr>
+              <w:t xml:space="preserve"> </w:t>
+            </w:r>
+            <w:r>
+              <w:rPr>
+                <w:rFonts w:ascii="Consolas" w:eastAsia="Times New Roman" w:hAnsi="Consolas" w:cs="Segoe UI"/>
+                <w:color w:val="D73A49"/>
+                <w:sz w:val="18"/>
+                <w:szCs w:val="18"/>
+                <w:lang w:val="en-CA" w:eastAsia="en-CA"/>
+              </w:rPr>
+              <w:t>then</w:t>
+            </w:r>
+          </w:p>
+        </w:tc>
+      </w:tr>
+      <w:tr>
+        <w:tc>
+          <w:tcPr>
+            <w:tcW w:w="750" w:type="dxa"/>
+            <w:shd w:val="clear" w:color="auto" w:fill="FFFFFF"/>
+            <w:noWrap/>
+            <w:tcMar>
+              <w:top w:w="0" w:type="dxa"/>
+              <w:left w:w="150" w:type="dxa"/>
+              <w:bottom w:w="0" w:type="dxa"/>
+              <w:right w:w="150" w:type="dxa"/>
+            </w:tcMar>
+            <w:hideMark/>
+          </w:tcPr>
+          <w:p>
+            <w:pPr>
+              <w:spacing w:after="0" w:line="300" w:lineRule="atLeast"/>
+              <w:rPr>
+                <w:rFonts w:ascii="Consolas" w:eastAsia="Times New Roman" w:hAnsi="Consolas" w:cs="Segoe UI"/>
+                <w:color w:val="24292E"/>
+                <w:sz w:val="18"/>
+                <w:szCs w:val="18"/>
+                <w:lang w:val="en-CA" w:eastAsia="en-CA"/>
+              </w:rPr>
+            </w:pPr>
+          </w:p>
+        </w:tc>
+        <w:tc>
+          <w:tcPr>
+            <w:tcW w:w="0" w:type="auto"/>
+            <w:shd w:val="clear" w:color="auto" w:fill="FFFFFF"/>
+            <w:tcMar>
+              <w:top w:w="0" w:type="dxa"/>
+              <w:left w:w="150" w:type="dxa"/>
+              <w:bottom w:w="0" w:type="dxa"/>
+              <w:right w:w="150" w:type="dxa"/>
+            </w:tcMar>
+            <w:hideMark/>
+          </w:tcPr>
+          <w:p>
+            <w:pPr>
+              <w:spacing w:after="0" w:line="300" w:lineRule="atLeast"/>
+              <w:rPr>
+                <w:rFonts w:ascii="Consolas" w:eastAsia="Times New Roman" w:hAnsi="Consolas" w:cs="Segoe UI"/>
+                <w:color w:val="24292E"/>
+                <w:sz w:val="18"/>
+                <w:szCs w:val="18"/>
+                <w:lang w:val="en-CA" w:eastAsia="en-CA"/>
+              </w:rPr>
+            </w:pPr>
+            <w:r>
+              <w:rPr>
+                <w:rFonts w:ascii="Consolas" w:eastAsia="Times New Roman" w:hAnsi="Consolas" w:cs="Segoe UI"/>
+                <w:color w:val="24292E"/>
+                <w:sz w:val="18"/>
+                <w:szCs w:val="18"/>
+                <w:lang w:val="en-CA" w:eastAsia="en-CA"/>
+              </w:rPr>
+              <w:tab/>
+            </w:r>
+            <w:r>
+              <w:rPr>
+                <w:rFonts w:ascii="Consolas" w:eastAsia="Times New Roman" w:hAnsi="Consolas" w:cs="Segoe UI"/>
+                <w:color w:val="24292E"/>
+                <w:sz w:val="18"/>
+                <w:szCs w:val="18"/>
+                <w:lang w:val="en-CA" w:eastAsia="en-CA"/>
+              </w:rPr>
+              <w:tab/>
+            </w:r>
+            <w:r>
+              <w:rPr>
+                <w:rFonts w:ascii="Consolas" w:eastAsia="Times New Roman" w:hAnsi="Consolas" w:cs="Segoe UI"/>
+                <w:color w:val="6A737D"/>
+                <w:sz w:val="18"/>
+                <w:szCs w:val="18"/>
+                <w:lang w:val="en-CA" w:eastAsia="en-CA"/>
+              </w:rPr>
+              <w:t># Move the previous days results into the input of this day</w:t>
+            </w:r>
+          </w:p>
+        </w:tc>
+      </w:tr>
+      <w:tr>
+        <w:tc>
+          <w:tcPr>
+            <w:tcW w:w="750" w:type="dxa"/>
+            <w:shd w:val="clear" w:color="auto" w:fill="FFFFFF"/>
+            <w:noWrap/>
+            <w:tcMar>
+              <w:top w:w="0" w:type="dxa"/>
+              <w:left w:w="150" w:type="dxa"/>
+              <w:bottom w:w="0" w:type="dxa"/>
+              <w:right w:w="150" w:type="dxa"/>
+            </w:tcMar>
+            <w:hideMark/>
+          </w:tcPr>
+          <w:p>
+            <w:pPr>
+              <w:spacing w:after="0" w:line="300" w:lineRule="atLeast"/>
+              <w:rPr>
+                <w:rFonts w:ascii="Consolas" w:eastAsia="Times New Roman" w:hAnsi="Consolas" w:cs="Segoe UI"/>
+                <w:color w:val="24292E"/>
+                <w:sz w:val="18"/>
+                <w:szCs w:val="18"/>
+                <w:lang w:val="en-CA" w:eastAsia="en-CA"/>
+              </w:rPr>
+            </w:pPr>
+          </w:p>
+        </w:tc>
+        <w:tc>
+          <w:tcPr>
+            <w:tcW w:w="0" w:type="auto"/>
+            <w:shd w:val="clear" w:color="auto" w:fill="FFFFFF"/>
+            <w:tcMar>
+              <w:top w:w="0" w:type="dxa"/>
+              <w:left w:w="150" w:type="dxa"/>
+              <w:bottom w:w="0" w:type="dxa"/>
+              <w:right w:w="150" w:type="dxa"/>
+            </w:tcMar>
+            <w:hideMark/>
+          </w:tcPr>
+          <w:p>
+            <w:pPr>
+              <w:spacing w:after="0" w:line="300" w:lineRule="atLeast"/>
+              <w:rPr>
+                <w:rFonts w:ascii="Consolas" w:eastAsia="Times New Roman" w:hAnsi="Consolas" w:cs="Segoe UI"/>
+                <w:color w:val="24292E"/>
+                <w:sz w:val="18"/>
+                <w:szCs w:val="18"/>
+                <w:lang w:val="en-CA" w:eastAsia="en-CA"/>
+              </w:rPr>
+            </w:pPr>
+            <w:r>
+              <w:rPr>
+                <w:rFonts w:ascii="Consolas" w:eastAsia="Times New Roman" w:hAnsi="Consolas" w:cs="Segoe UI"/>
+                <w:color w:val="24292E"/>
+                <w:sz w:val="18"/>
+                <w:szCs w:val="18"/>
+                <w:lang w:val="en-CA" w:eastAsia="en-CA"/>
+              </w:rPr>
+              <w:tab/>
+            </w:r>
+            <w:r>
+              <w:rPr>
+                <w:rFonts w:ascii="Consolas" w:eastAsia="Times New Roman" w:hAnsi="Consolas" w:cs="Segoe UI"/>
+                <w:color w:val="24292E"/>
+                <w:sz w:val="18"/>
+                <w:szCs w:val="18"/>
+                <w:lang w:val="en-CA" w:eastAsia="en-CA"/>
+              </w:rPr>
+              <w:tab/>
+              <w:t>PREV=</w:t>
+            </w:r>
+            <w:r>
+              <w:rPr>
+                <w:rFonts w:ascii="Consolas" w:eastAsia="Times New Roman" w:hAnsi="Consolas" w:cs="Segoe UI"/>
+                <w:color w:val="032F62"/>
+                <w:sz w:val="18"/>
+                <w:szCs w:val="18"/>
+                <w:lang w:val="en-CA" w:eastAsia="en-CA"/>
+              </w:rPr>
+              <w:t>$((</w:t>
+            </w:r>
+            <w:r>
+              <w:rPr>
+                <w:rFonts w:ascii="Consolas" w:eastAsia="Times New Roman" w:hAnsi="Consolas" w:cs="Segoe UI"/>
+                <w:color w:val="24292E"/>
+                <w:sz w:val="18"/>
+                <w:szCs w:val="18"/>
+                <w:lang w:val="en-CA" w:eastAsia="en-CA"/>
+              </w:rPr>
+              <w:t>$DAY</w:t>
+            </w:r>
+            <w:r>
+              <w:rPr>
+                <w:rFonts w:ascii="Consolas" w:eastAsia="Times New Roman" w:hAnsi="Consolas" w:cs="Segoe UI"/>
+                <w:color w:val="032F62"/>
+                <w:sz w:val="18"/>
+                <w:szCs w:val="18"/>
+                <w:lang w:val="en-CA" w:eastAsia="en-CA"/>
+              </w:rPr>
+              <w:t xml:space="preserve"> </w:t>
+            </w:r>
+            <w:r>
+              <w:rPr>
+                <w:rFonts w:ascii="Consolas" w:eastAsia="Times New Roman" w:hAnsi="Consolas" w:cs="Segoe UI"/>
+                <w:color w:val="D73A49"/>
+                <w:sz w:val="18"/>
+                <w:szCs w:val="18"/>
+                <w:lang w:val="en-CA" w:eastAsia="en-CA"/>
+              </w:rPr>
+              <w:t>-</w:t>
+            </w:r>
+            <w:r>
+              <w:rPr>
+                <w:rFonts w:ascii="Consolas" w:eastAsia="Times New Roman" w:hAnsi="Consolas" w:cs="Segoe UI"/>
+                <w:color w:val="032F62"/>
+                <w:sz w:val="18"/>
+                <w:szCs w:val="18"/>
+                <w:lang w:val="en-CA" w:eastAsia="en-CA"/>
+              </w:rPr>
+              <w:t xml:space="preserve"> </w:t>
+            </w:r>
+            <w:r>
+              <w:rPr>
+                <w:rFonts w:ascii="Consolas" w:eastAsia="Times New Roman" w:hAnsi="Consolas" w:cs="Segoe UI"/>
+                <w:color w:val="005CC5"/>
+                <w:sz w:val="18"/>
+                <w:szCs w:val="18"/>
+                <w:lang w:val="en-CA" w:eastAsia="en-CA"/>
+              </w:rPr>
+              <w:t>1</w:t>
+            </w:r>
+            <w:r>
+              <w:rPr>
+                <w:rFonts w:ascii="Consolas" w:eastAsia="Times New Roman" w:hAnsi="Consolas" w:cs="Segoe UI"/>
+                <w:color w:val="032F62"/>
+                <w:sz w:val="18"/>
+                <w:szCs w:val="18"/>
+                <w:lang w:val="en-CA" w:eastAsia="en-CA"/>
+              </w:rPr>
+              <w:t>))</w:t>
+            </w:r>
+          </w:p>
+        </w:tc>
+      </w:tr>
+      <w:tr>
+        <w:tc>
+          <w:tcPr>
+            <w:tcW w:w="750" w:type="dxa"/>
+            <w:shd w:val="clear" w:color="auto" w:fill="FFFFFF"/>
+            <w:noWrap/>
+            <w:tcMar>
+              <w:top w:w="0" w:type="dxa"/>
+              <w:left w:w="150" w:type="dxa"/>
+              <w:bottom w:w="0" w:type="dxa"/>
+              <w:right w:w="150" w:type="dxa"/>
+            </w:tcMar>
+            <w:hideMark/>
+          </w:tcPr>
+          <w:p>
+            <w:pPr>
+              <w:spacing w:after="0" w:line="300" w:lineRule="atLeast"/>
+              <w:rPr>
+                <w:rFonts w:ascii="Consolas" w:eastAsia="Times New Roman" w:hAnsi="Consolas" w:cs="Segoe UI"/>
+                <w:color w:val="24292E"/>
+                <w:sz w:val="18"/>
+                <w:szCs w:val="18"/>
+                <w:lang w:val="en-CA" w:eastAsia="en-CA"/>
+              </w:rPr>
+            </w:pPr>
+          </w:p>
+        </w:tc>
+        <w:tc>
+          <w:tcPr>
+            <w:tcW w:w="0" w:type="auto"/>
+            <w:shd w:val="clear" w:color="auto" w:fill="FFFFFF"/>
+            <w:tcMar>
+              <w:top w:w="0" w:type="dxa"/>
+              <w:left w:w="150" w:type="dxa"/>
+              <w:bottom w:w="0" w:type="dxa"/>
+              <w:right w:w="150" w:type="dxa"/>
+            </w:tcMar>
+            <w:hideMark/>
+          </w:tcPr>
+          <w:p>
+            <w:pPr>
+              <w:spacing w:after="0" w:line="300" w:lineRule="atLeast"/>
+              <w:rPr>
+                <w:rFonts w:ascii="Consolas" w:eastAsia="Times New Roman" w:hAnsi="Consolas" w:cs="Segoe UI"/>
+                <w:color w:val="24292E"/>
+                <w:sz w:val="18"/>
+                <w:szCs w:val="18"/>
+                <w:lang w:val="en-CA" w:eastAsia="en-CA"/>
+              </w:rPr>
+            </w:pPr>
+            <w:r>
+              <w:rPr>
+                <w:rFonts w:ascii="Consolas" w:eastAsia="Times New Roman" w:hAnsi="Consolas" w:cs="Segoe UI"/>
+                <w:color w:val="24292E"/>
+                <w:sz w:val="18"/>
+                <w:szCs w:val="18"/>
+                <w:lang w:val="en-CA" w:eastAsia="en-CA"/>
+              </w:rPr>
+              <w:tab/>
+            </w:r>
+            <w:r>
+              <w:rPr>
+                <w:rFonts w:ascii="Consolas" w:eastAsia="Times New Roman" w:hAnsi="Consolas" w:cs="Segoe UI"/>
+                <w:color w:val="24292E"/>
+                <w:sz w:val="18"/>
+                <w:szCs w:val="18"/>
+                <w:lang w:val="en-CA" w:eastAsia="en-CA"/>
+              </w:rPr>
+              <w:tab/>
+            </w:r>
+            <w:proofErr w:type="spellStart"/>
+            <w:r>
+              <w:rPr>
+                <w:rFonts w:ascii="Consolas" w:eastAsia="Times New Roman" w:hAnsi="Consolas" w:cs="Segoe UI"/>
+                <w:color w:val="24292E"/>
+                <w:sz w:val="18"/>
+                <w:szCs w:val="18"/>
+                <w:lang w:val="en-CA" w:eastAsia="en-CA"/>
+              </w:rPr>
+              <w:t>cp</w:t>
+            </w:r>
+            <w:proofErr w:type="spellEnd"/>
+            <w:r>
+              <w:rPr>
+                <w:rFonts w:ascii="Consolas" w:eastAsia="Times New Roman" w:hAnsi="Consolas" w:cs="Segoe UI"/>
+                <w:color w:val="24292E"/>
+                <w:sz w:val="18"/>
+                <w:szCs w:val="18"/>
+                <w:lang w:val="en-CA" w:eastAsia="en-CA"/>
+              </w:rPr>
+              <w:t xml:space="preserve"> </w:t>
+            </w:r>
+            <w:proofErr w:type="gramStart"/>
+            <w:r>
+              <w:rPr>
+                <w:rFonts w:ascii="Consolas" w:eastAsia="Times New Roman" w:hAnsi="Consolas" w:cs="Segoe UI"/>
+                <w:color w:val="032F62"/>
+                <w:sz w:val="18"/>
+                <w:szCs w:val="18"/>
+                <w:lang w:val="en-CA" w:eastAsia="en-CA"/>
+              </w:rPr>
+              <w:t>"./</w:t>
+            </w:r>
+            <w:proofErr w:type="gramEnd"/>
+            <w:r>
+              <w:rPr>
+                <w:rFonts w:ascii="Consolas" w:eastAsia="Times New Roman" w:hAnsi="Consolas" w:cs="Segoe UI"/>
+                <w:color w:val="032F62"/>
+                <w:sz w:val="18"/>
+                <w:szCs w:val="18"/>
+                <w:lang w:val="en-CA" w:eastAsia="en-CA"/>
+              </w:rPr>
+              <w:t>outputs/</w:t>
+            </w:r>
+            <w:proofErr w:type="spellStart"/>
+            <w:r>
+              <w:rPr>
+                <w:rFonts w:ascii="Consolas" w:eastAsia="Times New Roman" w:hAnsi="Consolas" w:cs="Segoe UI"/>
+                <w:color w:val="032F62"/>
+                <w:sz w:val="18"/>
+                <w:szCs w:val="18"/>
+                <w:lang w:val="en-CA" w:eastAsia="en-CA"/>
+              </w:rPr>
+              <w:t>day</w:t>
+            </w:r>
+            <w:r>
+              <w:rPr>
+                <w:rFonts w:ascii="Consolas" w:eastAsia="Times New Roman" w:hAnsi="Consolas" w:cs="Segoe UI"/>
+                <w:color w:val="24292E"/>
+                <w:sz w:val="18"/>
+                <w:szCs w:val="18"/>
+                <w:lang w:val="en-CA" w:eastAsia="en-CA"/>
+              </w:rPr>
+              <w:t>$PREV</w:t>
+            </w:r>
+            <w:proofErr w:type="spellEnd"/>
+            <w:r>
+              <w:rPr>
+                <w:rFonts w:ascii="Consolas" w:eastAsia="Times New Roman" w:hAnsi="Consolas" w:cs="Segoe UI"/>
+                <w:color w:val="032F62"/>
+                <w:sz w:val="18"/>
+                <w:szCs w:val="18"/>
+                <w:lang w:val="en-CA" w:eastAsia="en-CA"/>
+              </w:rPr>
+              <w:t>/newaccounts.txt"</w:t>
+            </w:r>
+            <w:r>
+              <w:rPr>
+                <w:rFonts w:ascii="Consolas" w:eastAsia="Times New Roman" w:hAnsi="Consolas" w:cs="Segoe UI"/>
+                <w:color w:val="24292E"/>
+                <w:sz w:val="18"/>
+                <w:szCs w:val="18"/>
+                <w:lang w:val="en-CA" w:eastAsia="en-CA"/>
+              </w:rPr>
+              <w:t xml:space="preserve"> </w:t>
+            </w:r>
+            <w:r>
+              <w:rPr>
+                <w:rFonts w:ascii="Consolas" w:eastAsia="Times New Roman" w:hAnsi="Consolas" w:cs="Segoe UI"/>
+                <w:color w:val="032F62"/>
+                <w:sz w:val="18"/>
+                <w:szCs w:val="18"/>
+                <w:lang w:val="en-CA" w:eastAsia="en-CA"/>
+              </w:rPr>
+              <w:t>"./inputs/</w:t>
+            </w:r>
+            <w:proofErr w:type="spellStart"/>
+            <w:r>
+              <w:rPr>
+                <w:rFonts w:ascii="Consolas" w:eastAsia="Times New Roman" w:hAnsi="Consolas" w:cs="Segoe UI"/>
+                <w:color w:val="032F62"/>
+                <w:sz w:val="18"/>
+                <w:szCs w:val="18"/>
+                <w:lang w:val="en-CA" w:eastAsia="en-CA"/>
+              </w:rPr>
+              <w:t>day</w:t>
+            </w:r>
+            <w:r>
+              <w:rPr>
+                <w:rFonts w:ascii="Consolas" w:eastAsia="Times New Roman" w:hAnsi="Consolas" w:cs="Segoe UI"/>
+                <w:color w:val="24292E"/>
+                <w:sz w:val="18"/>
+                <w:szCs w:val="18"/>
+                <w:lang w:val="en-CA" w:eastAsia="en-CA"/>
+              </w:rPr>
+              <w:t>$DAY</w:t>
+            </w:r>
+            <w:proofErr w:type="spellEnd"/>
+            <w:r>
+              <w:rPr>
+                <w:rFonts w:ascii="Consolas" w:eastAsia="Times New Roman" w:hAnsi="Consolas" w:cs="Segoe UI"/>
+                <w:color w:val="032F62"/>
+                <w:sz w:val="18"/>
+                <w:szCs w:val="18"/>
+                <w:lang w:val="en-CA" w:eastAsia="en-CA"/>
+              </w:rPr>
+              <w:t>/accounts.txt"</w:t>
+            </w:r>
+          </w:p>
+        </w:tc>
+      </w:tr>
+      <w:tr>
+        <w:tc>
+          <w:tcPr>
+            <w:tcW w:w="750" w:type="dxa"/>
+            <w:shd w:val="clear" w:color="auto" w:fill="FFFFFF"/>
+            <w:noWrap/>
+            <w:tcMar>
+              <w:top w:w="0" w:type="dxa"/>
+              <w:left w:w="150" w:type="dxa"/>
+              <w:bottom w:w="0" w:type="dxa"/>
+              <w:right w:w="150" w:type="dxa"/>
+            </w:tcMar>
+            <w:hideMark/>
+          </w:tcPr>
+          <w:p>
+            <w:pPr>
+              <w:spacing w:after="0" w:line="300" w:lineRule="atLeast"/>
+              <w:rPr>
+                <w:rFonts w:ascii="Consolas" w:eastAsia="Times New Roman" w:hAnsi="Consolas" w:cs="Segoe UI"/>
+                <w:color w:val="24292E"/>
+                <w:sz w:val="18"/>
+                <w:szCs w:val="18"/>
+                <w:lang w:val="en-CA" w:eastAsia="en-CA"/>
+              </w:rPr>
+            </w:pPr>
+          </w:p>
+        </w:tc>
+        <w:tc>
+          <w:tcPr>
+            <w:tcW w:w="0" w:type="auto"/>
+            <w:shd w:val="clear" w:color="auto" w:fill="FFFFFF"/>
+            <w:tcMar>
+              <w:top w:w="0" w:type="dxa"/>
+              <w:left w:w="150" w:type="dxa"/>
+              <w:bottom w:w="0" w:type="dxa"/>
+              <w:right w:w="150" w:type="dxa"/>
+            </w:tcMar>
+            <w:hideMark/>
+          </w:tcPr>
+          <w:p>
+            <w:pPr>
+              <w:spacing w:after="0" w:line="300" w:lineRule="atLeast"/>
+              <w:rPr>
+                <w:rFonts w:ascii="Consolas" w:eastAsia="Times New Roman" w:hAnsi="Consolas" w:cs="Segoe UI"/>
+                <w:color w:val="24292E"/>
+                <w:sz w:val="18"/>
+                <w:szCs w:val="18"/>
+                <w:lang w:val="en-CA" w:eastAsia="en-CA"/>
+              </w:rPr>
+            </w:pPr>
+            <w:r>
+              <w:rPr>
+                <w:rFonts w:ascii="Consolas" w:eastAsia="Times New Roman" w:hAnsi="Consolas" w:cs="Segoe UI"/>
+                <w:color w:val="24292E"/>
+                <w:sz w:val="18"/>
+                <w:szCs w:val="18"/>
+                <w:lang w:val="en-CA" w:eastAsia="en-CA"/>
+              </w:rPr>
+              <w:tab/>
+            </w:r>
+            <w:r>
+              <w:rPr>
+                <w:rFonts w:ascii="Consolas" w:eastAsia="Times New Roman" w:hAnsi="Consolas" w:cs="Segoe UI"/>
+                <w:color w:val="24292E"/>
+                <w:sz w:val="18"/>
+                <w:szCs w:val="18"/>
+                <w:lang w:val="en-CA" w:eastAsia="en-CA"/>
+              </w:rPr>
+              <w:tab/>
+            </w:r>
+            <w:proofErr w:type="spellStart"/>
+            <w:r>
+              <w:rPr>
+                <w:rFonts w:ascii="Consolas" w:eastAsia="Times New Roman" w:hAnsi="Consolas" w:cs="Segoe UI"/>
+                <w:color w:val="24292E"/>
+                <w:sz w:val="18"/>
+                <w:szCs w:val="18"/>
+                <w:lang w:val="en-CA" w:eastAsia="en-CA"/>
+              </w:rPr>
+              <w:t>cp</w:t>
+            </w:r>
+            <w:proofErr w:type="spellEnd"/>
+            <w:r>
+              <w:rPr>
+                <w:rFonts w:ascii="Consolas" w:eastAsia="Times New Roman" w:hAnsi="Consolas" w:cs="Segoe UI"/>
+                <w:color w:val="24292E"/>
+                <w:sz w:val="18"/>
+                <w:szCs w:val="18"/>
+                <w:lang w:val="en-CA" w:eastAsia="en-CA"/>
+              </w:rPr>
+              <w:t xml:space="preserve"> </w:t>
+            </w:r>
+            <w:proofErr w:type="gramStart"/>
+            <w:r>
+              <w:rPr>
+                <w:rFonts w:ascii="Consolas" w:eastAsia="Times New Roman" w:hAnsi="Consolas" w:cs="Segoe UI"/>
+                <w:color w:val="032F62"/>
+                <w:sz w:val="18"/>
+                <w:szCs w:val="18"/>
+                <w:lang w:val="en-CA" w:eastAsia="en-CA"/>
+              </w:rPr>
+              <w:t>"./</w:t>
+            </w:r>
+            <w:proofErr w:type="gramEnd"/>
+            <w:r>
+              <w:rPr>
+                <w:rFonts w:ascii="Consolas" w:eastAsia="Times New Roman" w:hAnsi="Consolas" w:cs="Segoe UI"/>
+                <w:color w:val="032F62"/>
+                <w:sz w:val="18"/>
+                <w:szCs w:val="18"/>
+                <w:lang w:val="en-CA" w:eastAsia="en-CA"/>
+              </w:rPr>
+              <w:t>outputs/</w:t>
+            </w:r>
+            <w:proofErr w:type="spellStart"/>
+            <w:r>
+              <w:rPr>
+                <w:rFonts w:ascii="Consolas" w:eastAsia="Times New Roman" w:hAnsi="Consolas" w:cs="Segoe UI"/>
+                <w:color w:val="032F62"/>
+                <w:sz w:val="18"/>
+                <w:szCs w:val="18"/>
+                <w:lang w:val="en-CA" w:eastAsia="en-CA"/>
+              </w:rPr>
+              <w:t>day</w:t>
+            </w:r>
+            <w:r>
+              <w:rPr>
+                <w:rFonts w:ascii="Consolas" w:eastAsia="Times New Roman" w:hAnsi="Consolas" w:cs="Segoe UI"/>
+                <w:color w:val="24292E"/>
+                <w:sz w:val="18"/>
+                <w:szCs w:val="18"/>
+                <w:lang w:val="en-CA" w:eastAsia="en-CA"/>
+              </w:rPr>
+              <w:t>$PREV</w:t>
+            </w:r>
+            <w:proofErr w:type="spellEnd"/>
+            <w:r>
+              <w:rPr>
+                <w:rFonts w:ascii="Consolas" w:eastAsia="Times New Roman" w:hAnsi="Consolas" w:cs="Segoe UI"/>
+                <w:color w:val="032F62"/>
+                <w:sz w:val="18"/>
+                <w:szCs w:val="18"/>
+                <w:lang w:val="en-CA" w:eastAsia="en-CA"/>
+              </w:rPr>
+              <w:t>/newmasteraccounts.txt"</w:t>
+            </w:r>
+            <w:r>
+              <w:rPr>
+                <w:rFonts w:ascii="Consolas" w:eastAsia="Times New Roman" w:hAnsi="Consolas" w:cs="Segoe UI"/>
+                <w:color w:val="24292E"/>
+                <w:sz w:val="18"/>
+                <w:szCs w:val="18"/>
+                <w:lang w:val="en-CA" w:eastAsia="en-CA"/>
+              </w:rPr>
+              <w:t xml:space="preserve"> </w:t>
+            </w:r>
+            <w:r>
+              <w:rPr>
+                <w:rFonts w:ascii="Consolas" w:eastAsia="Times New Roman" w:hAnsi="Consolas" w:cs="Segoe UI"/>
+                <w:color w:val="032F62"/>
+                <w:sz w:val="18"/>
+                <w:szCs w:val="18"/>
+                <w:lang w:val="en-CA" w:eastAsia="en-CA"/>
+              </w:rPr>
+              <w:t>"./inputs/</w:t>
+            </w:r>
+            <w:proofErr w:type="spellStart"/>
+            <w:r>
+              <w:rPr>
+                <w:rFonts w:ascii="Consolas" w:eastAsia="Times New Roman" w:hAnsi="Consolas" w:cs="Segoe UI"/>
+                <w:color w:val="032F62"/>
+                <w:sz w:val="18"/>
+                <w:szCs w:val="18"/>
+                <w:lang w:val="en-CA" w:eastAsia="en-CA"/>
+              </w:rPr>
+              <w:t>day</w:t>
+            </w:r>
+            <w:r>
+              <w:rPr>
+                <w:rFonts w:ascii="Consolas" w:eastAsia="Times New Roman" w:hAnsi="Consolas" w:cs="Segoe UI"/>
+                <w:color w:val="24292E"/>
+                <w:sz w:val="18"/>
+                <w:szCs w:val="18"/>
+                <w:lang w:val="en-CA" w:eastAsia="en-CA"/>
+              </w:rPr>
+              <w:t>$DAY</w:t>
+            </w:r>
+            <w:proofErr w:type="spellEnd"/>
+            <w:r>
+              <w:rPr>
+                <w:rFonts w:ascii="Consolas" w:eastAsia="Times New Roman" w:hAnsi="Consolas" w:cs="Segoe UI"/>
+                <w:color w:val="032F62"/>
+                <w:sz w:val="18"/>
+                <w:szCs w:val="18"/>
+                <w:lang w:val="en-CA" w:eastAsia="en-CA"/>
+              </w:rPr>
+              <w:t>/masteraccounts.txt"</w:t>
+            </w:r>
+          </w:p>
+        </w:tc>
+      </w:tr>
+      <w:tr>
+        <w:tc>
+          <w:tcPr>
+            <w:tcW w:w="750" w:type="dxa"/>
+            <w:shd w:val="clear" w:color="auto" w:fill="FFFFFF"/>
+            <w:noWrap/>
+            <w:tcMar>
+              <w:top w:w="0" w:type="dxa"/>
+              <w:left w:w="150" w:type="dxa"/>
+              <w:bottom w:w="0" w:type="dxa"/>
+              <w:right w:w="150" w:type="dxa"/>
+            </w:tcMar>
+            <w:hideMark/>
+          </w:tcPr>
+          <w:p>
+            <w:pPr>
+              <w:spacing w:after="0" w:line="300" w:lineRule="atLeast"/>
+              <w:rPr>
+                <w:rFonts w:ascii="Consolas" w:eastAsia="Times New Roman" w:hAnsi="Consolas" w:cs="Segoe UI"/>
+                <w:color w:val="24292E"/>
+                <w:sz w:val="18"/>
+                <w:szCs w:val="18"/>
+                <w:lang w:val="en-CA" w:eastAsia="en-CA"/>
+              </w:rPr>
+            </w:pPr>
+          </w:p>
+        </w:tc>
+        <w:tc>
+          <w:tcPr>
+            <w:tcW w:w="0" w:type="auto"/>
+            <w:shd w:val="clear" w:color="auto" w:fill="FFFFFF"/>
+            <w:tcMar>
+              <w:top w:w="0" w:type="dxa"/>
+              <w:left w:w="150" w:type="dxa"/>
+              <w:bottom w:w="0" w:type="dxa"/>
+              <w:right w:w="150" w:type="dxa"/>
+            </w:tcMar>
+            <w:hideMark/>
+          </w:tcPr>
+          <w:p>
+            <w:pPr>
+              <w:spacing w:after="0" w:line="300" w:lineRule="atLeast"/>
+              <w:rPr>
+                <w:rFonts w:ascii="Consolas" w:eastAsia="Times New Roman" w:hAnsi="Consolas" w:cs="Segoe UI"/>
+                <w:color w:val="24292E"/>
+                <w:sz w:val="18"/>
+                <w:szCs w:val="18"/>
+                <w:lang w:val="en-CA" w:eastAsia="en-CA"/>
+              </w:rPr>
+            </w:pPr>
+            <w:r>
+              <w:rPr>
+                <w:rFonts w:ascii="Consolas" w:eastAsia="Times New Roman" w:hAnsi="Consolas" w:cs="Segoe UI"/>
+                <w:color w:val="24292E"/>
+                <w:sz w:val="18"/>
+                <w:szCs w:val="18"/>
+                <w:lang w:val="en-CA" w:eastAsia="en-CA"/>
+              </w:rPr>
+              <w:tab/>
+            </w:r>
+            <w:r>
+              <w:rPr>
+                <w:rFonts w:ascii="Consolas" w:eastAsia="Times New Roman" w:hAnsi="Consolas" w:cs="Segoe UI"/>
+                <w:color w:val="D73A49"/>
+                <w:sz w:val="18"/>
+                <w:szCs w:val="18"/>
+                <w:lang w:val="en-CA" w:eastAsia="en-CA"/>
+              </w:rPr>
+              <w:t>fi</w:t>
+            </w:r>
+          </w:p>
+        </w:tc>
+      </w:tr>
+      <w:tr>
+        <w:tc>
+          <w:tcPr>
+            <w:tcW w:w="750" w:type="dxa"/>
+            <w:shd w:val="clear" w:color="auto" w:fill="FFFFFF"/>
+            <w:noWrap/>
+            <w:tcMar>
+              <w:top w:w="0" w:type="dxa"/>
+              <w:left w:w="150" w:type="dxa"/>
+              <w:bottom w:w="0" w:type="dxa"/>
+              <w:right w:w="150" w:type="dxa"/>
+            </w:tcMar>
+            <w:hideMark/>
+          </w:tcPr>
+          <w:p>
+            <w:pPr>
+              <w:spacing w:after="0" w:line="300" w:lineRule="atLeast"/>
+              <w:rPr>
+                <w:rFonts w:ascii="Consolas" w:eastAsia="Times New Roman" w:hAnsi="Consolas" w:cs="Segoe UI"/>
+                <w:color w:val="24292E"/>
+                <w:sz w:val="18"/>
+                <w:szCs w:val="18"/>
+                <w:lang w:val="en-CA" w:eastAsia="en-CA"/>
+              </w:rPr>
+            </w:pPr>
+          </w:p>
+        </w:tc>
+        <w:tc>
+          <w:tcPr>
+            <w:tcW w:w="0" w:type="auto"/>
+            <w:shd w:val="clear" w:color="auto" w:fill="FFFFFF"/>
+            <w:tcMar>
+              <w:top w:w="0" w:type="dxa"/>
+              <w:left w:w="150" w:type="dxa"/>
+              <w:bottom w:w="0" w:type="dxa"/>
+              <w:right w:w="150" w:type="dxa"/>
+            </w:tcMar>
+            <w:hideMark/>
+          </w:tcPr>
+          <w:p>
+            <w:pPr>
+              <w:spacing w:after="0" w:line="300" w:lineRule="atLeast"/>
+              <w:rPr>
+                <w:rFonts w:ascii="Consolas" w:eastAsia="Times New Roman" w:hAnsi="Consolas" w:cs="Segoe UI"/>
+                <w:color w:val="24292E"/>
+                <w:sz w:val="18"/>
+                <w:szCs w:val="18"/>
+                <w:lang w:val="en-CA" w:eastAsia="en-CA"/>
+              </w:rPr>
+            </w:pPr>
+          </w:p>
+          <w:p>
+            <w:pPr>
+              <w:spacing w:after="0" w:line="300" w:lineRule="atLeast"/>
+              <w:jc w:val="right"/>
+              <w:rPr>
+                <w:rFonts w:ascii="Times New Roman" w:eastAsia="Times New Roman" w:hAnsi="Times New Roman" w:cs="Times New Roman"/>
+                <w:sz w:val="20"/>
+                <w:szCs w:val="20"/>
+                <w:lang w:val="en-CA" w:eastAsia="en-CA"/>
+              </w:rPr>
+            </w:pPr>
+          </w:p>
+        </w:tc>
+      </w:tr>
+      <w:tr>
+        <w:tc>
+          <w:tcPr>
+            <w:tcW w:w="750" w:type="dxa"/>
+            <w:shd w:val="clear" w:color="auto" w:fill="FFFFFF"/>
+            <w:noWrap/>
+            <w:tcMar>
+              <w:top w:w="0" w:type="dxa"/>
+              <w:left w:w="150" w:type="dxa"/>
+              <w:bottom w:w="0" w:type="dxa"/>
+              <w:right w:w="150" w:type="dxa"/>
+            </w:tcMar>
+            <w:hideMark/>
+          </w:tcPr>
+          <w:p>
+            <w:pPr>
+              <w:spacing w:after="0" w:line="300" w:lineRule="atLeast"/>
+              <w:rPr>
+                <w:rFonts w:ascii="Times New Roman" w:eastAsia="Times New Roman" w:hAnsi="Times New Roman" w:cs="Times New Roman"/>
+                <w:sz w:val="20"/>
+                <w:szCs w:val="20"/>
+                <w:lang w:val="en-CA" w:eastAsia="en-CA"/>
+              </w:rPr>
+            </w:pPr>
+          </w:p>
+        </w:tc>
+        <w:tc>
+          <w:tcPr>
+            <w:tcW w:w="0" w:type="auto"/>
+            <w:shd w:val="clear" w:color="auto" w:fill="FFFFFF"/>
+            <w:tcMar>
+              <w:top w:w="0" w:type="dxa"/>
+              <w:left w:w="150" w:type="dxa"/>
+              <w:bottom w:w="0" w:type="dxa"/>
+              <w:right w:w="150" w:type="dxa"/>
+            </w:tcMar>
+            <w:hideMark/>
+          </w:tcPr>
+          <w:p>
+            <w:pPr>
+              <w:spacing w:after="0" w:line="300" w:lineRule="atLeast"/>
+              <w:rPr>
+                <w:rFonts w:ascii="Consolas" w:eastAsia="Times New Roman" w:hAnsi="Consolas" w:cs="Segoe UI"/>
+                <w:color w:val="24292E"/>
+                <w:sz w:val="18"/>
+                <w:szCs w:val="18"/>
+                <w:lang w:val="en-CA" w:eastAsia="en-CA"/>
+              </w:rPr>
+            </w:pPr>
+            <w:r>
+              <w:rPr>
+                <w:rFonts w:ascii="Consolas" w:eastAsia="Times New Roman" w:hAnsi="Consolas" w:cs="Segoe UI"/>
+                <w:color w:val="24292E"/>
+                <w:sz w:val="18"/>
+                <w:szCs w:val="18"/>
+                <w:lang w:val="en-CA" w:eastAsia="en-CA"/>
+              </w:rPr>
+              <w:tab/>
+              <w:t>./daily.sh $DAY</w:t>
+            </w:r>
+          </w:p>
+        </w:tc>
+      </w:tr>
+      <w:tr>
+        <w:tc>
+          <w:tcPr>
+            <w:tcW w:w="750" w:type="dxa"/>
+            <w:shd w:val="clear" w:color="auto" w:fill="FFFFFF"/>
+            <w:noWrap/>
+            <w:tcMar>
+              <w:top w:w="0" w:type="dxa"/>
+              <w:left w:w="150" w:type="dxa"/>
+              <w:bottom w:w="0" w:type="dxa"/>
+              <w:right w:w="150" w:type="dxa"/>
+            </w:tcMar>
+            <w:hideMark/>
+          </w:tcPr>
+          <w:p>
+            <w:pPr>
+              <w:spacing w:after="0" w:line="300" w:lineRule="atLeast"/>
+              <w:rPr>
+                <w:rFonts w:ascii="Consolas" w:eastAsia="Times New Roman" w:hAnsi="Consolas" w:cs="Segoe UI"/>
+                <w:color w:val="24292E"/>
+                <w:sz w:val="18"/>
+                <w:szCs w:val="18"/>
+                <w:lang w:val="en-CA" w:eastAsia="en-CA"/>
+              </w:rPr>
+            </w:pPr>
+          </w:p>
+        </w:tc>
+        <w:tc>
+          <w:tcPr>
+            <w:tcW w:w="0" w:type="auto"/>
+            <w:shd w:val="clear" w:color="auto" w:fill="FFFFFF"/>
+            <w:tcMar>
+              <w:top w:w="0" w:type="dxa"/>
+              <w:left w:w="150" w:type="dxa"/>
+              <w:bottom w:w="0" w:type="dxa"/>
+              <w:right w:w="150" w:type="dxa"/>
+            </w:tcMar>
+            <w:hideMark/>
+          </w:tcPr>
+          <w:p>
+            <w:pPr>
+              <w:spacing w:after="0" w:line="300" w:lineRule="atLeast"/>
+              <w:rPr>
+                <w:rFonts w:ascii="Consolas" w:eastAsia="Times New Roman" w:hAnsi="Consolas" w:cs="Segoe UI"/>
+                <w:color w:val="24292E"/>
+                <w:sz w:val="18"/>
+                <w:szCs w:val="18"/>
+                <w:lang w:val="en-CA" w:eastAsia="en-CA"/>
+              </w:rPr>
+            </w:pPr>
+            <w:r>
+              <w:rPr>
+                <w:rFonts w:ascii="Consolas" w:eastAsia="Times New Roman" w:hAnsi="Consolas" w:cs="Segoe UI"/>
+                <w:color w:val="D73A49"/>
+                <w:sz w:val="18"/>
+                <w:szCs w:val="18"/>
+                <w:lang w:val="en-CA" w:eastAsia="en-CA"/>
+              </w:rPr>
+              <w:t>done</w:t>
+            </w:r>
+          </w:p>
+        </w:tc>
+      </w:tr>
+      <w:tr>
+        <w:tc>
+          <w:tcPr>
+            <w:tcW w:w="750" w:type="dxa"/>
+            <w:shd w:val="clear" w:color="auto" w:fill="FFFFFF"/>
+            <w:noWrap/>
+            <w:tcMar>
+              <w:top w:w="0" w:type="dxa"/>
+              <w:left w:w="150" w:type="dxa"/>
+              <w:bottom w:w="0" w:type="dxa"/>
+              <w:right w:w="150" w:type="dxa"/>
+            </w:tcMar>
+            <w:hideMark/>
+          </w:tcPr>
+          <w:p>
+            <w:pPr>
+              <w:spacing w:after="0" w:line="300" w:lineRule="atLeast"/>
+              <w:rPr>
+                <w:rFonts w:ascii="Consolas" w:eastAsia="Times New Roman" w:hAnsi="Consolas" w:cs="Segoe UI"/>
+                <w:color w:val="24292E"/>
+                <w:sz w:val="18"/>
+                <w:szCs w:val="18"/>
+                <w:lang w:val="en-CA" w:eastAsia="en-CA"/>
+              </w:rPr>
+            </w:pPr>
+          </w:p>
+        </w:tc>
+        <w:tc>
+          <w:tcPr>
+            <w:tcW w:w="0" w:type="auto"/>
+            <w:shd w:val="clear" w:color="auto" w:fill="FFFFFF"/>
+            <w:tcMar>
+              <w:top w:w="0" w:type="dxa"/>
+              <w:left w:w="150" w:type="dxa"/>
+              <w:bottom w:w="0" w:type="dxa"/>
+              <w:right w:w="150" w:type="dxa"/>
+            </w:tcMar>
+            <w:hideMark/>
+          </w:tcPr>
+          <w:p>
+            <w:pPr>
+              <w:spacing w:after="0" w:line="300" w:lineRule="atLeast"/>
+              <w:rPr>
+                <w:rFonts w:ascii="Consolas" w:eastAsia="Times New Roman" w:hAnsi="Consolas" w:cs="Segoe UI"/>
+                <w:color w:val="24292E"/>
+                <w:sz w:val="18"/>
+                <w:szCs w:val="18"/>
+                <w:lang w:val="en-CA" w:eastAsia="en-CA"/>
+              </w:rPr>
+            </w:pPr>
+            <w:r>
+              <w:rPr>
+                <w:rFonts w:ascii="Consolas" w:eastAsia="Times New Roman" w:hAnsi="Consolas" w:cs="Segoe UI"/>
+                <w:color w:val="005CC5"/>
+                <w:sz w:val="18"/>
+                <w:szCs w:val="18"/>
+                <w:lang w:val="en-CA" w:eastAsia="en-CA"/>
+              </w:rPr>
+              <w:t>echo</w:t>
+            </w:r>
+            <w:r>
+              <w:rPr>
+                <w:rFonts w:ascii="Consolas" w:eastAsia="Times New Roman" w:hAnsi="Consolas" w:cs="Segoe UI"/>
+                <w:color w:val="24292E"/>
+                <w:sz w:val="18"/>
+                <w:szCs w:val="18"/>
+                <w:lang w:val="en-CA" w:eastAsia="en-CA"/>
+              </w:rPr>
+              <w:t xml:space="preserve"> </w:t>
+            </w:r>
+            <w:r>
+              <w:rPr>
+                <w:rFonts w:ascii="Consolas" w:eastAsia="Times New Roman" w:hAnsi="Consolas" w:cs="Segoe UI"/>
+                <w:color w:val="032F62"/>
+                <w:sz w:val="18"/>
+                <w:szCs w:val="18"/>
+                <w:lang w:val="en-CA" w:eastAsia="en-CA"/>
+              </w:rPr>
+              <w:t>'Done all 5 iterations of the week'</w:t>
+            </w:r>
+          </w:p>
+        </w:tc>
+      </w:tr>
+    </w:tbl>
     <w:p>
       <w:pPr>
         <w:pStyle w:val="Heading2"/>
       </w:pPr>
+    </w:p>
+    <w:p>
+      <w:pPr>
+        <w:pStyle w:val="Heading2"/>
+      </w:pPr>
       <w:r>
         <w:t>Daily Script</w:t>
       </w:r>
     </w:p>
+    <w:tbl>
+      <w:tblPr>
+        <w:tblW w:w="0" w:type="auto"/>
+        <w:shd w:val="clear" w:color="auto" w:fill="FFFFFF"/>
+        <w:tblCellMar>
+          <w:top w:w="15" w:type="dxa"/>
+          <w:left w:w="15" w:type="dxa"/>
+          <w:bottom w:w="15" w:type="dxa"/>
+          <w:right w:w="15" w:type="dxa"/>
+        </w:tblCellMar>
+        <w:tblLook w:val="04A0" w:firstRow="1" w:lastRow="0" w:firstColumn="1" w:lastColumn="0" w:noHBand="0" w:noVBand="1"/>
+      </w:tblPr>
+      <w:tblGrid>
+        <w:gridCol w:w="750"/>
+        <w:gridCol w:w="8610"/>
+      </w:tblGrid>
+      <w:tr>
+        <w:trPr>
+          <w:gridAfter w:val="1"/>
+        </w:trPr>
+        <w:tc>
+          <w:tcPr>
+            <w:tcW w:w="0" w:type="auto"/>
+            <w:shd w:val="clear" w:color="auto" w:fill="FFFFFF"/>
+            <w:tcMar>
+              <w:top w:w="0" w:type="dxa"/>
+              <w:left w:w="150" w:type="dxa"/>
+              <w:bottom w:w="0" w:type="dxa"/>
+              <w:right w:w="150" w:type="dxa"/>
+            </w:tcMar>
+            <w:hideMark/>
+          </w:tcPr>
+          <w:p>
+            <w:pPr>
+              <w:spacing w:after="0" w:line="300" w:lineRule="atLeast"/>
+              <w:rPr>
+                <w:rFonts w:ascii="Consolas" w:eastAsia="Times New Roman" w:hAnsi="Consolas" w:cs="Segoe UI"/>
+                <w:color w:val="24292E"/>
+                <w:sz w:val="18"/>
+                <w:szCs w:val="18"/>
+                <w:lang w:val="en-CA" w:eastAsia="en-CA"/>
+              </w:rPr>
+            </w:pPr>
+          </w:p>
+        </w:tc>
+      </w:tr>
+      <w:tr>
+        <w:tc>
+          <w:tcPr>
+            <w:tcW w:w="750" w:type="dxa"/>
+            <w:shd w:val="clear" w:color="auto" w:fill="FFFFFF"/>
+            <w:noWrap/>
+            <w:tcMar>
+              <w:top w:w="0" w:type="dxa"/>
+              <w:left w:w="150" w:type="dxa"/>
+              <w:bottom w:w="0" w:type="dxa"/>
+              <w:right w:w="150" w:type="dxa"/>
+            </w:tcMar>
+            <w:hideMark/>
+          </w:tcPr>
+          <w:p>
+            <w:pPr>
+              <w:spacing w:after="0" w:line="300" w:lineRule="atLeast"/>
+              <w:rPr>
+                <w:rFonts w:ascii="Consolas" w:eastAsia="Times New Roman" w:hAnsi="Consolas" w:cs="Segoe UI"/>
+                <w:color w:val="24292E"/>
+                <w:sz w:val="18"/>
+                <w:szCs w:val="18"/>
+                <w:lang w:val="en-CA" w:eastAsia="en-CA"/>
+              </w:rPr>
+            </w:pPr>
+          </w:p>
+        </w:tc>
+        <w:tc>
+          <w:tcPr>
+            <w:tcW w:w="0" w:type="auto"/>
+            <w:shd w:val="clear" w:color="auto" w:fill="FFFFFF"/>
+            <w:tcMar>
+              <w:top w:w="0" w:type="dxa"/>
+              <w:left w:w="150" w:type="dxa"/>
+              <w:bottom w:w="0" w:type="dxa"/>
+              <w:right w:w="150" w:type="dxa"/>
+            </w:tcMar>
+            <w:hideMark/>
+          </w:tcPr>
+          <w:p>
+            <w:pPr>
+              <w:spacing w:after="0" w:line="300" w:lineRule="atLeast"/>
+              <w:rPr>
+                <w:rFonts w:ascii="Consolas" w:eastAsia="Times New Roman" w:hAnsi="Consolas" w:cs="Segoe UI"/>
+                <w:color w:val="24292E"/>
+                <w:sz w:val="18"/>
+                <w:szCs w:val="18"/>
+                <w:lang w:val="en-CA" w:eastAsia="en-CA"/>
+              </w:rPr>
+            </w:pPr>
+            <w:proofErr w:type="gramStart"/>
+            <w:r>
+              <w:rPr>
+                <w:rFonts w:ascii="Consolas" w:eastAsia="Times New Roman" w:hAnsi="Consolas" w:cs="Segoe UI"/>
+                <w:color w:val="24292E"/>
+                <w:sz w:val="18"/>
+                <w:szCs w:val="18"/>
+                <w:lang w:val="en-CA" w:eastAsia="en-CA"/>
+              </w:rPr>
+              <w:t>#!/</w:t>
+            </w:r>
+            <w:proofErr w:type="gramEnd"/>
+            <w:r>
+              <w:rPr>
+                <w:rFonts w:ascii="Consolas" w:eastAsia="Times New Roman" w:hAnsi="Consolas" w:cs="Segoe UI"/>
+                <w:color w:val="24292E"/>
+                <w:sz w:val="18"/>
+                <w:szCs w:val="18"/>
+                <w:lang w:val="en-CA" w:eastAsia="en-CA"/>
+              </w:rPr>
+              <w:t>bin/bash</w:t>
+            </w:r>
+          </w:p>
+          <w:p>
+            <w:pPr>
+              <w:spacing w:after="0" w:line="300" w:lineRule="atLeast"/>
+              <w:jc w:val="right"/>
+              <w:rPr>
+                <w:rFonts w:ascii="Times New Roman" w:eastAsia="Times New Roman" w:hAnsi="Times New Roman" w:cs="Times New Roman"/>
+                <w:sz w:val="20"/>
+                <w:szCs w:val="20"/>
+                <w:lang w:val="en-CA" w:eastAsia="en-CA"/>
+              </w:rPr>
+            </w:pPr>
+          </w:p>
+        </w:tc>
+      </w:tr>
+      <w:tr>
+        <w:tc>
+          <w:tcPr>
+            <w:tcW w:w="750" w:type="dxa"/>
+            <w:shd w:val="clear" w:color="auto" w:fill="FFFFFF"/>
+            <w:noWrap/>
+            <w:tcMar>
+              <w:top w:w="0" w:type="dxa"/>
+              <w:left w:w="150" w:type="dxa"/>
+              <w:bottom w:w="0" w:type="dxa"/>
+              <w:right w:w="150" w:type="dxa"/>
+            </w:tcMar>
+            <w:hideMark/>
+          </w:tcPr>
+          <w:p>
+            <w:pPr>
+              <w:spacing w:after="0" w:line="300" w:lineRule="atLeast"/>
+              <w:rPr>
+                <w:rFonts w:ascii="Times New Roman" w:eastAsia="Times New Roman" w:hAnsi="Times New Roman" w:cs="Times New Roman"/>
+                <w:sz w:val="20"/>
+                <w:szCs w:val="20"/>
+                <w:lang w:val="en-CA" w:eastAsia="en-CA"/>
+              </w:rPr>
+            </w:pPr>
+          </w:p>
+        </w:tc>
+        <w:tc>
+          <w:tcPr>
+            <w:tcW w:w="0" w:type="auto"/>
+            <w:shd w:val="clear" w:color="auto" w:fill="FFFFFF"/>
+            <w:tcMar>
+              <w:top w:w="0" w:type="dxa"/>
+              <w:left w:w="150" w:type="dxa"/>
+              <w:bottom w:w="0" w:type="dxa"/>
+              <w:right w:w="150" w:type="dxa"/>
+            </w:tcMar>
+            <w:hideMark/>
+          </w:tcPr>
+          <w:p>
+            <w:pPr>
+              <w:spacing w:after="0" w:line="300" w:lineRule="atLeast"/>
+              <w:rPr>
+                <w:rFonts w:ascii="Consolas" w:eastAsia="Times New Roman" w:hAnsi="Consolas" w:cs="Segoe UI"/>
+                <w:color w:val="24292E"/>
+                <w:sz w:val="18"/>
+                <w:szCs w:val="18"/>
+                <w:lang w:val="en-CA" w:eastAsia="en-CA"/>
+              </w:rPr>
+            </w:pPr>
+            <w:r>
+              <w:rPr>
+                <w:rFonts w:ascii="Consolas" w:eastAsia="Times New Roman" w:hAnsi="Consolas" w:cs="Segoe UI"/>
+                <w:color w:val="6A737D"/>
+                <w:sz w:val="18"/>
+                <w:szCs w:val="18"/>
+                <w:lang w:val="en-CA" w:eastAsia="en-CA"/>
+              </w:rPr>
+              <w:t># Expects the day to be the first command line options passed to the file</w:t>
+            </w:r>
+          </w:p>
+        </w:tc>
+      </w:tr>
+      <w:tr>
+        <w:tc>
+          <w:tcPr>
+            <w:tcW w:w="750" w:type="dxa"/>
+            <w:shd w:val="clear" w:color="auto" w:fill="FFFFFF"/>
+            <w:noWrap/>
+            <w:tcMar>
+              <w:top w:w="0" w:type="dxa"/>
+              <w:left w:w="150" w:type="dxa"/>
+              <w:bottom w:w="0" w:type="dxa"/>
+              <w:right w:w="150" w:type="dxa"/>
+            </w:tcMar>
+            <w:hideMark/>
+          </w:tcPr>
+          <w:p>
+            <w:pPr>
+              <w:spacing w:after="0" w:line="300" w:lineRule="atLeast"/>
+              <w:rPr>
+                <w:rFonts w:ascii="Consolas" w:eastAsia="Times New Roman" w:hAnsi="Consolas" w:cs="Segoe UI"/>
+                <w:color w:val="24292E"/>
+                <w:sz w:val="18"/>
+                <w:szCs w:val="18"/>
+                <w:lang w:val="en-CA" w:eastAsia="en-CA"/>
+              </w:rPr>
+            </w:pPr>
+          </w:p>
+        </w:tc>
+        <w:tc>
+          <w:tcPr>
+            <w:tcW w:w="0" w:type="auto"/>
+            <w:shd w:val="clear" w:color="auto" w:fill="FFFFFF"/>
+            <w:tcMar>
+              <w:top w:w="0" w:type="dxa"/>
+              <w:left w:w="150" w:type="dxa"/>
+              <w:bottom w:w="0" w:type="dxa"/>
+              <w:right w:w="150" w:type="dxa"/>
+            </w:tcMar>
+            <w:hideMark/>
+          </w:tcPr>
+          <w:p>
+            <w:pPr>
+              <w:spacing w:after="0" w:line="300" w:lineRule="atLeast"/>
+              <w:jc w:val="right"/>
+              <w:rPr>
+                <w:rFonts w:ascii="Times New Roman" w:eastAsia="Times New Roman" w:hAnsi="Times New Roman" w:cs="Times New Roman"/>
+                <w:sz w:val="20"/>
+                <w:szCs w:val="20"/>
+                <w:lang w:val="en-CA" w:eastAsia="en-CA"/>
+              </w:rPr>
+            </w:pPr>
+          </w:p>
+        </w:tc>
+      </w:tr>
+      <w:tr>
+        <w:tc>
+          <w:tcPr>
+            <w:tcW w:w="750" w:type="dxa"/>
+            <w:shd w:val="clear" w:color="auto" w:fill="FFFFFF"/>
+            <w:noWrap/>
+            <w:tcMar>
+              <w:top w:w="0" w:type="dxa"/>
+              <w:left w:w="150" w:type="dxa"/>
+              <w:bottom w:w="0" w:type="dxa"/>
+              <w:right w:w="150" w:type="dxa"/>
+            </w:tcMar>
+            <w:hideMark/>
+          </w:tcPr>
+          <w:p>
+            <w:pPr>
+              <w:spacing w:after="0" w:line="300" w:lineRule="atLeast"/>
+              <w:rPr>
+                <w:rFonts w:ascii="Times New Roman" w:eastAsia="Times New Roman" w:hAnsi="Times New Roman" w:cs="Times New Roman"/>
+                <w:sz w:val="20"/>
+                <w:szCs w:val="20"/>
+                <w:lang w:val="en-CA" w:eastAsia="en-CA"/>
+              </w:rPr>
+            </w:pPr>
+          </w:p>
+        </w:tc>
+        <w:tc>
+          <w:tcPr>
+            <w:tcW w:w="0" w:type="auto"/>
+            <w:shd w:val="clear" w:color="auto" w:fill="FFFFFF"/>
+            <w:tcMar>
+              <w:top w:w="0" w:type="dxa"/>
+              <w:left w:w="150" w:type="dxa"/>
+              <w:bottom w:w="0" w:type="dxa"/>
+              <w:right w:w="150" w:type="dxa"/>
+            </w:tcMar>
+            <w:hideMark/>
+          </w:tcPr>
+          <w:p>
+            <w:pPr>
+              <w:spacing w:after="0" w:line="300" w:lineRule="atLeast"/>
+              <w:rPr>
+                <w:rFonts w:ascii="Consolas" w:eastAsia="Times New Roman" w:hAnsi="Consolas" w:cs="Segoe UI"/>
+                <w:color w:val="24292E"/>
+                <w:sz w:val="18"/>
+                <w:szCs w:val="18"/>
+                <w:lang w:val="en-CA" w:eastAsia="en-CA"/>
+              </w:rPr>
+            </w:pPr>
+            <w:r>
+              <w:rPr>
+                <w:rFonts w:ascii="Consolas" w:eastAsia="Times New Roman" w:hAnsi="Consolas" w:cs="Segoe UI"/>
+                <w:color w:val="24292E"/>
+                <w:sz w:val="18"/>
+                <w:szCs w:val="18"/>
+                <w:lang w:val="en-CA" w:eastAsia="en-CA"/>
+              </w:rPr>
+              <w:t>ORIGDIR=</w:t>
+            </w:r>
+            <w:r>
+              <w:rPr>
+                <w:rFonts w:ascii="Consolas" w:eastAsia="Times New Roman" w:hAnsi="Consolas" w:cs="Segoe UI"/>
+                <w:color w:val="032F62"/>
+                <w:sz w:val="18"/>
+                <w:szCs w:val="18"/>
+                <w:lang w:val="en-CA" w:eastAsia="en-CA"/>
+              </w:rPr>
+              <w:t>`</w:t>
+            </w:r>
+            <w:proofErr w:type="spellStart"/>
+            <w:r>
+              <w:rPr>
+                <w:rFonts w:ascii="Consolas" w:eastAsia="Times New Roman" w:hAnsi="Consolas" w:cs="Segoe UI"/>
+                <w:color w:val="032F62"/>
+                <w:sz w:val="18"/>
+                <w:szCs w:val="18"/>
+                <w:lang w:val="en-CA" w:eastAsia="en-CA"/>
+              </w:rPr>
+              <w:t>pwd</w:t>
+            </w:r>
+            <w:proofErr w:type="spellEnd"/>
+            <w:r>
+              <w:rPr>
+                <w:rFonts w:ascii="Consolas" w:eastAsia="Times New Roman" w:hAnsi="Consolas" w:cs="Segoe UI"/>
+                <w:color w:val="032F62"/>
+                <w:sz w:val="18"/>
+                <w:szCs w:val="18"/>
+                <w:lang w:val="en-CA" w:eastAsia="en-CA"/>
+              </w:rPr>
+              <w:t>`</w:t>
+            </w:r>
+          </w:p>
+        </w:tc>
+      </w:tr>
+      <w:tr>
+        <w:tc>
+          <w:tcPr>
+            <w:tcW w:w="750" w:type="dxa"/>
+            <w:shd w:val="clear" w:color="auto" w:fill="FFFFFF"/>
+            <w:noWrap/>
+            <w:tcMar>
+              <w:top w:w="0" w:type="dxa"/>
+              <w:left w:w="150" w:type="dxa"/>
+              <w:bottom w:w="0" w:type="dxa"/>
+              <w:right w:w="150" w:type="dxa"/>
+            </w:tcMar>
+            <w:hideMark/>
+          </w:tcPr>
+          <w:p>
+            <w:pPr>
+              <w:spacing w:after="0" w:line="300" w:lineRule="atLeast"/>
+              <w:rPr>
+                <w:rFonts w:ascii="Consolas" w:eastAsia="Times New Roman" w:hAnsi="Consolas" w:cs="Segoe UI"/>
+                <w:color w:val="24292E"/>
+                <w:sz w:val="18"/>
+                <w:szCs w:val="18"/>
+                <w:lang w:val="en-CA" w:eastAsia="en-CA"/>
+              </w:rPr>
+            </w:pPr>
+          </w:p>
+        </w:tc>
+        <w:tc>
+          <w:tcPr>
+            <w:tcW w:w="0" w:type="auto"/>
+            <w:shd w:val="clear" w:color="auto" w:fill="FFFFFF"/>
+            <w:tcMar>
+              <w:top w:w="0" w:type="dxa"/>
+              <w:left w:w="150" w:type="dxa"/>
+              <w:bottom w:w="0" w:type="dxa"/>
+              <w:right w:w="150" w:type="dxa"/>
+            </w:tcMar>
+            <w:hideMark/>
+          </w:tcPr>
+          <w:p>
+            <w:pPr>
+              <w:spacing w:after="0" w:line="300" w:lineRule="atLeast"/>
+              <w:rPr>
+                <w:rFonts w:ascii="Consolas" w:eastAsia="Times New Roman" w:hAnsi="Consolas" w:cs="Segoe UI"/>
+                <w:color w:val="24292E"/>
+                <w:sz w:val="18"/>
+                <w:szCs w:val="18"/>
+                <w:lang w:val="en-CA" w:eastAsia="en-CA"/>
+              </w:rPr>
+            </w:pPr>
+            <w:r>
+              <w:rPr>
+                <w:rFonts w:ascii="Consolas" w:eastAsia="Times New Roman" w:hAnsi="Consolas" w:cs="Segoe UI"/>
+                <w:color w:val="24292E"/>
+                <w:sz w:val="18"/>
+                <w:szCs w:val="18"/>
+                <w:lang w:val="en-CA" w:eastAsia="en-CA"/>
+              </w:rPr>
+              <w:t>NUMSESSIONS=3</w:t>
+            </w:r>
+          </w:p>
+        </w:tc>
+      </w:tr>
+      <w:tr>
+        <w:tc>
+          <w:tcPr>
+            <w:tcW w:w="750" w:type="dxa"/>
+            <w:shd w:val="clear" w:color="auto" w:fill="FFFFFF"/>
+            <w:noWrap/>
+            <w:tcMar>
+              <w:top w:w="0" w:type="dxa"/>
+              <w:left w:w="150" w:type="dxa"/>
+              <w:bottom w:w="0" w:type="dxa"/>
+              <w:right w:w="150" w:type="dxa"/>
+            </w:tcMar>
+            <w:hideMark/>
+          </w:tcPr>
+          <w:p>
+            <w:pPr>
+              <w:spacing w:after="0" w:line="300" w:lineRule="atLeast"/>
+              <w:rPr>
+                <w:rFonts w:ascii="Consolas" w:eastAsia="Times New Roman" w:hAnsi="Consolas" w:cs="Segoe UI"/>
+                <w:color w:val="24292E"/>
+                <w:sz w:val="18"/>
+                <w:szCs w:val="18"/>
+                <w:lang w:val="en-CA" w:eastAsia="en-CA"/>
+              </w:rPr>
+            </w:pPr>
+          </w:p>
+        </w:tc>
+        <w:tc>
+          <w:tcPr>
+            <w:tcW w:w="0" w:type="auto"/>
+            <w:shd w:val="clear" w:color="auto" w:fill="FFFFFF"/>
+            <w:tcMar>
+              <w:top w:w="0" w:type="dxa"/>
+              <w:left w:w="150" w:type="dxa"/>
+              <w:bottom w:w="0" w:type="dxa"/>
+              <w:right w:w="150" w:type="dxa"/>
+            </w:tcMar>
+            <w:hideMark/>
+          </w:tcPr>
+          <w:p>
+            <w:pPr>
+              <w:spacing w:after="0" w:line="300" w:lineRule="atLeast"/>
+              <w:rPr>
+                <w:rFonts w:ascii="Consolas" w:eastAsia="Times New Roman" w:hAnsi="Consolas" w:cs="Segoe UI"/>
+                <w:color w:val="24292E"/>
+                <w:sz w:val="18"/>
+                <w:szCs w:val="18"/>
+                <w:lang w:val="en-CA" w:eastAsia="en-CA"/>
+              </w:rPr>
+            </w:pPr>
+            <w:r>
+              <w:rPr>
+                <w:rFonts w:ascii="Consolas" w:eastAsia="Times New Roman" w:hAnsi="Consolas" w:cs="Segoe UI"/>
+                <w:color w:val="24292E"/>
+                <w:sz w:val="18"/>
+                <w:szCs w:val="18"/>
+                <w:lang w:val="en-CA" w:eastAsia="en-CA"/>
+              </w:rPr>
+              <w:t>DAY=</w:t>
+            </w:r>
+            <w:r>
+              <w:rPr>
+                <w:rFonts w:ascii="Consolas" w:eastAsia="Times New Roman" w:hAnsi="Consolas" w:cs="Segoe UI"/>
+                <w:color w:val="032F62"/>
+                <w:sz w:val="18"/>
+                <w:szCs w:val="18"/>
+                <w:lang w:val="en-CA" w:eastAsia="en-CA"/>
+              </w:rPr>
+              <w:t>"day</w:t>
+            </w:r>
+            <w:r>
+              <w:rPr>
+                <w:rFonts w:ascii="Consolas" w:eastAsia="Times New Roman" w:hAnsi="Consolas" w:cs="Segoe UI"/>
+                <w:color w:val="24292E"/>
+                <w:sz w:val="18"/>
+                <w:szCs w:val="18"/>
+                <w:lang w:val="en-CA" w:eastAsia="en-CA"/>
+              </w:rPr>
+              <w:t>$1</w:t>
+            </w:r>
+            <w:r>
+              <w:rPr>
+                <w:rFonts w:ascii="Consolas" w:eastAsia="Times New Roman" w:hAnsi="Consolas" w:cs="Segoe UI"/>
+                <w:color w:val="032F62"/>
+                <w:sz w:val="18"/>
+                <w:szCs w:val="18"/>
+                <w:lang w:val="en-CA" w:eastAsia="en-CA"/>
+              </w:rPr>
+              <w:t>"</w:t>
+            </w:r>
+          </w:p>
+        </w:tc>
+      </w:tr>
+      <w:tr>
+        <w:tc>
+          <w:tcPr>
+            <w:tcW w:w="750" w:type="dxa"/>
+            <w:shd w:val="clear" w:color="auto" w:fill="FFFFFF"/>
+            <w:noWrap/>
+            <w:tcMar>
+              <w:top w:w="0" w:type="dxa"/>
+              <w:left w:w="150" w:type="dxa"/>
+              <w:bottom w:w="0" w:type="dxa"/>
+              <w:right w:w="150" w:type="dxa"/>
+            </w:tcMar>
+            <w:hideMark/>
+          </w:tcPr>
+          <w:p>
+            <w:pPr>
+              <w:spacing w:after="0" w:line="300" w:lineRule="atLeast"/>
+              <w:rPr>
+                <w:rFonts w:ascii="Consolas" w:eastAsia="Times New Roman" w:hAnsi="Consolas" w:cs="Segoe UI"/>
+                <w:color w:val="24292E"/>
+                <w:sz w:val="18"/>
+                <w:szCs w:val="18"/>
+                <w:lang w:val="en-CA" w:eastAsia="en-CA"/>
+              </w:rPr>
+            </w:pPr>
+          </w:p>
+        </w:tc>
+        <w:tc>
+          <w:tcPr>
+            <w:tcW w:w="0" w:type="auto"/>
+            <w:shd w:val="clear" w:color="auto" w:fill="FFFFFF"/>
+            <w:tcMar>
+              <w:top w:w="0" w:type="dxa"/>
+              <w:left w:w="150" w:type="dxa"/>
+              <w:bottom w:w="0" w:type="dxa"/>
+              <w:right w:w="150" w:type="dxa"/>
+            </w:tcMar>
+            <w:hideMark/>
+          </w:tcPr>
+          <w:p>
+            <w:pPr>
+              <w:spacing w:after="0" w:line="300" w:lineRule="atLeast"/>
+              <w:rPr>
+                <w:rFonts w:ascii="Consolas" w:eastAsia="Times New Roman" w:hAnsi="Consolas" w:cs="Segoe UI"/>
+                <w:color w:val="24292E"/>
+                <w:sz w:val="18"/>
+                <w:szCs w:val="18"/>
+                <w:lang w:val="en-CA" w:eastAsia="en-CA"/>
+              </w:rPr>
+            </w:pPr>
+            <w:r>
+              <w:rPr>
+                <w:rFonts w:ascii="Consolas" w:eastAsia="Times New Roman" w:hAnsi="Consolas" w:cs="Segoe UI"/>
+                <w:color w:val="24292E"/>
+                <w:sz w:val="18"/>
+                <w:szCs w:val="18"/>
+                <w:lang w:val="en-CA" w:eastAsia="en-CA"/>
+              </w:rPr>
+              <w:t>NEXTDAY=</w:t>
+            </w:r>
+            <w:r>
+              <w:rPr>
+                <w:rFonts w:ascii="Consolas" w:eastAsia="Times New Roman" w:hAnsi="Consolas" w:cs="Segoe UI"/>
+                <w:color w:val="032F62"/>
+                <w:sz w:val="18"/>
+                <w:szCs w:val="18"/>
+                <w:lang w:val="en-CA" w:eastAsia="en-CA"/>
+              </w:rPr>
+              <w:t>$((</w:t>
+            </w:r>
+            <w:r>
+              <w:rPr>
+                <w:rFonts w:ascii="Consolas" w:eastAsia="Times New Roman" w:hAnsi="Consolas" w:cs="Segoe UI"/>
+                <w:color w:val="24292E"/>
+                <w:sz w:val="18"/>
+                <w:szCs w:val="18"/>
+                <w:lang w:val="en-CA" w:eastAsia="en-CA"/>
+              </w:rPr>
+              <w:t>$1</w:t>
+            </w:r>
+            <w:r>
+              <w:rPr>
+                <w:rFonts w:ascii="Consolas" w:eastAsia="Times New Roman" w:hAnsi="Consolas" w:cs="Segoe UI"/>
+                <w:color w:val="032F62"/>
+                <w:sz w:val="18"/>
+                <w:szCs w:val="18"/>
+                <w:lang w:val="en-CA" w:eastAsia="en-CA"/>
+              </w:rPr>
+              <w:t xml:space="preserve"> </w:t>
+            </w:r>
+            <w:r>
+              <w:rPr>
+                <w:rFonts w:ascii="Consolas" w:eastAsia="Times New Roman" w:hAnsi="Consolas" w:cs="Segoe UI"/>
+                <w:color w:val="D73A49"/>
+                <w:sz w:val="18"/>
+                <w:szCs w:val="18"/>
+                <w:lang w:val="en-CA" w:eastAsia="en-CA"/>
+              </w:rPr>
+              <w:t>+</w:t>
+            </w:r>
+            <w:r>
+              <w:rPr>
+                <w:rFonts w:ascii="Consolas" w:eastAsia="Times New Roman" w:hAnsi="Consolas" w:cs="Segoe UI"/>
+                <w:color w:val="032F62"/>
+                <w:sz w:val="18"/>
+                <w:szCs w:val="18"/>
+                <w:lang w:val="en-CA" w:eastAsia="en-CA"/>
+              </w:rPr>
+              <w:t xml:space="preserve"> </w:t>
+            </w:r>
+            <w:r>
+              <w:rPr>
+                <w:rFonts w:ascii="Consolas" w:eastAsia="Times New Roman" w:hAnsi="Consolas" w:cs="Segoe UI"/>
+                <w:color w:val="005CC5"/>
+                <w:sz w:val="18"/>
+                <w:szCs w:val="18"/>
+                <w:lang w:val="en-CA" w:eastAsia="en-CA"/>
+              </w:rPr>
+              <w:t>1</w:t>
+            </w:r>
+            <w:r>
+              <w:rPr>
+                <w:rFonts w:ascii="Consolas" w:eastAsia="Times New Roman" w:hAnsi="Consolas" w:cs="Segoe UI"/>
+                <w:color w:val="032F62"/>
+                <w:sz w:val="18"/>
+                <w:szCs w:val="18"/>
+                <w:lang w:val="en-CA" w:eastAsia="en-CA"/>
+              </w:rPr>
+              <w:t>))</w:t>
+            </w:r>
+          </w:p>
+        </w:tc>
+      </w:tr>
+      <w:tr>
+        <w:tc>
+          <w:tcPr>
+            <w:tcW w:w="750" w:type="dxa"/>
+            <w:shd w:val="clear" w:color="auto" w:fill="FFFFFF"/>
+            <w:noWrap/>
+            <w:tcMar>
+              <w:top w:w="0" w:type="dxa"/>
+              <w:left w:w="150" w:type="dxa"/>
+              <w:bottom w:w="0" w:type="dxa"/>
+              <w:right w:w="150" w:type="dxa"/>
+            </w:tcMar>
+            <w:hideMark/>
+          </w:tcPr>
+          <w:p>
+            <w:pPr>
+              <w:spacing w:after="0" w:line="300" w:lineRule="atLeast"/>
+              <w:rPr>
+                <w:rFonts w:ascii="Consolas" w:eastAsia="Times New Roman" w:hAnsi="Consolas" w:cs="Segoe UI"/>
+                <w:color w:val="24292E"/>
+                <w:sz w:val="18"/>
+                <w:szCs w:val="18"/>
+                <w:lang w:val="en-CA" w:eastAsia="en-CA"/>
+              </w:rPr>
+            </w:pPr>
+          </w:p>
+        </w:tc>
+        <w:tc>
+          <w:tcPr>
+            <w:tcW w:w="0" w:type="auto"/>
+            <w:shd w:val="clear" w:color="auto" w:fill="FFFFFF"/>
+            <w:tcMar>
+              <w:top w:w="0" w:type="dxa"/>
+              <w:left w:w="150" w:type="dxa"/>
+              <w:bottom w:w="0" w:type="dxa"/>
+              <w:right w:w="150" w:type="dxa"/>
+            </w:tcMar>
+            <w:hideMark/>
+          </w:tcPr>
+          <w:p>
+            <w:pPr>
+              <w:spacing w:after="0" w:line="300" w:lineRule="atLeast"/>
+              <w:rPr>
+                <w:rFonts w:ascii="Consolas" w:eastAsia="Times New Roman" w:hAnsi="Consolas" w:cs="Segoe UI"/>
+                <w:color w:val="24292E"/>
+                <w:sz w:val="18"/>
+                <w:szCs w:val="18"/>
+                <w:lang w:val="en-CA" w:eastAsia="en-CA"/>
+              </w:rPr>
+            </w:pPr>
+            <w:r>
+              <w:rPr>
+                <w:rFonts w:ascii="Consolas" w:eastAsia="Times New Roman" w:hAnsi="Consolas" w:cs="Segoe UI"/>
+                <w:color w:val="24292E"/>
+                <w:sz w:val="18"/>
+                <w:szCs w:val="18"/>
+                <w:lang w:val="en-CA" w:eastAsia="en-CA"/>
+              </w:rPr>
+              <w:t>INDIR=</w:t>
+            </w:r>
+            <w:r>
+              <w:rPr>
+                <w:rFonts w:ascii="Consolas" w:eastAsia="Times New Roman" w:hAnsi="Consolas" w:cs="Segoe UI"/>
+                <w:color w:val="032F62"/>
+                <w:sz w:val="18"/>
+                <w:szCs w:val="18"/>
+                <w:lang w:val="en-CA" w:eastAsia="en-CA"/>
+              </w:rPr>
+              <w:t>"</w:t>
+            </w:r>
+            <w:r>
+              <w:rPr>
+                <w:rFonts w:ascii="Consolas" w:eastAsia="Times New Roman" w:hAnsi="Consolas" w:cs="Segoe UI"/>
+                <w:color w:val="24292E"/>
+                <w:sz w:val="18"/>
+                <w:szCs w:val="18"/>
+                <w:lang w:val="en-CA" w:eastAsia="en-CA"/>
+              </w:rPr>
+              <w:t>$ORIGDIR</w:t>
+            </w:r>
+            <w:r>
+              <w:rPr>
+                <w:rFonts w:ascii="Consolas" w:eastAsia="Times New Roman" w:hAnsi="Consolas" w:cs="Segoe UI"/>
+                <w:color w:val="032F62"/>
+                <w:sz w:val="18"/>
+                <w:szCs w:val="18"/>
+                <w:lang w:val="en-CA" w:eastAsia="en-CA"/>
+              </w:rPr>
+              <w:t>/inputs/</w:t>
+            </w:r>
+            <w:r>
+              <w:rPr>
+                <w:rFonts w:ascii="Consolas" w:eastAsia="Times New Roman" w:hAnsi="Consolas" w:cs="Segoe UI"/>
+                <w:color w:val="24292E"/>
+                <w:sz w:val="18"/>
+                <w:szCs w:val="18"/>
+                <w:lang w:val="en-CA" w:eastAsia="en-CA"/>
+              </w:rPr>
+              <w:t>$DAY</w:t>
+            </w:r>
+            <w:r>
+              <w:rPr>
+                <w:rFonts w:ascii="Consolas" w:eastAsia="Times New Roman" w:hAnsi="Consolas" w:cs="Segoe UI"/>
+                <w:color w:val="032F62"/>
+                <w:sz w:val="18"/>
+                <w:szCs w:val="18"/>
+                <w:lang w:val="en-CA" w:eastAsia="en-CA"/>
+              </w:rPr>
+              <w:t>"</w:t>
+            </w:r>
+          </w:p>
+        </w:tc>
+      </w:tr>
+      <w:tr>
+        <w:tc>
+          <w:tcPr>
+            <w:tcW w:w="750" w:type="dxa"/>
+            <w:shd w:val="clear" w:color="auto" w:fill="FFFFFF"/>
+            <w:noWrap/>
+            <w:tcMar>
+              <w:top w:w="0" w:type="dxa"/>
+              <w:left w:w="150" w:type="dxa"/>
+              <w:bottom w:w="0" w:type="dxa"/>
+              <w:right w:w="150" w:type="dxa"/>
+            </w:tcMar>
+            <w:hideMark/>
+          </w:tcPr>
+          <w:p>
+            <w:pPr>
+              <w:spacing w:after="0" w:line="300" w:lineRule="atLeast"/>
+              <w:rPr>
+                <w:rFonts w:ascii="Consolas" w:eastAsia="Times New Roman" w:hAnsi="Consolas" w:cs="Segoe UI"/>
+                <w:color w:val="24292E"/>
+                <w:sz w:val="18"/>
+                <w:szCs w:val="18"/>
+                <w:lang w:val="en-CA" w:eastAsia="en-CA"/>
+              </w:rPr>
+            </w:pPr>
+          </w:p>
+        </w:tc>
+        <w:tc>
+          <w:tcPr>
+            <w:tcW w:w="0" w:type="auto"/>
+            <w:shd w:val="clear" w:color="auto" w:fill="FFFFFF"/>
+            <w:tcMar>
+              <w:top w:w="0" w:type="dxa"/>
+              <w:left w:w="150" w:type="dxa"/>
+              <w:bottom w:w="0" w:type="dxa"/>
+              <w:right w:w="150" w:type="dxa"/>
+            </w:tcMar>
+            <w:hideMark/>
+          </w:tcPr>
+          <w:p>
+            <w:pPr>
+              <w:spacing w:after="0" w:line="300" w:lineRule="atLeast"/>
+              <w:rPr>
+                <w:rFonts w:ascii="Consolas" w:eastAsia="Times New Roman" w:hAnsi="Consolas" w:cs="Segoe UI"/>
+                <w:color w:val="24292E"/>
+                <w:sz w:val="18"/>
+                <w:szCs w:val="18"/>
+                <w:lang w:val="en-CA" w:eastAsia="en-CA"/>
+              </w:rPr>
+            </w:pPr>
+            <w:r>
+              <w:rPr>
+                <w:rFonts w:ascii="Consolas" w:eastAsia="Times New Roman" w:hAnsi="Consolas" w:cs="Segoe UI"/>
+                <w:color w:val="24292E"/>
+                <w:sz w:val="18"/>
+                <w:szCs w:val="18"/>
+                <w:lang w:val="en-CA" w:eastAsia="en-CA"/>
+              </w:rPr>
+              <w:t>OUTDIR=</w:t>
+            </w:r>
+            <w:r>
+              <w:rPr>
+                <w:rFonts w:ascii="Consolas" w:eastAsia="Times New Roman" w:hAnsi="Consolas" w:cs="Segoe UI"/>
+                <w:color w:val="032F62"/>
+                <w:sz w:val="18"/>
+                <w:szCs w:val="18"/>
+                <w:lang w:val="en-CA" w:eastAsia="en-CA"/>
+              </w:rPr>
+              <w:t>"</w:t>
+            </w:r>
+            <w:r>
+              <w:rPr>
+                <w:rFonts w:ascii="Consolas" w:eastAsia="Times New Roman" w:hAnsi="Consolas" w:cs="Segoe UI"/>
+                <w:color w:val="24292E"/>
+                <w:sz w:val="18"/>
+                <w:szCs w:val="18"/>
+                <w:lang w:val="en-CA" w:eastAsia="en-CA"/>
+              </w:rPr>
+              <w:t>$ORIGDIR</w:t>
+            </w:r>
+            <w:r>
+              <w:rPr>
+                <w:rFonts w:ascii="Consolas" w:eastAsia="Times New Roman" w:hAnsi="Consolas" w:cs="Segoe UI"/>
+                <w:color w:val="032F62"/>
+                <w:sz w:val="18"/>
+                <w:szCs w:val="18"/>
+                <w:lang w:val="en-CA" w:eastAsia="en-CA"/>
+              </w:rPr>
+              <w:t>/outputs/</w:t>
+            </w:r>
+            <w:r>
+              <w:rPr>
+                <w:rFonts w:ascii="Consolas" w:eastAsia="Times New Roman" w:hAnsi="Consolas" w:cs="Segoe UI"/>
+                <w:color w:val="24292E"/>
+                <w:sz w:val="18"/>
+                <w:szCs w:val="18"/>
+                <w:lang w:val="en-CA" w:eastAsia="en-CA"/>
+              </w:rPr>
+              <w:t>$DAY</w:t>
+            </w:r>
+            <w:r>
+              <w:rPr>
+                <w:rFonts w:ascii="Consolas" w:eastAsia="Times New Roman" w:hAnsi="Consolas" w:cs="Segoe UI"/>
+                <w:color w:val="032F62"/>
+                <w:sz w:val="18"/>
+                <w:szCs w:val="18"/>
+                <w:lang w:val="en-CA" w:eastAsia="en-CA"/>
+              </w:rPr>
+              <w:t>"</w:t>
+            </w:r>
+          </w:p>
+        </w:tc>
+      </w:tr>
+      <w:tr>
+        <w:tc>
+          <w:tcPr>
+            <w:tcW w:w="750" w:type="dxa"/>
+            <w:shd w:val="clear" w:color="auto" w:fill="FFFFFF"/>
+            <w:noWrap/>
+            <w:tcMar>
+              <w:top w:w="0" w:type="dxa"/>
+              <w:left w:w="150" w:type="dxa"/>
+              <w:bottom w:w="0" w:type="dxa"/>
+              <w:right w:w="150" w:type="dxa"/>
+            </w:tcMar>
+            <w:hideMark/>
+          </w:tcPr>
+          <w:p>
+            <w:pPr>
+              <w:spacing w:after="0" w:line="300" w:lineRule="atLeast"/>
+              <w:rPr>
+                <w:rFonts w:ascii="Consolas" w:eastAsia="Times New Roman" w:hAnsi="Consolas" w:cs="Segoe UI"/>
+                <w:color w:val="24292E"/>
+                <w:sz w:val="18"/>
+                <w:szCs w:val="18"/>
+                <w:lang w:val="en-CA" w:eastAsia="en-CA"/>
+              </w:rPr>
+            </w:pPr>
+          </w:p>
+        </w:tc>
+        <w:tc>
+          <w:tcPr>
+            <w:tcW w:w="0" w:type="auto"/>
+            <w:shd w:val="clear" w:color="auto" w:fill="FFFFFF"/>
+            <w:tcMar>
+              <w:top w:w="0" w:type="dxa"/>
+              <w:left w:w="150" w:type="dxa"/>
+              <w:bottom w:w="0" w:type="dxa"/>
+              <w:right w:w="150" w:type="dxa"/>
+            </w:tcMar>
+            <w:hideMark/>
+          </w:tcPr>
+          <w:p>
+            <w:pPr>
+              <w:spacing w:after="0" w:line="300" w:lineRule="atLeast"/>
+              <w:rPr>
+                <w:rFonts w:ascii="Times New Roman" w:eastAsia="Times New Roman" w:hAnsi="Times New Roman" w:cs="Times New Roman"/>
+                <w:sz w:val="20"/>
+                <w:szCs w:val="20"/>
+                <w:lang w:val="en-CA" w:eastAsia="en-CA"/>
+              </w:rPr>
+            </w:pPr>
+          </w:p>
+        </w:tc>
+      </w:tr>
+      <w:tr>
+        <w:tc>
+          <w:tcPr>
+            <w:tcW w:w="750" w:type="dxa"/>
+            <w:shd w:val="clear" w:color="auto" w:fill="FFFFFF"/>
+            <w:noWrap/>
+            <w:tcMar>
+              <w:top w:w="0" w:type="dxa"/>
+              <w:left w:w="150" w:type="dxa"/>
+              <w:bottom w:w="0" w:type="dxa"/>
+              <w:right w:w="150" w:type="dxa"/>
+            </w:tcMar>
+            <w:hideMark/>
+          </w:tcPr>
+          <w:p>
+            <w:pPr>
+              <w:spacing w:after="0" w:line="300" w:lineRule="atLeast"/>
+              <w:rPr>
+                <w:rFonts w:ascii="Times New Roman" w:eastAsia="Times New Roman" w:hAnsi="Times New Roman" w:cs="Times New Roman"/>
+                <w:sz w:val="20"/>
+                <w:szCs w:val="20"/>
+                <w:lang w:val="en-CA" w:eastAsia="en-CA"/>
+              </w:rPr>
+            </w:pPr>
+          </w:p>
+        </w:tc>
+        <w:tc>
+          <w:tcPr>
+            <w:tcW w:w="0" w:type="auto"/>
+            <w:shd w:val="clear" w:color="auto" w:fill="FFFFFF"/>
+            <w:tcMar>
+              <w:top w:w="0" w:type="dxa"/>
+              <w:left w:w="150" w:type="dxa"/>
+              <w:bottom w:w="0" w:type="dxa"/>
+              <w:right w:w="150" w:type="dxa"/>
+            </w:tcMar>
+            <w:hideMark/>
+          </w:tcPr>
+          <w:p>
+            <w:pPr>
+              <w:spacing w:after="0" w:line="300" w:lineRule="atLeast"/>
+              <w:rPr>
+                <w:rFonts w:ascii="Times New Roman" w:eastAsia="Times New Roman" w:hAnsi="Times New Roman" w:cs="Times New Roman"/>
+                <w:sz w:val="20"/>
+                <w:szCs w:val="20"/>
+                <w:lang w:val="en-CA" w:eastAsia="en-CA"/>
+              </w:rPr>
+            </w:pPr>
+          </w:p>
+        </w:tc>
+      </w:tr>
+      <w:tr>
+        <w:tc>
+          <w:tcPr>
+            <w:tcW w:w="750" w:type="dxa"/>
+            <w:shd w:val="clear" w:color="auto" w:fill="FFFFFF"/>
+            <w:noWrap/>
+            <w:tcMar>
+              <w:top w:w="0" w:type="dxa"/>
+              <w:left w:w="150" w:type="dxa"/>
+              <w:bottom w:w="0" w:type="dxa"/>
+              <w:right w:w="150" w:type="dxa"/>
+            </w:tcMar>
+            <w:hideMark/>
+          </w:tcPr>
+          <w:p>
+            <w:pPr>
+              <w:spacing w:after="0" w:line="300" w:lineRule="atLeast"/>
+              <w:rPr>
+                <w:rFonts w:ascii="Times New Roman" w:eastAsia="Times New Roman" w:hAnsi="Times New Roman" w:cs="Times New Roman"/>
+                <w:sz w:val="20"/>
+                <w:szCs w:val="20"/>
+                <w:lang w:val="en-CA" w:eastAsia="en-CA"/>
+              </w:rPr>
+            </w:pPr>
+          </w:p>
+        </w:tc>
+        <w:tc>
+          <w:tcPr>
+            <w:tcW w:w="0" w:type="auto"/>
+            <w:shd w:val="clear" w:color="auto" w:fill="FFFFFF"/>
+            <w:tcMar>
+              <w:top w:w="0" w:type="dxa"/>
+              <w:left w:w="150" w:type="dxa"/>
+              <w:bottom w:w="0" w:type="dxa"/>
+              <w:right w:w="150" w:type="dxa"/>
+            </w:tcMar>
+            <w:hideMark/>
+          </w:tcPr>
+          <w:p>
+            <w:pPr>
+              <w:spacing w:after="0" w:line="300" w:lineRule="atLeast"/>
+              <w:rPr>
+                <w:rFonts w:ascii="Consolas" w:eastAsia="Times New Roman" w:hAnsi="Consolas" w:cs="Segoe UI"/>
+                <w:color w:val="24292E"/>
+                <w:sz w:val="18"/>
+                <w:szCs w:val="18"/>
+                <w:lang w:val="en-CA" w:eastAsia="en-CA"/>
+              </w:rPr>
+            </w:pPr>
+            <w:r>
+              <w:rPr>
+                <w:rFonts w:ascii="Consolas" w:eastAsia="Times New Roman" w:hAnsi="Consolas" w:cs="Segoe UI"/>
+                <w:color w:val="6A737D"/>
+                <w:sz w:val="18"/>
+                <w:szCs w:val="18"/>
+                <w:lang w:val="en-CA" w:eastAsia="en-CA"/>
+              </w:rPr>
+              <w:t># Run each session of the front end for the given day</w:t>
+            </w:r>
+          </w:p>
+        </w:tc>
+      </w:tr>
+      <w:tr>
+        <w:tc>
+          <w:tcPr>
+            <w:tcW w:w="750" w:type="dxa"/>
+            <w:shd w:val="clear" w:color="auto" w:fill="FFFFFF"/>
+            <w:noWrap/>
+            <w:tcMar>
+              <w:top w:w="0" w:type="dxa"/>
+              <w:left w:w="150" w:type="dxa"/>
+              <w:bottom w:w="0" w:type="dxa"/>
+              <w:right w:w="150" w:type="dxa"/>
+            </w:tcMar>
+            <w:hideMark/>
+          </w:tcPr>
+          <w:p>
+            <w:pPr>
+              <w:spacing w:after="0" w:line="300" w:lineRule="atLeast"/>
+              <w:rPr>
+                <w:rFonts w:ascii="Consolas" w:eastAsia="Times New Roman" w:hAnsi="Consolas" w:cs="Segoe UI"/>
+                <w:color w:val="24292E"/>
+                <w:sz w:val="18"/>
+                <w:szCs w:val="18"/>
+                <w:lang w:val="en-CA" w:eastAsia="en-CA"/>
+              </w:rPr>
+            </w:pPr>
+          </w:p>
+        </w:tc>
+        <w:tc>
+          <w:tcPr>
+            <w:tcW w:w="0" w:type="auto"/>
+            <w:shd w:val="clear" w:color="auto" w:fill="FFFFFF"/>
+            <w:tcMar>
+              <w:top w:w="0" w:type="dxa"/>
+              <w:left w:w="150" w:type="dxa"/>
+              <w:bottom w:w="0" w:type="dxa"/>
+              <w:right w:w="150" w:type="dxa"/>
+            </w:tcMar>
+            <w:hideMark/>
+          </w:tcPr>
+          <w:p>
+            <w:pPr>
+              <w:spacing w:after="0" w:line="300" w:lineRule="atLeast"/>
+              <w:rPr>
+                <w:rFonts w:ascii="Consolas" w:eastAsia="Times New Roman" w:hAnsi="Consolas" w:cs="Segoe UI"/>
+                <w:color w:val="24292E"/>
+                <w:sz w:val="18"/>
+                <w:szCs w:val="18"/>
+                <w:lang w:val="en-CA" w:eastAsia="en-CA"/>
+              </w:rPr>
+            </w:pPr>
+            <w:r>
+              <w:rPr>
+                <w:rFonts w:ascii="Consolas" w:eastAsia="Times New Roman" w:hAnsi="Consolas" w:cs="Segoe UI"/>
+                <w:color w:val="D73A49"/>
+                <w:sz w:val="18"/>
+                <w:szCs w:val="18"/>
+                <w:lang w:val="en-CA" w:eastAsia="en-CA"/>
+              </w:rPr>
+              <w:t>for</w:t>
+            </w:r>
+            <w:r>
+              <w:rPr>
+                <w:rFonts w:ascii="Consolas" w:eastAsia="Times New Roman" w:hAnsi="Consolas" w:cs="Segoe UI"/>
+                <w:color w:val="24292E"/>
+                <w:sz w:val="18"/>
+                <w:szCs w:val="18"/>
+                <w:lang w:val="en-CA" w:eastAsia="en-CA"/>
+              </w:rPr>
+              <w:t xml:space="preserve"> </w:t>
+            </w:r>
+            <w:proofErr w:type="spellStart"/>
+            <w:r>
+              <w:rPr>
+                <w:rFonts w:ascii="Consolas" w:eastAsia="Times New Roman" w:hAnsi="Consolas" w:cs="Segoe UI"/>
+                <w:color w:val="24292E"/>
+                <w:sz w:val="18"/>
+                <w:szCs w:val="18"/>
+                <w:lang w:val="en-CA" w:eastAsia="en-CA"/>
+              </w:rPr>
+              <w:t>i</w:t>
+            </w:r>
+            <w:proofErr w:type="spellEnd"/>
+            <w:r>
+              <w:rPr>
+                <w:rFonts w:ascii="Consolas" w:eastAsia="Times New Roman" w:hAnsi="Consolas" w:cs="Segoe UI"/>
+                <w:color w:val="24292E"/>
+                <w:sz w:val="18"/>
+                <w:szCs w:val="18"/>
+                <w:lang w:val="en-CA" w:eastAsia="en-CA"/>
+              </w:rPr>
+              <w:t xml:space="preserve"> </w:t>
+            </w:r>
+            <w:r>
+              <w:rPr>
+                <w:rFonts w:ascii="Consolas" w:eastAsia="Times New Roman" w:hAnsi="Consolas" w:cs="Segoe UI"/>
+                <w:color w:val="D73A49"/>
+                <w:sz w:val="18"/>
+                <w:szCs w:val="18"/>
+                <w:lang w:val="en-CA" w:eastAsia="en-CA"/>
+              </w:rPr>
+              <w:t>in</w:t>
+            </w:r>
+            <w:r>
+              <w:rPr>
+                <w:rFonts w:ascii="Consolas" w:eastAsia="Times New Roman" w:hAnsi="Consolas" w:cs="Segoe UI"/>
+                <w:color w:val="24292E"/>
+                <w:sz w:val="18"/>
+                <w:szCs w:val="18"/>
+                <w:lang w:val="en-CA" w:eastAsia="en-CA"/>
+              </w:rPr>
+              <w:t xml:space="preserve"> </w:t>
+            </w:r>
+            <w:r>
+              <w:rPr>
+                <w:rFonts w:ascii="Consolas" w:eastAsia="Times New Roman" w:hAnsi="Consolas" w:cs="Segoe UI"/>
+                <w:color w:val="032F62"/>
+                <w:sz w:val="18"/>
+                <w:szCs w:val="18"/>
+                <w:lang w:val="en-CA" w:eastAsia="en-CA"/>
+              </w:rPr>
+              <w:t>`</w:t>
+            </w:r>
+            <w:proofErr w:type="spellStart"/>
+            <w:r>
+              <w:rPr>
+                <w:rFonts w:ascii="Consolas" w:eastAsia="Times New Roman" w:hAnsi="Consolas" w:cs="Segoe UI"/>
+                <w:color w:val="032F62"/>
+                <w:sz w:val="18"/>
+                <w:szCs w:val="18"/>
+                <w:lang w:val="en-CA" w:eastAsia="en-CA"/>
+              </w:rPr>
+              <w:t>seq</w:t>
+            </w:r>
+            <w:proofErr w:type="spellEnd"/>
+            <w:r>
+              <w:rPr>
+                <w:rFonts w:ascii="Consolas" w:eastAsia="Times New Roman" w:hAnsi="Consolas" w:cs="Segoe UI"/>
+                <w:color w:val="032F62"/>
+                <w:sz w:val="18"/>
+                <w:szCs w:val="18"/>
+                <w:lang w:val="en-CA" w:eastAsia="en-CA"/>
+              </w:rPr>
+              <w:t xml:space="preserve"> </w:t>
+            </w:r>
+            <w:r>
+              <w:rPr>
+                <w:rFonts w:ascii="Consolas" w:eastAsia="Times New Roman" w:hAnsi="Consolas" w:cs="Segoe UI"/>
+                <w:color w:val="24292E"/>
+                <w:sz w:val="18"/>
+                <w:szCs w:val="18"/>
+                <w:lang w:val="en-CA" w:eastAsia="en-CA"/>
+              </w:rPr>
+              <w:t>$NUMSESSIONS</w:t>
+            </w:r>
+            <w:r>
+              <w:rPr>
+                <w:rFonts w:ascii="Consolas" w:eastAsia="Times New Roman" w:hAnsi="Consolas" w:cs="Segoe UI"/>
+                <w:color w:val="032F62"/>
+                <w:sz w:val="18"/>
+                <w:szCs w:val="18"/>
+                <w:lang w:val="en-CA" w:eastAsia="en-CA"/>
+              </w:rPr>
+              <w:t>`</w:t>
+            </w:r>
+          </w:p>
+        </w:tc>
+      </w:tr>
+      <w:tr>
+        <w:tc>
+          <w:tcPr>
+            <w:tcW w:w="750" w:type="dxa"/>
+            <w:shd w:val="clear" w:color="auto" w:fill="FFFFFF"/>
+            <w:noWrap/>
+            <w:tcMar>
+              <w:top w:w="0" w:type="dxa"/>
+              <w:left w:w="150" w:type="dxa"/>
+              <w:bottom w:w="0" w:type="dxa"/>
+              <w:right w:w="150" w:type="dxa"/>
+            </w:tcMar>
+            <w:hideMark/>
+          </w:tcPr>
+          <w:p>
+            <w:pPr>
+              <w:spacing w:after="0" w:line="300" w:lineRule="atLeast"/>
+              <w:rPr>
+                <w:rFonts w:ascii="Consolas" w:eastAsia="Times New Roman" w:hAnsi="Consolas" w:cs="Segoe UI"/>
+                <w:color w:val="24292E"/>
+                <w:sz w:val="18"/>
+                <w:szCs w:val="18"/>
+                <w:lang w:val="en-CA" w:eastAsia="en-CA"/>
+              </w:rPr>
+            </w:pPr>
+          </w:p>
+        </w:tc>
+        <w:tc>
+          <w:tcPr>
+            <w:tcW w:w="0" w:type="auto"/>
+            <w:shd w:val="clear" w:color="auto" w:fill="FFFFFF"/>
+            <w:tcMar>
+              <w:top w:w="0" w:type="dxa"/>
+              <w:left w:w="150" w:type="dxa"/>
+              <w:bottom w:w="0" w:type="dxa"/>
+              <w:right w:w="150" w:type="dxa"/>
+            </w:tcMar>
+            <w:hideMark/>
+          </w:tcPr>
+          <w:p>
+            <w:pPr>
+              <w:spacing w:after="0" w:line="300" w:lineRule="atLeast"/>
+              <w:rPr>
+                <w:rFonts w:ascii="Consolas" w:eastAsia="Times New Roman" w:hAnsi="Consolas" w:cs="Segoe UI"/>
+                <w:color w:val="24292E"/>
+                <w:sz w:val="18"/>
+                <w:szCs w:val="18"/>
+                <w:lang w:val="en-CA" w:eastAsia="en-CA"/>
+              </w:rPr>
+            </w:pPr>
+            <w:r>
+              <w:rPr>
+                <w:rFonts w:ascii="Consolas" w:eastAsia="Times New Roman" w:hAnsi="Consolas" w:cs="Segoe UI"/>
+                <w:color w:val="D73A49"/>
+                <w:sz w:val="18"/>
+                <w:szCs w:val="18"/>
+                <w:lang w:val="en-CA" w:eastAsia="en-CA"/>
+              </w:rPr>
+              <w:t>do</w:t>
+            </w:r>
+          </w:p>
+        </w:tc>
+      </w:tr>
+      <w:tr>
+        <w:tc>
+          <w:tcPr>
+            <w:tcW w:w="750" w:type="dxa"/>
+            <w:shd w:val="clear" w:color="auto" w:fill="FFFFFF"/>
+            <w:noWrap/>
+            <w:tcMar>
+              <w:top w:w="0" w:type="dxa"/>
+              <w:left w:w="150" w:type="dxa"/>
+              <w:bottom w:w="0" w:type="dxa"/>
+              <w:right w:w="150" w:type="dxa"/>
+            </w:tcMar>
+            <w:hideMark/>
+          </w:tcPr>
+          <w:p>
+            <w:pPr>
+              <w:spacing w:after="0" w:line="300" w:lineRule="atLeast"/>
+              <w:rPr>
+                <w:rFonts w:ascii="Consolas" w:eastAsia="Times New Roman" w:hAnsi="Consolas" w:cs="Segoe UI"/>
+                <w:color w:val="24292E"/>
+                <w:sz w:val="18"/>
+                <w:szCs w:val="18"/>
+                <w:lang w:val="en-CA" w:eastAsia="en-CA"/>
+              </w:rPr>
+            </w:pPr>
+          </w:p>
+        </w:tc>
+        <w:tc>
+          <w:tcPr>
+            <w:tcW w:w="0" w:type="auto"/>
+            <w:shd w:val="clear" w:color="auto" w:fill="FFFFFF"/>
+            <w:tcMar>
+              <w:top w:w="0" w:type="dxa"/>
+              <w:left w:w="150" w:type="dxa"/>
+              <w:bottom w:w="0" w:type="dxa"/>
+              <w:right w:w="150" w:type="dxa"/>
+            </w:tcMar>
+            <w:hideMark/>
+          </w:tcPr>
+          <w:p>
+            <w:pPr>
+              <w:spacing w:after="0" w:line="300" w:lineRule="atLeast"/>
+              <w:rPr>
+                <w:rFonts w:ascii="Consolas" w:eastAsia="Times New Roman" w:hAnsi="Consolas" w:cs="Segoe UI"/>
+                <w:color w:val="24292E"/>
+                <w:sz w:val="18"/>
+                <w:szCs w:val="18"/>
+                <w:lang w:val="en-CA" w:eastAsia="en-CA"/>
+              </w:rPr>
+            </w:pPr>
+            <w:r>
+              <w:rPr>
+                <w:rFonts w:ascii="Consolas" w:eastAsia="Times New Roman" w:hAnsi="Consolas" w:cs="Segoe UI"/>
+                <w:color w:val="005CC5"/>
+                <w:sz w:val="18"/>
+                <w:szCs w:val="18"/>
+                <w:lang w:val="en-CA" w:eastAsia="en-CA"/>
+              </w:rPr>
+              <w:t>echo</w:t>
+            </w:r>
+            <w:r>
+              <w:rPr>
+                <w:rFonts w:ascii="Consolas" w:eastAsia="Times New Roman" w:hAnsi="Consolas" w:cs="Segoe UI"/>
+                <w:color w:val="24292E"/>
+                <w:sz w:val="18"/>
+                <w:szCs w:val="18"/>
+                <w:lang w:val="en-CA" w:eastAsia="en-CA"/>
+              </w:rPr>
+              <w:t xml:space="preserve"> </w:t>
+            </w:r>
+            <w:r>
+              <w:rPr>
+                <w:rFonts w:ascii="Consolas" w:eastAsia="Times New Roman" w:hAnsi="Consolas" w:cs="Segoe UI"/>
+                <w:color w:val="032F62"/>
+                <w:sz w:val="18"/>
+                <w:szCs w:val="18"/>
+                <w:lang w:val="en-CA" w:eastAsia="en-CA"/>
+              </w:rPr>
+              <w:t xml:space="preserve">"Running session </w:t>
+            </w:r>
+            <w:r>
+              <w:rPr>
+                <w:rFonts w:ascii="Consolas" w:eastAsia="Times New Roman" w:hAnsi="Consolas" w:cs="Segoe UI"/>
+                <w:color w:val="24292E"/>
+                <w:sz w:val="18"/>
+                <w:szCs w:val="18"/>
+                <w:lang w:val="en-CA" w:eastAsia="en-CA"/>
+              </w:rPr>
+              <w:t>$</w:t>
+            </w:r>
+            <w:proofErr w:type="spellStart"/>
+            <w:r>
+              <w:rPr>
+                <w:rFonts w:ascii="Consolas" w:eastAsia="Times New Roman" w:hAnsi="Consolas" w:cs="Segoe UI"/>
+                <w:color w:val="24292E"/>
+                <w:sz w:val="18"/>
+                <w:szCs w:val="18"/>
+                <w:lang w:val="en-CA" w:eastAsia="en-CA"/>
+              </w:rPr>
+              <w:t>i</w:t>
+            </w:r>
+            <w:proofErr w:type="spellEnd"/>
+            <w:r>
+              <w:rPr>
+                <w:rFonts w:ascii="Consolas" w:eastAsia="Times New Roman" w:hAnsi="Consolas" w:cs="Segoe UI"/>
+                <w:color w:val="032F62"/>
+                <w:sz w:val="18"/>
+                <w:szCs w:val="18"/>
+                <w:lang w:val="en-CA" w:eastAsia="en-CA"/>
+              </w:rPr>
+              <w:t xml:space="preserve"> on </w:t>
+            </w:r>
+            <w:r>
+              <w:rPr>
+                <w:rFonts w:ascii="Consolas" w:eastAsia="Times New Roman" w:hAnsi="Consolas" w:cs="Segoe UI"/>
+                <w:color w:val="24292E"/>
+                <w:sz w:val="18"/>
+                <w:szCs w:val="18"/>
+                <w:lang w:val="en-CA" w:eastAsia="en-CA"/>
+              </w:rPr>
+              <w:t>$DAY</w:t>
+            </w:r>
+            <w:r>
+              <w:rPr>
+                <w:rFonts w:ascii="Consolas" w:eastAsia="Times New Roman" w:hAnsi="Consolas" w:cs="Segoe UI"/>
+                <w:color w:val="032F62"/>
+                <w:sz w:val="18"/>
+                <w:szCs w:val="18"/>
+                <w:lang w:val="en-CA" w:eastAsia="en-CA"/>
+              </w:rPr>
+              <w:t>..."</w:t>
+            </w:r>
+          </w:p>
+        </w:tc>
+      </w:tr>
+      <w:tr>
+        <w:tc>
+          <w:tcPr>
+            <w:tcW w:w="750" w:type="dxa"/>
+            <w:shd w:val="clear" w:color="auto" w:fill="FFFFFF"/>
+            <w:noWrap/>
+            <w:tcMar>
+              <w:top w:w="0" w:type="dxa"/>
+              <w:left w:w="150" w:type="dxa"/>
+              <w:bottom w:w="0" w:type="dxa"/>
+              <w:right w:w="150" w:type="dxa"/>
+            </w:tcMar>
+            <w:hideMark/>
+          </w:tcPr>
+          <w:p>
+            <w:pPr>
+              <w:spacing w:after="0" w:line="300" w:lineRule="atLeast"/>
+              <w:rPr>
+                <w:rFonts w:ascii="Consolas" w:eastAsia="Times New Roman" w:hAnsi="Consolas" w:cs="Segoe UI"/>
+                <w:color w:val="24292E"/>
+                <w:sz w:val="18"/>
+                <w:szCs w:val="18"/>
+                <w:lang w:val="en-CA" w:eastAsia="en-CA"/>
+              </w:rPr>
+            </w:pPr>
+          </w:p>
+        </w:tc>
+        <w:tc>
+          <w:tcPr>
+            <w:tcW w:w="0" w:type="auto"/>
+            <w:shd w:val="clear" w:color="auto" w:fill="FFFFFF"/>
+            <w:tcMar>
+              <w:top w:w="0" w:type="dxa"/>
+              <w:left w:w="150" w:type="dxa"/>
+              <w:bottom w:w="0" w:type="dxa"/>
+              <w:right w:w="150" w:type="dxa"/>
+            </w:tcMar>
+            <w:hideMark/>
+          </w:tcPr>
+          <w:p>
+            <w:pPr>
+              <w:spacing w:after="0" w:line="300" w:lineRule="atLeast"/>
+              <w:rPr>
+                <w:rFonts w:ascii="Consolas" w:eastAsia="Times New Roman" w:hAnsi="Consolas" w:cs="Segoe UI"/>
+                <w:color w:val="24292E"/>
+                <w:sz w:val="18"/>
+                <w:szCs w:val="18"/>
+                <w:lang w:val="en-CA" w:eastAsia="en-CA"/>
+              </w:rPr>
+            </w:pPr>
+            <w:r>
+              <w:rPr>
+                <w:rFonts w:ascii="Consolas" w:eastAsia="Times New Roman" w:hAnsi="Consolas" w:cs="Segoe UI"/>
+                <w:color w:val="24292E"/>
+                <w:sz w:val="18"/>
+                <w:szCs w:val="18"/>
+                <w:lang w:val="en-CA" w:eastAsia="en-CA"/>
+              </w:rPr>
+              <w:t xml:space="preserve">        python </w:t>
+            </w:r>
+            <w:r>
+              <w:rPr>
+                <w:rFonts w:ascii="Consolas" w:eastAsia="Times New Roman" w:hAnsi="Consolas" w:cs="Segoe UI"/>
+                <w:color w:val="032F62"/>
+                <w:sz w:val="18"/>
+                <w:szCs w:val="18"/>
+                <w:lang w:val="en-CA" w:eastAsia="en-CA"/>
+              </w:rPr>
+              <w:t>"</w:t>
+            </w:r>
+            <w:r>
+              <w:rPr>
+                <w:rFonts w:ascii="Consolas" w:eastAsia="Times New Roman" w:hAnsi="Consolas" w:cs="Segoe UI"/>
+                <w:color w:val="24292E"/>
+                <w:sz w:val="18"/>
+                <w:szCs w:val="18"/>
+                <w:lang w:val="en-CA" w:eastAsia="en-CA"/>
+              </w:rPr>
+              <w:t>$ORIGDIR</w:t>
+            </w:r>
+            <w:r>
+              <w:rPr>
+                <w:rFonts w:ascii="Consolas" w:eastAsia="Times New Roman" w:hAnsi="Consolas" w:cs="Segoe UI"/>
+                <w:color w:val="032F62"/>
+                <w:sz w:val="18"/>
+                <w:szCs w:val="18"/>
+                <w:lang w:val="en-CA" w:eastAsia="en-CA"/>
+              </w:rPr>
+              <w:t>/</w:t>
+            </w:r>
+            <w:proofErr w:type="spellStart"/>
+            <w:r>
+              <w:rPr>
+                <w:rFonts w:ascii="Consolas" w:eastAsia="Times New Roman" w:hAnsi="Consolas" w:cs="Segoe UI"/>
+                <w:color w:val="032F62"/>
+                <w:sz w:val="18"/>
+                <w:szCs w:val="18"/>
+                <w:lang w:val="en-CA" w:eastAsia="en-CA"/>
+              </w:rPr>
+              <w:t>src</w:t>
+            </w:r>
+            <w:proofErr w:type="spellEnd"/>
+            <w:r>
+              <w:rPr>
+                <w:rFonts w:ascii="Consolas" w:eastAsia="Times New Roman" w:hAnsi="Consolas" w:cs="Segoe UI"/>
+                <w:color w:val="032F62"/>
+                <w:sz w:val="18"/>
+                <w:szCs w:val="18"/>
+                <w:lang w:val="en-CA" w:eastAsia="en-CA"/>
+              </w:rPr>
+              <w:t>/frontend/main.py"</w:t>
+            </w:r>
+            <w:r>
+              <w:rPr>
+                <w:rFonts w:ascii="Consolas" w:eastAsia="Times New Roman" w:hAnsi="Consolas" w:cs="Segoe UI"/>
+                <w:color w:val="24292E"/>
+                <w:sz w:val="18"/>
+                <w:szCs w:val="18"/>
+                <w:lang w:val="en-CA" w:eastAsia="en-CA"/>
+              </w:rPr>
+              <w:t xml:space="preserve"> </w:t>
+            </w:r>
+            <w:r>
+              <w:rPr>
+                <w:rFonts w:ascii="Consolas" w:eastAsia="Times New Roman" w:hAnsi="Consolas" w:cs="Segoe UI"/>
+                <w:color w:val="032F62"/>
+                <w:sz w:val="18"/>
+                <w:szCs w:val="18"/>
+                <w:lang w:val="en-CA" w:eastAsia="en-CA"/>
+              </w:rPr>
+              <w:t>"</w:t>
+            </w:r>
+            <w:r>
+              <w:rPr>
+                <w:rFonts w:ascii="Consolas" w:eastAsia="Times New Roman" w:hAnsi="Consolas" w:cs="Segoe UI"/>
+                <w:color w:val="24292E"/>
+                <w:sz w:val="18"/>
+                <w:szCs w:val="18"/>
+                <w:lang w:val="en-CA" w:eastAsia="en-CA"/>
+              </w:rPr>
+              <w:t>$INDIR</w:t>
+            </w:r>
+            <w:r>
+              <w:rPr>
+                <w:rFonts w:ascii="Consolas" w:eastAsia="Times New Roman" w:hAnsi="Consolas" w:cs="Segoe UI"/>
+                <w:color w:val="032F62"/>
+                <w:sz w:val="18"/>
+                <w:szCs w:val="18"/>
+                <w:lang w:val="en-CA" w:eastAsia="en-CA"/>
+              </w:rPr>
+              <w:t>/accounts.txt"</w:t>
+            </w:r>
+            <w:r>
+              <w:rPr>
+                <w:rFonts w:ascii="Consolas" w:eastAsia="Times New Roman" w:hAnsi="Consolas" w:cs="Segoe UI"/>
+                <w:color w:val="24292E"/>
+                <w:sz w:val="18"/>
+                <w:szCs w:val="18"/>
+                <w:lang w:val="en-CA" w:eastAsia="en-CA"/>
+              </w:rPr>
+              <w:t xml:space="preserve"> </w:t>
+            </w:r>
+            <w:r>
+              <w:rPr>
+                <w:rFonts w:ascii="Consolas" w:eastAsia="Times New Roman" w:hAnsi="Consolas" w:cs="Segoe UI"/>
+                <w:color w:val="032F62"/>
+                <w:sz w:val="18"/>
+                <w:szCs w:val="18"/>
+                <w:lang w:val="en-CA" w:eastAsia="en-CA"/>
+              </w:rPr>
+              <w:t>"</w:t>
+            </w:r>
+            <w:r>
+              <w:rPr>
+                <w:rFonts w:ascii="Consolas" w:eastAsia="Times New Roman" w:hAnsi="Consolas" w:cs="Segoe UI"/>
+                <w:color w:val="24292E"/>
+                <w:sz w:val="18"/>
+                <w:szCs w:val="18"/>
+                <w:lang w:val="en-CA" w:eastAsia="en-CA"/>
+              </w:rPr>
+              <w:t>$OUTDIR</w:t>
+            </w:r>
+            <w:r>
+              <w:rPr>
+                <w:rFonts w:ascii="Consolas" w:eastAsia="Times New Roman" w:hAnsi="Consolas" w:cs="Segoe UI"/>
+                <w:color w:val="032F62"/>
+                <w:sz w:val="18"/>
+                <w:szCs w:val="18"/>
+                <w:lang w:val="en-CA" w:eastAsia="en-CA"/>
+              </w:rPr>
+              <w:t>/transaction</w:t>
+            </w:r>
+            <w:r>
+              <w:rPr>
+                <w:rFonts w:ascii="Consolas" w:eastAsia="Times New Roman" w:hAnsi="Consolas" w:cs="Segoe UI"/>
+                <w:color w:val="24292E"/>
+                <w:sz w:val="18"/>
+                <w:szCs w:val="18"/>
+                <w:lang w:val="en-CA" w:eastAsia="en-CA"/>
+              </w:rPr>
+              <w:t>$i</w:t>
+            </w:r>
+            <w:r>
+              <w:rPr>
+                <w:rFonts w:ascii="Consolas" w:eastAsia="Times New Roman" w:hAnsi="Consolas" w:cs="Segoe UI"/>
+                <w:color w:val="032F62"/>
+                <w:sz w:val="18"/>
+                <w:szCs w:val="18"/>
+                <w:lang w:val="en-CA" w:eastAsia="en-CA"/>
+              </w:rPr>
+              <w:t>.txt"</w:t>
+            </w:r>
+            <w:r>
+              <w:rPr>
+                <w:rFonts w:ascii="Consolas" w:eastAsia="Times New Roman" w:hAnsi="Consolas" w:cs="Segoe UI"/>
+                <w:color w:val="24292E"/>
+                <w:sz w:val="18"/>
+                <w:szCs w:val="18"/>
+                <w:lang w:val="en-CA" w:eastAsia="en-CA"/>
+              </w:rPr>
+              <w:t xml:space="preserve"> \</w:t>
+            </w:r>
+          </w:p>
+        </w:tc>
+      </w:tr>
+      <w:tr>
+        <w:tc>
+          <w:tcPr>
+            <w:tcW w:w="750" w:type="dxa"/>
+            <w:shd w:val="clear" w:color="auto" w:fill="FFFFFF"/>
+            <w:noWrap/>
+            <w:tcMar>
+              <w:top w:w="0" w:type="dxa"/>
+              <w:left w:w="150" w:type="dxa"/>
+              <w:bottom w:w="0" w:type="dxa"/>
+              <w:right w:w="150" w:type="dxa"/>
+            </w:tcMar>
+            <w:hideMark/>
+          </w:tcPr>
+          <w:p>
+            <w:pPr>
+              <w:spacing w:after="0" w:line="300" w:lineRule="atLeast"/>
+              <w:rPr>
+                <w:rFonts w:ascii="Consolas" w:eastAsia="Times New Roman" w:hAnsi="Consolas" w:cs="Segoe UI"/>
+                <w:color w:val="24292E"/>
+                <w:sz w:val="18"/>
+                <w:szCs w:val="18"/>
+                <w:lang w:val="en-CA" w:eastAsia="en-CA"/>
+              </w:rPr>
+            </w:pPr>
+          </w:p>
+        </w:tc>
+        <w:tc>
+          <w:tcPr>
+            <w:tcW w:w="0" w:type="auto"/>
+            <w:shd w:val="clear" w:color="auto" w:fill="FFFFFF"/>
+            <w:tcMar>
+              <w:top w:w="0" w:type="dxa"/>
+              <w:left w:w="150" w:type="dxa"/>
+              <w:bottom w:w="0" w:type="dxa"/>
+              <w:right w:w="150" w:type="dxa"/>
+            </w:tcMar>
+            <w:hideMark/>
+          </w:tcPr>
+          <w:p>
+            <w:pPr>
+              <w:spacing w:after="0" w:line="300" w:lineRule="atLeast"/>
+              <w:rPr>
+                <w:rFonts w:ascii="Consolas" w:eastAsia="Times New Roman" w:hAnsi="Consolas" w:cs="Segoe UI"/>
+                <w:color w:val="24292E"/>
+                <w:sz w:val="18"/>
+                <w:szCs w:val="18"/>
+                <w:lang w:val="en-CA" w:eastAsia="en-CA"/>
+              </w:rPr>
+            </w:pPr>
+            <w:r>
+              <w:rPr>
+                <w:rFonts w:ascii="Consolas" w:eastAsia="Times New Roman" w:hAnsi="Consolas" w:cs="Segoe UI"/>
+                <w:color w:val="24292E"/>
+                <w:sz w:val="18"/>
+                <w:szCs w:val="18"/>
+                <w:lang w:val="en-CA" w:eastAsia="en-CA"/>
+              </w:rPr>
+              <w:t xml:space="preserve">            </w:t>
+            </w:r>
+            <w:r>
+              <w:rPr>
+                <w:rFonts w:ascii="Consolas" w:eastAsia="Times New Roman" w:hAnsi="Consolas" w:cs="Segoe UI"/>
+                <w:color w:val="D73A49"/>
+                <w:sz w:val="18"/>
+                <w:szCs w:val="18"/>
+                <w:lang w:val="en-CA" w:eastAsia="en-CA"/>
+              </w:rPr>
+              <w:t>&lt;</w:t>
+            </w:r>
+            <w:r>
+              <w:rPr>
+                <w:rFonts w:ascii="Consolas" w:eastAsia="Times New Roman" w:hAnsi="Consolas" w:cs="Segoe UI"/>
+                <w:color w:val="24292E"/>
+                <w:sz w:val="18"/>
+                <w:szCs w:val="18"/>
+                <w:lang w:val="en-CA" w:eastAsia="en-CA"/>
+              </w:rPr>
+              <w:t xml:space="preserve"> </w:t>
+            </w:r>
+            <w:r>
+              <w:rPr>
+                <w:rFonts w:ascii="Consolas" w:eastAsia="Times New Roman" w:hAnsi="Consolas" w:cs="Segoe UI"/>
+                <w:color w:val="032F62"/>
+                <w:sz w:val="18"/>
+                <w:szCs w:val="18"/>
+                <w:lang w:val="en-CA" w:eastAsia="en-CA"/>
+              </w:rPr>
+              <w:t>"</w:t>
+            </w:r>
+            <w:r>
+              <w:rPr>
+                <w:rFonts w:ascii="Consolas" w:eastAsia="Times New Roman" w:hAnsi="Consolas" w:cs="Segoe UI"/>
+                <w:color w:val="24292E"/>
+                <w:sz w:val="18"/>
+                <w:szCs w:val="18"/>
+                <w:lang w:val="en-CA" w:eastAsia="en-CA"/>
+              </w:rPr>
+              <w:t>$INDIR</w:t>
+            </w:r>
+            <w:r>
+              <w:rPr>
+                <w:rFonts w:ascii="Consolas" w:eastAsia="Times New Roman" w:hAnsi="Consolas" w:cs="Segoe UI"/>
+                <w:color w:val="032F62"/>
+                <w:sz w:val="18"/>
+                <w:szCs w:val="18"/>
+                <w:lang w:val="en-CA" w:eastAsia="en-CA"/>
+              </w:rPr>
+              <w:t>/session</w:t>
+            </w:r>
+            <w:r>
+              <w:rPr>
+                <w:rFonts w:ascii="Consolas" w:eastAsia="Times New Roman" w:hAnsi="Consolas" w:cs="Segoe UI"/>
+                <w:color w:val="24292E"/>
+                <w:sz w:val="18"/>
+                <w:szCs w:val="18"/>
+                <w:lang w:val="en-CA" w:eastAsia="en-CA"/>
+              </w:rPr>
+              <w:t>$i</w:t>
+            </w:r>
+            <w:r>
+              <w:rPr>
+                <w:rFonts w:ascii="Consolas" w:eastAsia="Times New Roman" w:hAnsi="Consolas" w:cs="Segoe UI"/>
+                <w:color w:val="032F62"/>
+                <w:sz w:val="18"/>
+                <w:szCs w:val="18"/>
+                <w:lang w:val="en-CA" w:eastAsia="en-CA"/>
+              </w:rPr>
+              <w:t>.txt"</w:t>
+            </w:r>
+            <w:r>
+              <w:rPr>
+                <w:rFonts w:ascii="Consolas" w:eastAsia="Times New Roman" w:hAnsi="Consolas" w:cs="Segoe UI"/>
+                <w:color w:val="24292E"/>
+                <w:sz w:val="18"/>
+                <w:szCs w:val="18"/>
+                <w:lang w:val="en-CA" w:eastAsia="en-CA"/>
+              </w:rPr>
+              <w:t xml:space="preserve"> </w:t>
+            </w:r>
+            <w:r>
+              <w:rPr>
+                <w:rFonts w:ascii="Consolas" w:eastAsia="Times New Roman" w:hAnsi="Consolas" w:cs="Segoe UI"/>
+                <w:color w:val="D73A49"/>
+                <w:sz w:val="18"/>
+                <w:szCs w:val="18"/>
+                <w:lang w:val="en-CA" w:eastAsia="en-CA"/>
+              </w:rPr>
+              <w:t>&gt;</w:t>
+            </w:r>
+            <w:r>
+              <w:rPr>
+                <w:rFonts w:ascii="Consolas" w:eastAsia="Times New Roman" w:hAnsi="Consolas" w:cs="Segoe UI"/>
+                <w:color w:val="24292E"/>
+                <w:sz w:val="18"/>
+                <w:szCs w:val="18"/>
+                <w:lang w:val="en-CA" w:eastAsia="en-CA"/>
+              </w:rPr>
+              <w:t xml:space="preserve"> </w:t>
+            </w:r>
+            <w:r>
+              <w:rPr>
+                <w:rFonts w:ascii="Consolas" w:eastAsia="Times New Roman" w:hAnsi="Consolas" w:cs="Segoe UI"/>
+                <w:color w:val="032F62"/>
+                <w:sz w:val="18"/>
+                <w:szCs w:val="18"/>
+                <w:lang w:val="en-CA" w:eastAsia="en-CA"/>
+              </w:rPr>
+              <w:t>"</w:t>
+            </w:r>
+            <w:r>
+              <w:rPr>
+                <w:rFonts w:ascii="Consolas" w:eastAsia="Times New Roman" w:hAnsi="Consolas" w:cs="Segoe UI"/>
+                <w:color w:val="24292E"/>
+                <w:sz w:val="18"/>
+                <w:szCs w:val="18"/>
+                <w:lang w:val="en-CA" w:eastAsia="en-CA"/>
+              </w:rPr>
+              <w:t>$OUTDIR</w:t>
+            </w:r>
+            <w:r>
+              <w:rPr>
+                <w:rFonts w:ascii="Consolas" w:eastAsia="Times New Roman" w:hAnsi="Consolas" w:cs="Segoe UI"/>
+                <w:color w:val="032F62"/>
+                <w:sz w:val="18"/>
+                <w:szCs w:val="18"/>
+                <w:lang w:val="en-CA" w:eastAsia="en-CA"/>
+              </w:rPr>
+              <w:t>/session</w:t>
+            </w:r>
+            <w:r>
+              <w:rPr>
+                <w:rFonts w:ascii="Consolas" w:eastAsia="Times New Roman" w:hAnsi="Consolas" w:cs="Segoe UI"/>
+                <w:color w:val="24292E"/>
+                <w:sz w:val="18"/>
+                <w:szCs w:val="18"/>
+                <w:lang w:val="en-CA" w:eastAsia="en-CA"/>
+              </w:rPr>
+              <w:t>$i</w:t>
+            </w:r>
+            <w:r>
+              <w:rPr>
+                <w:rFonts w:ascii="Consolas" w:eastAsia="Times New Roman" w:hAnsi="Consolas" w:cs="Segoe UI"/>
+                <w:color w:val="032F62"/>
+                <w:sz w:val="18"/>
+                <w:szCs w:val="18"/>
+                <w:lang w:val="en-CA" w:eastAsia="en-CA"/>
+              </w:rPr>
+              <w:t>.log"</w:t>
+            </w:r>
+          </w:p>
+        </w:tc>
+      </w:tr>
+      <w:tr>
+        <w:tc>
+          <w:tcPr>
+            <w:tcW w:w="750" w:type="dxa"/>
+            <w:shd w:val="clear" w:color="auto" w:fill="FFFFFF"/>
+            <w:noWrap/>
+            <w:tcMar>
+              <w:top w:w="0" w:type="dxa"/>
+              <w:left w:w="150" w:type="dxa"/>
+              <w:bottom w:w="0" w:type="dxa"/>
+              <w:right w:w="150" w:type="dxa"/>
+            </w:tcMar>
+            <w:hideMark/>
+          </w:tcPr>
+          <w:p>
+            <w:pPr>
+              <w:spacing w:after="0" w:line="300" w:lineRule="atLeast"/>
+              <w:rPr>
+                <w:rFonts w:ascii="Consolas" w:eastAsia="Times New Roman" w:hAnsi="Consolas" w:cs="Segoe UI"/>
+                <w:color w:val="24292E"/>
+                <w:sz w:val="18"/>
+                <w:szCs w:val="18"/>
+                <w:lang w:val="en-CA" w:eastAsia="en-CA"/>
+              </w:rPr>
+            </w:pPr>
+          </w:p>
+        </w:tc>
+        <w:tc>
+          <w:tcPr>
+            <w:tcW w:w="0" w:type="auto"/>
+            <w:shd w:val="clear" w:color="auto" w:fill="FFFFFF"/>
+            <w:tcMar>
+              <w:top w:w="0" w:type="dxa"/>
+              <w:left w:w="150" w:type="dxa"/>
+              <w:bottom w:w="0" w:type="dxa"/>
+              <w:right w:w="150" w:type="dxa"/>
+            </w:tcMar>
+            <w:hideMark/>
+          </w:tcPr>
+          <w:p>
+            <w:pPr>
+              <w:spacing w:after="0" w:line="300" w:lineRule="atLeast"/>
+              <w:rPr>
+                <w:rFonts w:ascii="Consolas" w:eastAsia="Times New Roman" w:hAnsi="Consolas" w:cs="Segoe UI"/>
+                <w:color w:val="24292E"/>
+                <w:sz w:val="18"/>
+                <w:szCs w:val="18"/>
+                <w:lang w:val="en-CA" w:eastAsia="en-CA"/>
+              </w:rPr>
+            </w:pPr>
+            <w:r>
+              <w:rPr>
+                <w:rFonts w:ascii="Consolas" w:eastAsia="Times New Roman" w:hAnsi="Consolas" w:cs="Segoe UI"/>
+                <w:color w:val="D73A49"/>
+                <w:sz w:val="18"/>
+                <w:szCs w:val="18"/>
+                <w:lang w:val="en-CA" w:eastAsia="en-CA"/>
+              </w:rPr>
+              <w:t>done</w:t>
+            </w:r>
+          </w:p>
+        </w:tc>
+      </w:tr>
+      <w:tr>
+        <w:tc>
+          <w:tcPr>
+            <w:tcW w:w="750" w:type="dxa"/>
+            <w:shd w:val="clear" w:color="auto" w:fill="FFFFFF"/>
+            <w:noWrap/>
+            <w:tcMar>
+              <w:top w:w="0" w:type="dxa"/>
+              <w:left w:w="150" w:type="dxa"/>
+              <w:bottom w:w="0" w:type="dxa"/>
+              <w:right w:w="150" w:type="dxa"/>
+            </w:tcMar>
+            <w:hideMark/>
+          </w:tcPr>
+          <w:p>
+            <w:pPr>
+              <w:spacing w:after="0" w:line="300" w:lineRule="atLeast"/>
+              <w:rPr>
+                <w:rFonts w:ascii="Consolas" w:eastAsia="Times New Roman" w:hAnsi="Consolas" w:cs="Segoe UI"/>
+                <w:color w:val="24292E"/>
+                <w:sz w:val="18"/>
+                <w:szCs w:val="18"/>
+                <w:lang w:val="en-CA" w:eastAsia="en-CA"/>
+              </w:rPr>
+            </w:pPr>
+          </w:p>
+        </w:tc>
+        <w:tc>
+          <w:tcPr>
+            <w:tcW w:w="0" w:type="auto"/>
+            <w:shd w:val="clear" w:color="auto" w:fill="FFFFFF"/>
+            <w:tcMar>
+              <w:top w:w="0" w:type="dxa"/>
+              <w:left w:w="150" w:type="dxa"/>
+              <w:bottom w:w="0" w:type="dxa"/>
+              <w:right w:w="150" w:type="dxa"/>
+            </w:tcMar>
+            <w:hideMark/>
+          </w:tcPr>
+          <w:p>
+            <w:pPr>
+              <w:spacing w:after="0" w:line="300" w:lineRule="atLeast"/>
+              <w:rPr>
+                <w:rFonts w:ascii="Consolas" w:eastAsia="Times New Roman" w:hAnsi="Consolas" w:cs="Segoe UI"/>
+                <w:color w:val="24292E"/>
+                <w:sz w:val="18"/>
+                <w:szCs w:val="18"/>
+                <w:lang w:val="en-CA" w:eastAsia="en-CA"/>
+              </w:rPr>
+            </w:pPr>
+          </w:p>
+          <w:p>
+            <w:pPr>
+              <w:spacing w:after="0" w:line="300" w:lineRule="atLeast"/>
+              <w:jc w:val="right"/>
+              <w:rPr>
+                <w:rFonts w:ascii="Times New Roman" w:eastAsia="Times New Roman" w:hAnsi="Times New Roman" w:cs="Times New Roman"/>
+                <w:sz w:val="20"/>
+                <w:szCs w:val="20"/>
+                <w:lang w:val="en-CA" w:eastAsia="en-CA"/>
+              </w:rPr>
+            </w:pPr>
+          </w:p>
+        </w:tc>
+      </w:tr>
+      <w:tr>
+        <w:tc>
+          <w:tcPr>
+            <w:tcW w:w="750" w:type="dxa"/>
+            <w:shd w:val="clear" w:color="auto" w:fill="FFFFFF"/>
+            <w:noWrap/>
+            <w:tcMar>
+              <w:top w:w="0" w:type="dxa"/>
+              <w:left w:w="150" w:type="dxa"/>
+              <w:bottom w:w="0" w:type="dxa"/>
+              <w:right w:w="150" w:type="dxa"/>
+            </w:tcMar>
+            <w:hideMark/>
+          </w:tcPr>
+          <w:p>
+            <w:pPr>
+              <w:spacing w:after="0" w:line="300" w:lineRule="atLeast"/>
+              <w:rPr>
+                <w:rFonts w:ascii="Times New Roman" w:eastAsia="Times New Roman" w:hAnsi="Times New Roman" w:cs="Times New Roman"/>
+                <w:sz w:val="20"/>
+                <w:szCs w:val="20"/>
+                <w:lang w:val="en-CA" w:eastAsia="en-CA"/>
+              </w:rPr>
+            </w:pPr>
+          </w:p>
+        </w:tc>
+        <w:tc>
+          <w:tcPr>
+            <w:tcW w:w="0" w:type="auto"/>
+            <w:shd w:val="clear" w:color="auto" w:fill="FFFFFF"/>
+            <w:tcMar>
+              <w:top w:w="0" w:type="dxa"/>
+              <w:left w:w="150" w:type="dxa"/>
+              <w:bottom w:w="0" w:type="dxa"/>
+              <w:right w:w="150" w:type="dxa"/>
+            </w:tcMar>
+            <w:hideMark/>
+          </w:tcPr>
+          <w:p>
+            <w:pPr>
+              <w:spacing w:after="0" w:line="300" w:lineRule="atLeast"/>
+              <w:rPr>
+                <w:rFonts w:ascii="Consolas" w:eastAsia="Times New Roman" w:hAnsi="Consolas" w:cs="Segoe UI"/>
+                <w:color w:val="24292E"/>
+                <w:sz w:val="18"/>
+                <w:szCs w:val="18"/>
+                <w:lang w:val="en-CA" w:eastAsia="en-CA"/>
+              </w:rPr>
+            </w:pPr>
+            <w:r>
+              <w:rPr>
+                <w:rFonts w:ascii="Consolas" w:eastAsia="Times New Roman" w:hAnsi="Consolas" w:cs="Segoe UI"/>
+                <w:color w:val="6A737D"/>
+                <w:sz w:val="18"/>
+                <w:szCs w:val="18"/>
+                <w:lang w:val="en-CA" w:eastAsia="en-CA"/>
+              </w:rPr>
+              <w:t># Combine the transaction files produced by these sessions</w:t>
+            </w:r>
+          </w:p>
+        </w:tc>
+      </w:tr>
+      <w:tr>
+        <w:tc>
+          <w:tcPr>
+            <w:tcW w:w="750" w:type="dxa"/>
+            <w:shd w:val="clear" w:color="auto" w:fill="FFFFFF"/>
+            <w:noWrap/>
+            <w:tcMar>
+              <w:top w:w="0" w:type="dxa"/>
+              <w:left w:w="150" w:type="dxa"/>
+              <w:bottom w:w="0" w:type="dxa"/>
+              <w:right w:w="150" w:type="dxa"/>
+            </w:tcMar>
+            <w:hideMark/>
+          </w:tcPr>
+          <w:p>
+            <w:pPr>
+              <w:spacing w:after="0" w:line="300" w:lineRule="atLeast"/>
+              <w:rPr>
+                <w:rFonts w:ascii="Consolas" w:eastAsia="Times New Roman" w:hAnsi="Consolas" w:cs="Segoe UI"/>
+                <w:color w:val="24292E"/>
+                <w:sz w:val="18"/>
+                <w:szCs w:val="18"/>
+                <w:lang w:val="en-CA" w:eastAsia="en-CA"/>
+              </w:rPr>
+            </w:pPr>
+          </w:p>
+        </w:tc>
+        <w:tc>
+          <w:tcPr>
+            <w:tcW w:w="0" w:type="auto"/>
+            <w:shd w:val="clear" w:color="auto" w:fill="FFFFFF"/>
+            <w:tcMar>
+              <w:top w:w="0" w:type="dxa"/>
+              <w:left w:w="150" w:type="dxa"/>
+              <w:bottom w:w="0" w:type="dxa"/>
+              <w:right w:w="150" w:type="dxa"/>
+            </w:tcMar>
+            <w:hideMark/>
+          </w:tcPr>
+          <w:p>
+            <w:pPr>
+              <w:spacing w:after="0" w:line="300" w:lineRule="atLeast"/>
+              <w:rPr>
+                <w:rFonts w:ascii="Consolas" w:eastAsia="Times New Roman" w:hAnsi="Consolas" w:cs="Segoe UI"/>
+                <w:color w:val="24292E"/>
+                <w:sz w:val="18"/>
+                <w:szCs w:val="18"/>
+                <w:lang w:val="en-CA" w:eastAsia="en-CA"/>
+              </w:rPr>
+            </w:pPr>
+            <w:r>
+              <w:rPr>
+                <w:rFonts w:ascii="Consolas" w:eastAsia="Times New Roman" w:hAnsi="Consolas" w:cs="Segoe UI"/>
+                <w:color w:val="6A737D"/>
+                <w:sz w:val="18"/>
+                <w:szCs w:val="18"/>
+                <w:lang w:val="en-CA" w:eastAsia="en-CA"/>
+              </w:rPr>
+              <w:t># into a merged transaction file</w:t>
+            </w:r>
+          </w:p>
+        </w:tc>
+      </w:tr>
+      <w:tr>
+        <w:tc>
+          <w:tcPr>
+            <w:tcW w:w="750" w:type="dxa"/>
+            <w:shd w:val="clear" w:color="auto" w:fill="FFFFFF"/>
+            <w:noWrap/>
+            <w:tcMar>
+              <w:top w:w="0" w:type="dxa"/>
+              <w:left w:w="150" w:type="dxa"/>
+              <w:bottom w:w="0" w:type="dxa"/>
+              <w:right w:w="150" w:type="dxa"/>
+            </w:tcMar>
+            <w:hideMark/>
+          </w:tcPr>
+          <w:p>
+            <w:pPr>
+              <w:spacing w:after="0" w:line="300" w:lineRule="atLeast"/>
+              <w:rPr>
+                <w:rFonts w:ascii="Consolas" w:eastAsia="Times New Roman" w:hAnsi="Consolas" w:cs="Segoe UI"/>
+                <w:color w:val="24292E"/>
+                <w:sz w:val="18"/>
+                <w:szCs w:val="18"/>
+                <w:lang w:val="en-CA" w:eastAsia="en-CA"/>
+              </w:rPr>
+            </w:pPr>
+          </w:p>
+        </w:tc>
+        <w:tc>
+          <w:tcPr>
+            <w:tcW w:w="0" w:type="auto"/>
+            <w:shd w:val="clear" w:color="auto" w:fill="FFFFFF"/>
+            <w:tcMar>
+              <w:top w:w="0" w:type="dxa"/>
+              <w:left w:w="150" w:type="dxa"/>
+              <w:bottom w:w="0" w:type="dxa"/>
+              <w:right w:w="150" w:type="dxa"/>
+            </w:tcMar>
+            <w:hideMark/>
+          </w:tcPr>
+          <w:p>
+            <w:pPr>
+              <w:spacing w:after="0" w:line="300" w:lineRule="atLeast"/>
+              <w:rPr>
+                <w:rFonts w:ascii="Consolas" w:eastAsia="Times New Roman" w:hAnsi="Consolas" w:cs="Segoe UI"/>
+                <w:color w:val="24292E"/>
+                <w:sz w:val="18"/>
+                <w:szCs w:val="18"/>
+                <w:lang w:val="en-CA" w:eastAsia="en-CA"/>
+              </w:rPr>
+            </w:pPr>
+            <w:r>
+              <w:rPr>
+                <w:rFonts w:ascii="Consolas" w:eastAsia="Times New Roman" w:hAnsi="Consolas" w:cs="Segoe UI"/>
+                <w:color w:val="005CC5"/>
+                <w:sz w:val="18"/>
+                <w:szCs w:val="18"/>
+                <w:lang w:val="en-CA" w:eastAsia="en-CA"/>
+              </w:rPr>
+              <w:t>echo</w:t>
+            </w:r>
+            <w:r>
+              <w:rPr>
+                <w:rFonts w:ascii="Consolas" w:eastAsia="Times New Roman" w:hAnsi="Consolas" w:cs="Segoe UI"/>
+                <w:color w:val="24292E"/>
+                <w:sz w:val="18"/>
+                <w:szCs w:val="18"/>
+                <w:lang w:val="en-CA" w:eastAsia="en-CA"/>
+              </w:rPr>
+              <w:t xml:space="preserve"> </w:t>
+            </w:r>
+            <w:r>
+              <w:rPr>
+                <w:rFonts w:ascii="Consolas" w:eastAsia="Times New Roman" w:hAnsi="Consolas" w:cs="Segoe UI"/>
+                <w:color w:val="032F62"/>
+                <w:sz w:val="18"/>
+                <w:szCs w:val="18"/>
+                <w:lang w:val="en-CA" w:eastAsia="en-CA"/>
+              </w:rPr>
+              <w:t>"Merging transaction files..."</w:t>
+            </w:r>
+          </w:p>
+        </w:tc>
+      </w:tr>
+      <w:tr>
+        <w:tc>
+          <w:tcPr>
+            <w:tcW w:w="750" w:type="dxa"/>
+            <w:shd w:val="clear" w:color="auto" w:fill="FFFFFF"/>
+            <w:noWrap/>
+            <w:tcMar>
+              <w:top w:w="0" w:type="dxa"/>
+              <w:left w:w="150" w:type="dxa"/>
+              <w:bottom w:w="0" w:type="dxa"/>
+              <w:right w:w="150" w:type="dxa"/>
+            </w:tcMar>
+            <w:hideMark/>
+          </w:tcPr>
+          <w:p>
+            <w:pPr>
+              <w:spacing w:after="0" w:line="300" w:lineRule="atLeast"/>
+              <w:rPr>
+                <w:rFonts w:ascii="Consolas" w:eastAsia="Times New Roman" w:hAnsi="Consolas" w:cs="Segoe UI"/>
+                <w:color w:val="24292E"/>
+                <w:sz w:val="18"/>
+                <w:szCs w:val="18"/>
+                <w:lang w:val="en-CA" w:eastAsia="en-CA"/>
+              </w:rPr>
+            </w:pPr>
+          </w:p>
+        </w:tc>
+        <w:tc>
+          <w:tcPr>
+            <w:tcW w:w="0" w:type="auto"/>
+            <w:shd w:val="clear" w:color="auto" w:fill="FFFFFF"/>
+            <w:tcMar>
+              <w:top w:w="0" w:type="dxa"/>
+              <w:left w:w="150" w:type="dxa"/>
+              <w:bottom w:w="0" w:type="dxa"/>
+              <w:right w:w="150" w:type="dxa"/>
+            </w:tcMar>
+            <w:hideMark/>
+          </w:tcPr>
+          <w:p>
+            <w:pPr>
+              <w:spacing w:after="0" w:line="300" w:lineRule="atLeast"/>
+              <w:rPr>
+                <w:rFonts w:ascii="Consolas" w:eastAsia="Times New Roman" w:hAnsi="Consolas" w:cs="Segoe UI"/>
+                <w:color w:val="24292E"/>
+                <w:sz w:val="18"/>
+                <w:szCs w:val="18"/>
+                <w:lang w:val="en-CA" w:eastAsia="en-CA"/>
+              </w:rPr>
+            </w:pPr>
+            <w:proofErr w:type="spellStart"/>
+            <w:r>
+              <w:rPr>
+                <w:rFonts w:ascii="Consolas" w:eastAsia="Times New Roman" w:hAnsi="Consolas" w:cs="Segoe UI"/>
+                <w:color w:val="24292E"/>
+                <w:sz w:val="18"/>
+                <w:szCs w:val="18"/>
+                <w:lang w:val="en-CA" w:eastAsia="en-CA"/>
+              </w:rPr>
+              <w:t>rm</w:t>
+            </w:r>
+            <w:proofErr w:type="spellEnd"/>
+            <w:r>
+              <w:rPr>
+                <w:rFonts w:ascii="Consolas" w:eastAsia="Times New Roman" w:hAnsi="Consolas" w:cs="Segoe UI"/>
+                <w:color w:val="24292E"/>
+                <w:sz w:val="18"/>
+                <w:szCs w:val="18"/>
+                <w:lang w:val="en-CA" w:eastAsia="en-CA"/>
+              </w:rPr>
+              <w:t xml:space="preserve"> -f </w:t>
+            </w:r>
+            <w:r>
+              <w:rPr>
+                <w:rFonts w:ascii="Consolas" w:eastAsia="Times New Roman" w:hAnsi="Consolas" w:cs="Segoe UI"/>
+                <w:color w:val="032F62"/>
+                <w:sz w:val="18"/>
+                <w:szCs w:val="18"/>
+                <w:lang w:val="en-CA" w:eastAsia="en-CA"/>
+              </w:rPr>
+              <w:t>"</w:t>
+            </w:r>
+            <w:r>
+              <w:rPr>
+                <w:rFonts w:ascii="Consolas" w:eastAsia="Times New Roman" w:hAnsi="Consolas" w:cs="Segoe UI"/>
+                <w:color w:val="24292E"/>
+                <w:sz w:val="18"/>
+                <w:szCs w:val="18"/>
+                <w:lang w:val="en-CA" w:eastAsia="en-CA"/>
+              </w:rPr>
+              <w:t>$OUTDIR</w:t>
+            </w:r>
+            <w:r>
+              <w:rPr>
+                <w:rFonts w:ascii="Consolas" w:eastAsia="Times New Roman" w:hAnsi="Consolas" w:cs="Segoe UI"/>
+                <w:color w:val="032F62"/>
+                <w:sz w:val="18"/>
+                <w:szCs w:val="18"/>
+                <w:lang w:val="en-CA" w:eastAsia="en-CA"/>
+              </w:rPr>
+              <w:t>/mergedtransactions.txt"</w:t>
+            </w:r>
+          </w:p>
+        </w:tc>
+      </w:tr>
+      <w:tr>
+        <w:tc>
+          <w:tcPr>
+            <w:tcW w:w="750" w:type="dxa"/>
+            <w:shd w:val="clear" w:color="auto" w:fill="FFFFFF"/>
+            <w:noWrap/>
+            <w:tcMar>
+              <w:top w:w="0" w:type="dxa"/>
+              <w:left w:w="150" w:type="dxa"/>
+              <w:bottom w:w="0" w:type="dxa"/>
+              <w:right w:w="150" w:type="dxa"/>
+            </w:tcMar>
+            <w:hideMark/>
+          </w:tcPr>
+          <w:p>
+            <w:pPr>
+              <w:spacing w:after="0" w:line="300" w:lineRule="atLeast"/>
+              <w:rPr>
+                <w:rFonts w:ascii="Consolas" w:eastAsia="Times New Roman" w:hAnsi="Consolas" w:cs="Segoe UI"/>
+                <w:color w:val="24292E"/>
+                <w:sz w:val="18"/>
+                <w:szCs w:val="18"/>
+                <w:lang w:val="en-CA" w:eastAsia="en-CA"/>
+              </w:rPr>
+            </w:pPr>
+          </w:p>
+        </w:tc>
+        <w:tc>
+          <w:tcPr>
+            <w:tcW w:w="0" w:type="auto"/>
+            <w:shd w:val="clear" w:color="auto" w:fill="FFFFFF"/>
+            <w:tcMar>
+              <w:top w:w="0" w:type="dxa"/>
+              <w:left w:w="150" w:type="dxa"/>
+              <w:bottom w:w="0" w:type="dxa"/>
+              <w:right w:w="150" w:type="dxa"/>
+            </w:tcMar>
+            <w:hideMark/>
+          </w:tcPr>
+          <w:p>
+            <w:pPr>
+              <w:spacing w:after="0" w:line="300" w:lineRule="atLeast"/>
+              <w:rPr>
+                <w:rFonts w:ascii="Times New Roman" w:eastAsia="Times New Roman" w:hAnsi="Times New Roman" w:cs="Times New Roman"/>
+                <w:sz w:val="20"/>
+                <w:szCs w:val="20"/>
+                <w:lang w:val="en-CA" w:eastAsia="en-CA"/>
+              </w:rPr>
+            </w:pPr>
+          </w:p>
+        </w:tc>
+      </w:tr>
+      <w:tr>
+        <w:tc>
+          <w:tcPr>
+            <w:tcW w:w="750" w:type="dxa"/>
+            <w:shd w:val="clear" w:color="auto" w:fill="FFFFFF"/>
+            <w:noWrap/>
+            <w:tcMar>
+              <w:top w:w="0" w:type="dxa"/>
+              <w:left w:w="150" w:type="dxa"/>
+              <w:bottom w:w="0" w:type="dxa"/>
+              <w:right w:w="150" w:type="dxa"/>
+            </w:tcMar>
+            <w:hideMark/>
+          </w:tcPr>
+          <w:p>
+            <w:pPr>
+              <w:spacing w:after="0" w:line="300" w:lineRule="atLeast"/>
+              <w:rPr>
+                <w:rFonts w:ascii="Times New Roman" w:eastAsia="Times New Roman" w:hAnsi="Times New Roman" w:cs="Times New Roman"/>
+                <w:sz w:val="20"/>
+                <w:szCs w:val="20"/>
+                <w:lang w:val="en-CA" w:eastAsia="en-CA"/>
+              </w:rPr>
+            </w:pPr>
+          </w:p>
+        </w:tc>
+        <w:tc>
+          <w:tcPr>
+            <w:tcW w:w="0" w:type="auto"/>
+            <w:shd w:val="clear" w:color="auto" w:fill="FFFFFF"/>
+            <w:tcMar>
+              <w:top w:w="0" w:type="dxa"/>
+              <w:left w:w="150" w:type="dxa"/>
+              <w:bottom w:w="0" w:type="dxa"/>
+              <w:right w:w="150" w:type="dxa"/>
+            </w:tcMar>
+            <w:hideMark/>
+          </w:tcPr>
+          <w:p>
+            <w:pPr>
+              <w:spacing w:after="0" w:line="300" w:lineRule="atLeast"/>
+              <w:rPr>
+                <w:rFonts w:ascii="Consolas" w:eastAsia="Times New Roman" w:hAnsi="Consolas" w:cs="Segoe UI"/>
+                <w:color w:val="24292E"/>
+                <w:sz w:val="18"/>
+                <w:szCs w:val="18"/>
+                <w:lang w:val="en-CA" w:eastAsia="en-CA"/>
+              </w:rPr>
+            </w:pPr>
+            <w:r>
+              <w:rPr>
+                <w:rFonts w:ascii="Consolas" w:eastAsia="Times New Roman" w:hAnsi="Consolas" w:cs="Segoe UI"/>
+                <w:color w:val="D73A49"/>
+                <w:sz w:val="18"/>
+                <w:szCs w:val="18"/>
+                <w:lang w:val="en-CA" w:eastAsia="en-CA"/>
+              </w:rPr>
+              <w:t>for</w:t>
+            </w:r>
+            <w:r>
+              <w:rPr>
+                <w:rFonts w:ascii="Consolas" w:eastAsia="Times New Roman" w:hAnsi="Consolas" w:cs="Segoe UI"/>
+                <w:color w:val="24292E"/>
+                <w:sz w:val="18"/>
+                <w:szCs w:val="18"/>
+                <w:lang w:val="en-CA" w:eastAsia="en-CA"/>
+              </w:rPr>
+              <w:t xml:space="preserve"> j </w:t>
+            </w:r>
+            <w:r>
+              <w:rPr>
+                <w:rFonts w:ascii="Consolas" w:eastAsia="Times New Roman" w:hAnsi="Consolas" w:cs="Segoe UI"/>
+                <w:color w:val="D73A49"/>
+                <w:sz w:val="18"/>
+                <w:szCs w:val="18"/>
+                <w:lang w:val="en-CA" w:eastAsia="en-CA"/>
+              </w:rPr>
+              <w:t>in</w:t>
+            </w:r>
+            <w:r>
+              <w:rPr>
+                <w:rFonts w:ascii="Consolas" w:eastAsia="Times New Roman" w:hAnsi="Consolas" w:cs="Segoe UI"/>
+                <w:color w:val="24292E"/>
+                <w:sz w:val="18"/>
+                <w:szCs w:val="18"/>
+                <w:lang w:val="en-CA" w:eastAsia="en-CA"/>
+              </w:rPr>
+              <w:t xml:space="preserve"> </w:t>
+            </w:r>
+            <w:r>
+              <w:rPr>
+                <w:rFonts w:ascii="Consolas" w:eastAsia="Times New Roman" w:hAnsi="Consolas" w:cs="Segoe UI"/>
+                <w:color w:val="032F62"/>
+                <w:sz w:val="18"/>
+                <w:szCs w:val="18"/>
+                <w:lang w:val="en-CA" w:eastAsia="en-CA"/>
+              </w:rPr>
+              <w:t>`</w:t>
+            </w:r>
+            <w:proofErr w:type="spellStart"/>
+            <w:r>
+              <w:rPr>
+                <w:rFonts w:ascii="Consolas" w:eastAsia="Times New Roman" w:hAnsi="Consolas" w:cs="Segoe UI"/>
+                <w:color w:val="032F62"/>
+                <w:sz w:val="18"/>
+                <w:szCs w:val="18"/>
+                <w:lang w:val="en-CA" w:eastAsia="en-CA"/>
+              </w:rPr>
+              <w:t>seq</w:t>
+            </w:r>
+            <w:proofErr w:type="spellEnd"/>
+            <w:r>
+              <w:rPr>
+                <w:rFonts w:ascii="Consolas" w:eastAsia="Times New Roman" w:hAnsi="Consolas" w:cs="Segoe UI"/>
+                <w:color w:val="032F62"/>
+                <w:sz w:val="18"/>
+                <w:szCs w:val="18"/>
+                <w:lang w:val="en-CA" w:eastAsia="en-CA"/>
+              </w:rPr>
+              <w:t xml:space="preserve"> </w:t>
+            </w:r>
+            <w:r>
+              <w:rPr>
+                <w:rFonts w:ascii="Consolas" w:eastAsia="Times New Roman" w:hAnsi="Consolas" w:cs="Segoe UI"/>
+                <w:color w:val="24292E"/>
+                <w:sz w:val="18"/>
+                <w:szCs w:val="18"/>
+                <w:lang w:val="en-CA" w:eastAsia="en-CA"/>
+              </w:rPr>
+              <w:t>$NUMSESSIONS</w:t>
+            </w:r>
+            <w:r>
+              <w:rPr>
+                <w:rFonts w:ascii="Consolas" w:eastAsia="Times New Roman" w:hAnsi="Consolas" w:cs="Segoe UI"/>
+                <w:color w:val="032F62"/>
+                <w:sz w:val="18"/>
+                <w:szCs w:val="18"/>
+                <w:lang w:val="en-CA" w:eastAsia="en-CA"/>
+              </w:rPr>
+              <w:t>`</w:t>
+            </w:r>
+          </w:p>
+        </w:tc>
+      </w:tr>
+      <w:tr>
+        <w:tc>
+          <w:tcPr>
+            <w:tcW w:w="750" w:type="dxa"/>
+            <w:shd w:val="clear" w:color="auto" w:fill="FFFFFF"/>
+            <w:noWrap/>
+            <w:tcMar>
+              <w:top w:w="0" w:type="dxa"/>
+              <w:left w:w="150" w:type="dxa"/>
+              <w:bottom w:w="0" w:type="dxa"/>
+              <w:right w:w="150" w:type="dxa"/>
+            </w:tcMar>
+            <w:hideMark/>
+          </w:tcPr>
+          <w:p>
+            <w:pPr>
+              <w:spacing w:after="0" w:line="300" w:lineRule="atLeast"/>
+              <w:rPr>
+                <w:rFonts w:ascii="Consolas" w:eastAsia="Times New Roman" w:hAnsi="Consolas" w:cs="Segoe UI"/>
+                <w:color w:val="24292E"/>
+                <w:sz w:val="18"/>
+                <w:szCs w:val="18"/>
+                <w:lang w:val="en-CA" w:eastAsia="en-CA"/>
+              </w:rPr>
+            </w:pPr>
+          </w:p>
+        </w:tc>
+        <w:tc>
+          <w:tcPr>
+            <w:tcW w:w="0" w:type="auto"/>
+            <w:shd w:val="clear" w:color="auto" w:fill="FFFFFF"/>
+            <w:tcMar>
+              <w:top w:w="0" w:type="dxa"/>
+              <w:left w:w="150" w:type="dxa"/>
+              <w:bottom w:w="0" w:type="dxa"/>
+              <w:right w:w="150" w:type="dxa"/>
+            </w:tcMar>
+            <w:hideMark/>
+          </w:tcPr>
+          <w:p>
+            <w:pPr>
+              <w:spacing w:after="0" w:line="300" w:lineRule="atLeast"/>
+              <w:rPr>
+                <w:rFonts w:ascii="Consolas" w:eastAsia="Times New Roman" w:hAnsi="Consolas" w:cs="Segoe UI"/>
+                <w:color w:val="24292E"/>
+                <w:sz w:val="18"/>
+                <w:szCs w:val="18"/>
+                <w:lang w:val="en-CA" w:eastAsia="en-CA"/>
+              </w:rPr>
+            </w:pPr>
+            <w:r>
+              <w:rPr>
+                <w:rFonts w:ascii="Consolas" w:eastAsia="Times New Roman" w:hAnsi="Consolas" w:cs="Segoe UI"/>
+                <w:color w:val="D73A49"/>
+                <w:sz w:val="18"/>
+                <w:szCs w:val="18"/>
+                <w:lang w:val="en-CA" w:eastAsia="en-CA"/>
+              </w:rPr>
+              <w:t>do</w:t>
+            </w:r>
+          </w:p>
+        </w:tc>
+      </w:tr>
+      <w:tr>
+        <w:tc>
+          <w:tcPr>
+            <w:tcW w:w="750" w:type="dxa"/>
+            <w:shd w:val="clear" w:color="auto" w:fill="FFFFFF"/>
+            <w:noWrap/>
+            <w:tcMar>
+              <w:top w:w="0" w:type="dxa"/>
+              <w:left w:w="150" w:type="dxa"/>
+              <w:bottom w:w="0" w:type="dxa"/>
+              <w:right w:w="150" w:type="dxa"/>
+            </w:tcMar>
+            <w:hideMark/>
+          </w:tcPr>
+          <w:p>
+            <w:pPr>
+              <w:spacing w:after="0" w:line="300" w:lineRule="atLeast"/>
+              <w:rPr>
+                <w:rFonts w:ascii="Consolas" w:eastAsia="Times New Roman" w:hAnsi="Consolas" w:cs="Segoe UI"/>
+                <w:color w:val="24292E"/>
+                <w:sz w:val="18"/>
+                <w:szCs w:val="18"/>
+                <w:lang w:val="en-CA" w:eastAsia="en-CA"/>
+              </w:rPr>
+            </w:pPr>
+          </w:p>
+        </w:tc>
+        <w:tc>
+          <w:tcPr>
+            <w:tcW w:w="0" w:type="auto"/>
+            <w:shd w:val="clear" w:color="auto" w:fill="FFFFFF"/>
+            <w:tcMar>
+              <w:top w:w="0" w:type="dxa"/>
+              <w:left w:w="150" w:type="dxa"/>
+              <w:bottom w:w="0" w:type="dxa"/>
+              <w:right w:w="150" w:type="dxa"/>
+            </w:tcMar>
+            <w:hideMark/>
+          </w:tcPr>
+          <w:p>
+            <w:pPr>
+              <w:spacing w:after="0" w:line="300" w:lineRule="atLeast"/>
+              <w:rPr>
+                <w:rFonts w:ascii="Consolas" w:eastAsia="Times New Roman" w:hAnsi="Consolas" w:cs="Segoe UI"/>
+                <w:color w:val="24292E"/>
+                <w:sz w:val="18"/>
+                <w:szCs w:val="18"/>
+                <w:lang w:val="en-CA" w:eastAsia="en-CA"/>
+              </w:rPr>
+            </w:pPr>
+            <w:r>
+              <w:rPr>
+                <w:rFonts w:ascii="Consolas" w:eastAsia="Times New Roman" w:hAnsi="Consolas" w:cs="Segoe UI"/>
+                <w:color w:val="24292E"/>
+                <w:sz w:val="18"/>
+                <w:szCs w:val="18"/>
+                <w:lang w:val="en-CA" w:eastAsia="en-CA"/>
+              </w:rPr>
+              <w:t xml:space="preserve">    </w:t>
+            </w:r>
+            <w:r>
+              <w:rPr>
+                <w:rFonts w:ascii="Consolas" w:eastAsia="Times New Roman" w:hAnsi="Consolas" w:cs="Segoe UI"/>
+                <w:color w:val="005CC5"/>
+                <w:sz w:val="18"/>
+                <w:szCs w:val="18"/>
+                <w:lang w:val="en-CA" w:eastAsia="en-CA"/>
+              </w:rPr>
+              <w:t>echo</w:t>
+            </w:r>
+            <w:r>
+              <w:rPr>
+                <w:rFonts w:ascii="Consolas" w:eastAsia="Times New Roman" w:hAnsi="Consolas" w:cs="Segoe UI"/>
+                <w:color w:val="24292E"/>
+                <w:sz w:val="18"/>
+                <w:szCs w:val="18"/>
+                <w:lang w:val="en-CA" w:eastAsia="en-CA"/>
+              </w:rPr>
+              <w:t xml:space="preserve"> </w:t>
+            </w:r>
+            <w:r>
+              <w:rPr>
+                <w:rFonts w:ascii="Consolas" w:eastAsia="Times New Roman" w:hAnsi="Consolas" w:cs="Segoe UI"/>
+                <w:color w:val="032F62"/>
+                <w:sz w:val="18"/>
+                <w:szCs w:val="18"/>
+                <w:lang w:val="en-CA" w:eastAsia="en-CA"/>
+              </w:rPr>
+              <w:t>"`cat "</w:t>
+            </w:r>
+            <w:r>
+              <w:rPr>
+                <w:rFonts w:ascii="Consolas" w:eastAsia="Times New Roman" w:hAnsi="Consolas" w:cs="Segoe UI"/>
+                <w:color w:val="24292E"/>
+                <w:sz w:val="18"/>
+                <w:szCs w:val="18"/>
+                <w:lang w:val="en-CA" w:eastAsia="en-CA"/>
+              </w:rPr>
+              <w:t>$OUTDIR</w:t>
+            </w:r>
+            <w:r>
+              <w:rPr>
+                <w:rFonts w:ascii="Consolas" w:eastAsia="Times New Roman" w:hAnsi="Consolas" w:cs="Segoe UI"/>
+                <w:color w:val="032F62"/>
+                <w:sz w:val="18"/>
+                <w:szCs w:val="18"/>
+                <w:lang w:val="en-CA" w:eastAsia="en-CA"/>
+              </w:rPr>
+              <w:t>/transaction</w:t>
+            </w:r>
+            <w:r>
+              <w:rPr>
+                <w:rFonts w:ascii="Consolas" w:eastAsia="Times New Roman" w:hAnsi="Consolas" w:cs="Segoe UI"/>
+                <w:color w:val="24292E"/>
+                <w:sz w:val="18"/>
+                <w:szCs w:val="18"/>
+                <w:lang w:val="en-CA" w:eastAsia="en-CA"/>
+              </w:rPr>
+              <w:t>$j</w:t>
+            </w:r>
+            <w:r>
+              <w:rPr>
+                <w:rFonts w:ascii="Consolas" w:eastAsia="Times New Roman" w:hAnsi="Consolas" w:cs="Segoe UI"/>
+                <w:color w:val="032F62"/>
+                <w:sz w:val="18"/>
+                <w:szCs w:val="18"/>
+                <w:lang w:val="en-CA" w:eastAsia="en-CA"/>
+              </w:rPr>
+              <w:t>.txt"`"</w:t>
+            </w:r>
+            <w:r>
+              <w:rPr>
+                <w:rFonts w:ascii="Consolas" w:eastAsia="Times New Roman" w:hAnsi="Consolas" w:cs="Segoe UI"/>
+                <w:color w:val="24292E"/>
+                <w:sz w:val="18"/>
+                <w:szCs w:val="18"/>
+                <w:lang w:val="en-CA" w:eastAsia="en-CA"/>
+              </w:rPr>
+              <w:t xml:space="preserve"> </w:t>
+            </w:r>
+            <w:r>
+              <w:rPr>
+                <w:rFonts w:ascii="Consolas" w:eastAsia="Times New Roman" w:hAnsi="Consolas" w:cs="Segoe UI"/>
+                <w:color w:val="D73A49"/>
+                <w:sz w:val="18"/>
+                <w:szCs w:val="18"/>
+                <w:lang w:val="en-CA" w:eastAsia="en-CA"/>
+              </w:rPr>
+              <w:t>&gt;&gt;</w:t>
+            </w:r>
+            <w:r>
+              <w:rPr>
+                <w:rFonts w:ascii="Consolas" w:eastAsia="Times New Roman" w:hAnsi="Consolas" w:cs="Segoe UI"/>
+                <w:color w:val="24292E"/>
+                <w:sz w:val="18"/>
+                <w:szCs w:val="18"/>
+                <w:lang w:val="en-CA" w:eastAsia="en-CA"/>
+              </w:rPr>
+              <w:t xml:space="preserve"> </w:t>
+            </w:r>
+            <w:r>
+              <w:rPr>
+                <w:rFonts w:ascii="Consolas" w:eastAsia="Times New Roman" w:hAnsi="Consolas" w:cs="Segoe UI"/>
+                <w:color w:val="032F62"/>
+                <w:sz w:val="18"/>
+                <w:szCs w:val="18"/>
+                <w:lang w:val="en-CA" w:eastAsia="en-CA"/>
+              </w:rPr>
+              <w:t>"</w:t>
+            </w:r>
+            <w:r>
+              <w:rPr>
+                <w:rFonts w:ascii="Consolas" w:eastAsia="Times New Roman" w:hAnsi="Consolas" w:cs="Segoe UI"/>
+                <w:color w:val="24292E"/>
+                <w:sz w:val="18"/>
+                <w:szCs w:val="18"/>
+                <w:lang w:val="en-CA" w:eastAsia="en-CA"/>
+              </w:rPr>
+              <w:t>$OUTDIR</w:t>
+            </w:r>
+            <w:r>
+              <w:rPr>
+                <w:rFonts w:ascii="Consolas" w:eastAsia="Times New Roman" w:hAnsi="Consolas" w:cs="Segoe UI"/>
+                <w:color w:val="032F62"/>
+                <w:sz w:val="18"/>
+                <w:szCs w:val="18"/>
+                <w:lang w:val="en-CA" w:eastAsia="en-CA"/>
+              </w:rPr>
+              <w:t>/mergedtransactions.txt"</w:t>
+            </w:r>
+          </w:p>
+        </w:tc>
+      </w:tr>
+      <w:tr>
+        <w:tc>
+          <w:tcPr>
+            <w:tcW w:w="750" w:type="dxa"/>
+            <w:shd w:val="clear" w:color="auto" w:fill="FFFFFF"/>
+            <w:noWrap/>
+            <w:tcMar>
+              <w:top w:w="0" w:type="dxa"/>
+              <w:left w:w="150" w:type="dxa"/>
+              <w:bottom w:w="0" w:type="dxa"/>
+              <w:right w:w="150" w:type="dxa"/>
+            </w:tcMar>
+            <w:hideMark/>
+          </w:tcPr>
+          <w:p>
+            <w:pPr>
+              <w:spacing w:after="0" w:line="300" w:lineRule="atLeast"/>
+              <w:rPr>
+                <w:rFonts w:ascii="Consolas" w:eastAsia="Times New Roman" w:hAnsi="Consolas" w:cs="Segoe UI"/>
+                <w:color w:val="24292E"/>
+                <w:sz w:val="18"/>
+                <w:szCs w:val="18"/>
+                <w:lang w:val="en-CA" w:eastAsia="en-CA"/>
+              </w:rPr>
+            </w:pPr>
+          </w:p>
+        </w:tc>
+        <w:tc>
+          <w:tcPr>
+            <w:tcW w:w="0" w:type="auto"/>
+            <w:shd w:val="clear" w:color="auto" w:fill="FFFFFF"/>
+            <w:tcMar>
+              <w:top w:w="0" w:type="dxa"/>
+              <w:left w:w="150" w:type="dxa"/>
+              <w:bottom w:w="0" w:type="dxa"/>
+              <w:right w:w="150" w:type="dxa"/>
+            </w:tcMar>
+            <w:hideMark/>
+          </w:tcPr>
+          <w:p>
+            <w:pPr>
+              <w:spacing w:after="0" w:line="300" w:lineRule="atLeast"/>
+              <w:rPr>
+                <w:rFonts w:ascii="Consolas" w:eastAsia="Times New Roman" w:hAnsi="Consolas" w:cs="Segoe UI"/>
+                <w:color w:val="24292E"/>
+                <w:sz w:val="18"/>
+                <w:szCs w:val="18"/>
+                <w:lang w:val="en-CA" w:eastAsia="en-CA"/>
+              </w:rPr>
+            </w:pPr>
+            <w:r>
+              <w:rPr>
+                <w:rFonts w:ascii="Consolas" w:eastAsia="Times New Roman" w:hAnsi="Consolas" w:cs="Segoe UI"/>
+                <w:color w:val="D73A49"/>
+                <w:sz w:val="18"/>
+                <w:szCs w:val="18"/>
+                <w:lang w:val="en-CA" w:eastAsia="en-CA"/>
+              </w:rPr>
+              <w:t>done</w:t>
+            </w:r>
+          </w:p>
+        </w:tc>
+      </w:tr>
+      <w:tr>
+        <w:tc>
+          <w:tcPr>
+            <w:tcW w:w="750" w:type="dxa"/>
+            <w:shd w:val="clear" w:color="auto" w:fill="FFFFFF"/>
+            <w:noWrap/>
+            <w:tcMar>
+              <w:top w:w="0" w:type="dxa"/>
+              <w:left w:w="150" w:type="dxa"/>
+              <w:bottom w:w="0" w:type="dxa"/>
+              <w:right w:w="150" w:type="dxa"/>
+            </w:tcMar>
+            <w:hideMark/>
+          </w:tcPr>
+          <w:p>
+            <w:pPr>
+              <w:spacing w:after="0" w:line="300" w:lineRule="atLeast"/>
+              <w:rPr>
+                <w:rFonts w:ascii="Consolas" w:eastAsia="Times New Roman" w:hAnsi="Consolas" w:cs="Segoe UI"/>
+                <w:color w:val="24292E"/>
+                <w:sz w:val="18"/>
+                <w:szCs w:val="18"/>
+                <w:lang w:val="en-CA" w:eastAsia="en-CA"/>
+              </w:rPr>
+            </w:pPr>
+          </w:p>
+        </w:tc>
+        <w:tc>
+          <w:tcPr>
+            <w:tcW w:w="0" w:type="auto"/>
+            <w:shd w:val="clear" w:color="auto" w:fill="FFFFFF"/>
+            <w:tcMar>
+              <w:top w:w="0" w:type="dxa"/>
+              <w:left w:w="150" w:type="dxa"/>
+              <w:bottom w:w="0" w:type="dxa"/>
+              <w:right w:w="150" w:type="dxa"/>
+            </w:tcMar>
+            <w:hideMark/>
+          </w:tcPr>
+          <w:p>
+            <w:pPr>
+              <w:spacing w:after="0" w:line="300" w:lineRule="atLeast"/>
+              <w:rPr>
+                <w:rFonts w:ascii="Consolas" w:eastAsia="Times New Roman" w:hAnsi="Consolas" w:cs="Segoe UI"/>
+                <w:color w:val="24292E"/>
+                <w:sz w:val="18"/>
+                <w:szCs w:val="18"/>
+                <w:lang w:val="en-CA" w:eastAsia="en-CA"/>
+              </w:rPr>
+            </w:pPr>
+            <w:r>
+              <w:rPr>
+                <w:rFonts w:ascii="Consolas" w:eastAsia="Times New Roman" w:hAnsi="Consolas" w:cs="Segoe UI"/>
+                <w:color w:val="005CC5"/>
+                <w:sz w:val="18"/>
+                <w:szCs w:val="18"/>
+                <w:lang w:val="en-CA" w:eastAsia="en-CA"/>
+              </w:rPr>
+              <w:t>echo</w:t>
+            </w:r>
+            <w:r>
+              <w:rPr>
+                <w:rFonts w:ascii="Consolas" w:eastAsia="Times New Roman" w:hAnsi="Consolas" w:cs="Segoe UI"/>
+                <w:color w:val="24292E"/>
+                <w:sz w:val="18"/>
+                <w:szCs w:val="18"/>
+                <w:lang w:val="en-CA" w:eastAsia="en-CA"/>
+              </w:rPr>
+              <w:t xml:space="preserve"> </w:t>
+            </w:r>
+            <w:r>
+              <w:rPr>
+                <w:rFonts w:ascii="Consolas" w:eastAsia="Times New Roman" w:hAnsi="Consolas" w:cs="Segoe UI"/>
+                <w:color w:val="032F62"/>
+                <w:sz w:val="18"/>
+                <w:szCs w:val="18"/>
+                <w:lang w:val="en-CA" w:eastAsia="en-CA"/>
+              </w:rPr>
+              <w:t>"EOS 0000000 000 0000000 ***"</w:t>
+            </w:r>
+            <w:r>
+              <w:rPr>
+                <w:rFonts w:ascii="Consolas" w:eastAsia="Times New Roman" w:hAnsi="Consolas" w:cs="Segoe UI"/>
+                <w:color w:val="24292E"/>
+                <w:sz w:val="18"/>
+                <w:szCs w:val="18"/>
+                <w:lang w:val="en-CA" w:eastAsia="en-CA"/>
+              </w:rPr>
+              <w:t xml:space="preserve"> </w:t>
+            </w:r>
+            <w:r>
+              <w:rPr>
+                <w:rFonts w:ascii="Consolas" w:eastAsia="Times New Roman" w:hAnsi="Consolas" w:cs="Segoe UI"/>
+                <w:color w:val="D73A49"/>
+                <w:sz w:val="18"/>
+                <w:szCs w:val="18"/>
+                <w:lang w:val="en-CA" w:eastAsia="en-CA"/>
+              </w:rPr>
+              <w:t>&gt;&gt;</w:t>
+            </w:r>
+            <w:r>
+              <w:rPr>
+                <w:rFonts w:ascii="Consolas" w:eastAsia="Times New Roman" w:hAnsi="Consolas" w:cs="Segoe UI"/>
+                <w:color w:val="24292E"/>
+                <w:sz w:val="18"/>
+                <w:szCs w:val="18"/>
+                <w:lang w:val="en-CA" w:eastAsia="en-CA"/>
+              </w:rPr>
+              <w:t xml:space="preserve"> </w:t>
+            </w:r>
+            <w:r>
+              <w:rPr>
+                <w:rFonts w:ascii="Consolas" w:eastAsia="Times New Roman" w:hAnsi="Consolas" w:cs="Segoe UI"/>
+                <w:color w:val="032F62"/>
+                <w:sz w:val="18"/>
+                <w:szCs w:val="18"/>
+                <w:lang w:val="en-CA" w:eastAsia="en-CA"/>
+              </w:rPr>
+              <w:t>"</w:t>
+            </w:r>
+            <w:r>
+              <w:rPr>
+                <w:rFonts w:ascii="Consolas" w:eastAsia="Times New Roman" w:hAnsi="Consolas" w:cs="Segoe UI"/>
+                <w:color w:val="24292E"/>
+                <w:sz w:val="18"/>
+                <w:szCs w:val="18"/>
+                <w:lang w:val="en-CA" w:eastAsia="en-CA"/>
+              </w:rPr>
+              <w:t>$OUTDIR</w:t>
+            </w:r>
+            <w:r>
+              <w:rPr>
+                <w:rFonts w:ascii="Consolas" w:eastAsia="Times New Roman" w:hAnsi="Consolas" w:cs="Segoe UI"/>
+                <w:color w:val="032F62"/>
+                <w:sz w:val="18"/>
+                <w:szCs w:val="18"/>
+                <w:lang w:val="en-CA" w:eastAsia="en-CA"/>
+              </w:rPr>
+              <w:t>/mergedtransactions.txt"</w:t>
+            </w:r>
+          </w:p>
+        </w:tc>
+      </w:tr>
+      <w:tr>
+        <w:tc>
+          <w:tcPr>
+            <w:tcW w:w="750" w:type="dxa"/>
+            <w:shd w:val="clear" w:color="auto" w:fill="FFFFFF"/>
+            <w:noWrap/>
+            <w:tcMar>
+              <w:top w:w="0" w:type="dxa"/>
+              <w:left w:w="150" w:type="dxa"/>
+              <w:bottom w:w="0" w:type="dxa"/>
+              <w:right w:w="150" w:type="dxa"/>
+            </w:tcMar>
+            <w:hideMark/>
+          </w:tcPr>
+          <w:p>
+            <w:pPr>
+              <w:spacing w:after="0" w:line="300" w:lineRule="atLeast"/>
+              <w:rPr>
+                <w:rFonts w:ascii="Consolas" w:eastAsia="Times New Roman" w:hAnsi="Consolas" w:cs="Segoe UI"/>
+                <w:color w:val="24292E"/>
+                <w:sz w:val="18"/>
+                <w:szCs w:val="18"/>
+                <w:lang w:val="en-CA" w:eastAsia="en-CA"/>
+              </w:rPr>
+            </w:pPr>
+          </w:p>
+        </w:tc>
+        <w:tc>
+          <w:tcPr>
+            <w:tcW w:w="0" w:type="auto"/>
+            <w:shd w:val="clear" w:color="auto" w:fill="FFFFFF"/>
+            <w:tcMar>
+              <w:top w:w="0" w:type="dxa"/>
+              <w:left w:w="150" w:type="dxa"/>
+              <w:bottom w:w="0" w:type="dxa"/>
+              <w:right w:w="150" w:type="dxa"/>
+            </w:tcMar>
+            <w:hideMark/>
+          </w:tcPr>
+          <w:p>
+            <w:pPr>
+              <w:spacing w:after="0" w:line="300" w:lineRule="atLeast"/>
+              <w:rPr>
+                <w:rFonts w:ascii="Consolas" w:eastAsia="Times New Roman" w:hAnsi="Consolas" w:cs="Segoe UI"/>
+                <w:color w:val="24292E"/>
+                <w:sz w:val="18"/>
+                <w:szCs w:val="18"/>
+                <w:lang w:val="en-CA" w:eastAsia="en-CA"/>
+              </w:rPr>
+            </w:pPr>
+            <w:r>
+              <w:rPr>
+                <w:rFonts w:ascii="Consolas" w:eastAsia="Times New Roman" w:hAnsi="Consolas" w:cs="Segoe UI"/>
+                <w:color w:val="005CC5"/>
+                <w:sz w:val="18"/>
+                <w:szCs w:val="18"/>
+                <w:lang w:val="en-CA" w:eastAsia="en-CA"/>
+              </w:rPr>
+              <w:t>echo</w:t>
+            </w:r>
+            <w:r>
+              <w:rPr>
+                <w:rFonts w:ascii="Consolas" w:eastAsia="Times New Roman" w:hAnsi="Consolas" w:cs="Segoe UI"/>
+                <w:color w:val="24292E"/>
+                <w:sz w:val="18"/>
+                <w:szCs w:val="18"/>
+                <w:lang w:val="en-CA" w:eastAsia="en-CA"/>
+              </w:rPr>
+              <w:t xml:space="preserve"> </w:t>
+            </w:r>
+            <w:r>
+              <w:rPr>
+                <w:rFonts w:ascii="Consolas" w:eastAsia="Times New Roman" w:hAnsi="Consolas" w:cs="Segoe UI"/>
+                <w:color w:val="032F62"/>
+                <w:sz w:val="18"/>
+                <w:szCs w:val="18"/>
+                <w:lang w:val="en-CA" w:eastAsia="en-CA"/>
+              </w:rPr>
+              <w:t>"Done."</w:t>
+            </w:r>
+          </w:p>
+        </w:tc>
+      </w:tr>
+      <w:tr>
+        <w:tc>
+          <w:tcPr>
+            <w:tcW w:w="750" w:type="dxa"/>
+            <w:shd w:val="clear" w:color="auto" w:fill="FFFFFF"/>
+            <w:noWrap/>
+            <w:tcMar>
+              <w:top w:w="0" w:type="dxa"/>
+              <w:left w:w="150" w:type="dxa"/>
+              <w:bottom w:w="0" w:type="dxa"/>
+              <w:right w:w="150" w:type="dxa"/>
+            </w:tcMar>
+            <w:hideMark/>
+          </w:tcPr>
+          <w:p>
+            <w:pPr>
+              <w:spacing w:after="0" w:line="300" w:lineRule="atLeast"/>
+              <w:rPr>
+                <w:rFonts w:ascii="Consolas" w:eastAsia="Times New Roman" w:hAnsi="Consolas" w:cs="Segoe UI"/>
+                <w:color w:val="24292E"/>
+                <w:sz w:val="18"/>
+                <w:szCs w:val="18"/>
+                <w:lang w:val="en-CA" w:eastAsia="en-CA"/>
+              </w:rPr>
+            </w:pPr>
+          </w:p>
+        </w:tc>
+        <w:tc>
+          <w:tcPr>
+            <w:tcW w:w="0" w:type="auto"/>
+            <w:shd w:val="clear" w:color="auto" w:fill="FFFFFF"/>
+            <w:tcMar>
+              <w:top w:w="0" w:type="dxa"/>
+              <w:left w:w="150" w:type="dxa"/>
+              <w:bottom w:w="0" w:type="dxa"/>
+              <w:right w:w="150" w:type="dxa"/>
+            </w:tcMar>
+            <w:hideMark/>
+          </w:tcPr>
+          <w:p>
+            <w:pPr>
+              <w:spacing w:after="0" w:line="300" w:lineRule="atLeast"/>
+              <w:rPr>
+                <w:rFonts w:ascii="Times New Roman" w:eastAsia="Times New Roman" w:hAnsi="Times New Roman" w:cs="Times New Roman"/>
+                <w:sz w:val="20"/>
+                <w:szCs w:val="20"/>
+                <w:lang w:val="en-CA" w:eastAsia="en-CA"/>
+              </w:rPr>
+            </w:pPr>
+          </w:p>
+        </w:tc>
+      </w:tr>
+      <w:tr>
+        <w:tc>
+          <w:tcPr>
+            <w:tcW w:w="750" w:type="dxa"/>
+            <w:shd w:val="clear" w:color="auto" w:fill="FFFFFF"/>
+            <w:noWrap/>
+            <w:tcMar>
+              <w:top w:w="0" w:type="dxa"/>
+              <w:left w:w="150" w:type="dxa"/>
+              <w:bottom w:w="0" w:type="dxa"/>
+              <w:right w:w="150" w:type="dxa"/>
+            </w:tcMar>
+            <w:hideMark/>
+          </w:tcPr>
+          <w:p>
+            <w:pPr>
+              <w:spacing w:after="0" w:line="300" w:lineRule="atLeast"/>
+              <w:rPr>
+                <w:rFonts w:ascii="Times New Roman" w:eastAsia="Times New Roman" w:hAnsi="Times New Roman" w:cs="Times New Roman"/>
+                <w:sz w:val="20"/>
+                <w:szCs w:val="20"/>
+                <w:lang w:val="en-CA" w:eastAsia="en-CA"/>
+              </w:rPr>
+            </w:pPr>
+          </w:p>
+        </w:tc>
+        <w:tc>
+          <w:tcPr>
+            <w:tcW w:w="0" w:type="auto"/>
+            <w:shd w:val="clear" w:color="auto" w:fill="FFFFFF"/>
+            <w:tcMar>
+              <w:top w:w="0" w:type="dxa"/>
+              <w:left w:w="150" w:type="dxa"/>
+              <w:bottom w:w="0" w:type="dxa"/>
+              <w:right w:w="150" w:type="dxa"/>
+            </w:tcMar>
+            <w:hideMark/>
+          </w:tcPr>
+          <w:p>
+            <w:pPr>
+              <w:spacing w:after="0" w:line="300" w:lineRule="atLeast"/>
+              <w:rPr>
+                <w:rFonts w:ascii="Consolas" w:eastAsia="Times New Roman" w:hAnsi="Consolas" w:cs="Segoe UI"/>
+                <w:color w:val="6A737D"/>
+                <w:sz w:val="18"/>
+                <w:szCs w:val="18"/>
+                <w:lang w:val="en-CA" w:eastAsia="en-CA"/>
+              </w:rPr>
+            </w:pPr>
+          </w:p>
+          <w:p>
+            <w:pPr>
+              <w:spacing w:after="0" w:line="300" w:lineRule="atLeast"/>
+              <w:rPr>
+                <w:rFonts w:ascii="Consolas" w:eastAsia="Times New Roman" w:hAnsi="Consolas" w:cs="Segoe UI"/>
+                <w:color w:val="24292E"/>
+                <w:sz w:val="18"/>
+                <w:szCs w:val="18"/>
+                <w:lang w:val="en-CA" w:eastAsia="en-CA"/>
+              </w:rPr>
+            </w:pPr>
+            <w:r>
+              <w:rPr>
+                <w:rFonts w:ascii="Consolas" w:eastAsia="Times New Roman" w:hAnsi="Consolas" w:cs="Segoe UI"/>
+                <w:color w:val="6A737D"/>
+                <w:sz w:val="18"/>
+                <w:szCs w:val="18"/>
+                <w:lang w:val="en-CA" w:eastAsia="en-CA"/>
+              </w:rPr>
+              <w:t xml:space="preserve"># Run the </w:t>
+            </w:r>
+            <w:proofErr w:type="spellStart"/>
+            <w:r>
+              <w:rPr>
+                <w:rFonts w:ascii="Consolas" w:eastAsia="Times New Roman" w:hAnsi="Consolas" w:cs="Segoe UI"/>
+                <w:color w:val="6A737D"/>
+                <w:sz w:val="18"/>
+                <w:szCs w:val="18"/>
+                <w:lang w:val="en-CA" w:eastAsia="en-CA"/>
+              </w:rPr>
+              <w:t>backoffice</w:t>
+            </w:r>
+            <w:proofErr w:type="spellEnd"/>
+            <w:r>
+              <w:rPr>
+                <w:rFonts w:ascii="Consolas" w:eastAsia="Times New Roman" w:hAnsi="Consolas" w:cs="Segoe UI"/>
+                <w:color w:val="6A737D"/>
+                <w:sz w:val="18"/>
+                <w:szCs w:val="18"/>
+                <w:lang w:val="en-CA" w:eastAsia="en-CA"/>
+              </w:rPr>
+              <w:t xml:space="preserve"> on this new transaction file</w:t>
+            </w:r>
+          </w:p>
+        </w:tc>
+      </w:tr>
+      <w:tr>
+        <w:tc>
+          <w:tcPr>
+            <w:tcW w:w="750" w:type="dxa"/>
+            <w:shd w:val="clear" w:color="auto" w:fill="FFFFFF"/>
+            <w:noWrap/>
+            <w:tcMar>
+              <w:top w:w="0" w:type="dxa"/>
+              <w:left w:w="150" w:type="dxa"/>
+              <w:bottom w:w="0" w:type="dxa"/>
+              <w:right w:w="150" w:type="dxa"/>
+            </w:tcMar>
+            <w:hideMark/>
+          </w:tcPr>
+          <w:p>
+            <w:pPr>
+              <w:spacing w:after="0" w:line="300" w:lineRule="atLeast"/>
+              <w:rPr>
+                <w:rFonts w:ascii="Consolas" w:eastAsia="Times New Roman" w:hAnsi="Consolas" w:cs="Segoe UI"/>
+                <w:color w:val="24292E"/>
+                <w:sz w:val="18"/>
+                <w:szCs w:val="18"/>
+                <w:lang w:val="en-CA" w:eastAsia="en-CA"/>
+              </w:rPr>
+            </w:pPr>
+          </w:p>
+        </w:tc>
+        <w:tc>
+          <w:tcPr>
+            <w:tcW w:w="0" w:type="auto"/>
+            <w:shd w:val="clear" w:color="auto" w:fill="FFFFFF"/>
+            <w:tcMar>
+              <w:top w:w="0" w:type="dxa"/>
+              <w:left w:w="150" w:type="dxa"/>
+              <w:bottom w:w="0" w:type="dxa"/>
+              <w:right w:w="150" w:type="dxa"/>
+            </w:tcMar>
+            <w:hideMark/>
+          </w:tcPr>
+          <w:p>
+            <w:pPr>
+              <w:spacing w:after="0" w:line="300" w:lineRule="atLeast"/>
+              <w:rPr>
+                <w:rFonts w:ascii="Consolas" w:eastAsia="Times New Roman" w:hAnsi="Consolas" w:cs="Segoe UI"/>
+                <w:color w:val="24292E"/>
+                <w:sz w:val="18"/>
+                <w:szCs w:val="18"/>
+                <w:lang w:val="en-CA" w:eastAsia="en-CA"/>
+              </w:rPr>
+            </w:pPr>
+            <w:r>
+              <w:rPr>
+                <w:rFonts w:ascii="Consolas" w:eastAsia="Times New Roman" w:hAnsi="Consolas" w:cs="Segoe UI"/>
+                <w:color w:val="005CC5"/>
+                <w:sz w:val="18"/>
+                <w:szCs w:val="18"/>
+                <w:lang w:val="en-CA" w:eastAsia="en-CA"/>
+              </w:rPr>
+              <w:t>echo</w:t>
+            </w:r>
+            <w:r>
+              <w:rPr>
+                <w:rFonts w:ascii="Consolas" w:eastAsia="Times New Roman" w:hAnsi="Consolas" w:cs="Segoe UI"/>
+                <w:color w:val="24292E"/>
+                <w:sz w:val="18"/>
+                <w:szCs w:val="18"/>
+                <w:lang w:val="en-CA" w:eastAsia="en-CA"/>
+              </w:rPr>
+              <w:t xml:space="preserve"> </w:t>
+            </w:r>
+            <w:r>
+              <w:rPr>
+                <w:rFonts w:ascii="Consolas" w:eastAsia="Times New Roman" w:hAnsi="Consolas" w:cs="Segoe UI"/>
+                <w:color w:val="032F62"/>
+                <w:sz w:val="18"/>
+                <w:szCs w:val="18"/>
+                <w:lang w:val="en-CA" w:eastAsia="en-CA"/>
+              </w:rPr>
+              <w:t xml:space="preserve">"Running </w:t>
+            </w:r>
+            <w:proofErr w:type="spellStart"/>
+            <w:r>
+              <w:rPr>
+                <w:rFonts w:ascii="Consolas" w:eastAsia="Times New Roman" w:hAnsi="Consolas" w:cs="Segoe UI"/>
+                <w:color w:val="032F62"/>
+                <w:sz w:val="18"/>
+                <w:szCs w:val="18"/>
+                <w:lang w:val="en-CA" w:eastAsia="en-CA"/>
+              </w:rPr>
+              <w:t>backoffice</w:t>
+            </w:r>
+            <w:proofErr w:type="spellEnd"/>
+            <w:r>
+              <w:rPr>
+                <w:rFonts w:ascii="Consolas" w:eastAsia="Times New Roman" w:hAnsi="Consolas" w:cs="Segoe UI"/>
+                <w:color w:val="032F62"/>
+                <w:sz w:val="18"/>
+                <w:szCs w:val="18"/>
+                <w:lang w:val="en-CA" w:eastAsia="en-CA"/>
+              </w:rPr>
+              <w:t xml:space="preserve"> for </w:t>
+            </w:r>
+            <w:r>
+              <w:rPr>
+                <w:rFonts w:ascii="Consolas" w:eastAsia="Times New Roman" w:hAnsi="Consolas" w:cs="Segoe UI"/>
+                <w:color w:val="24292E"/>
+                <w:sz w:val="18"/>
+                <w:szCs w:val="18"/>
+                <w:lang w:val="en-CA" w:eastAsia="en-CA"/>
+              </w:rPr>
+              <w:t>$DAY</w:t>
+            </w:r>
+            <w:r>
+              <w:rPr>
+                <w:rFonts w:ascii="Consolas" w:eastAsia="Times New Roman" w:hAnsi="Consolas" w:cs="Segoe UI"/>
+                <w:color w:val="032F62"/>
+                <w:sz w:val="18"/>
+                <w:szCs w:val="18"/>
+                <w:lang w:val="en-CA" w:eastAsia="en-CA"/>
+              </w:rPr>
+              <w:t>..."</w:t>
+            </w:r>
+          </w:p>
+        </w:tc>
+      </w:tr>
+      <w:tr>
+        <w:tc>
+          <w:tcPr>
+            <w:tcW w:w="750" w:type="dxa"/>
+            <w:shd w:val="clear" w:color="auto" w:fill="FFFFFF"/>
+            <w:noWrap/>
+            <w:tcMar>
+              <w:top w:w="0" w:type="dxa"/>
+              <w:left w:w="150" w:type="dxa"/>
+              <w:bottom w:w="0" w:type="dxa"/>
+              <w:right w:w="150" w:type="dxa"/>
+            </w:tcMar>
+            <w:hideMark/>
+          </w:tcPr>
+          <w:p>
+            <w:pPr>
+              <w:spacing w:after="0" w:line="300" w:lineRule="atLeast"/>
+              <w:rPr>
+                <w:rFonts w:ascii="Consolas" w:eastAsia="Times New Roman" w:hAnsi="Consolas" w:cs="Segoe UI"/>
+                <w:color w:val="24292E"/>
+                <w:sz w:val="18"/>
+                <w:szCs w:val="18"/>
+                <w:lang w:val="en-CA" w:eastAsia="en-CA"/>
+              </w:rPr>
+            </w:pPr>
+          </w:p>
+        </w:tc>
+        <w:tc>
+          <w:tcPr>
+            <w:tcW w:w="0" w:type="auto"/>
+            <w:shd w:val="clear" w:color="auto" w:fill="FFFFFF"/>
+            <w:tcMar>
+              <w:top w:w="0" w:type="dxa"/>
+              <w:left w:w="150" w:type="dxa"/>
+              <w:bottom w:w="0" w:type="dxa"/>
+              <w:right w:w="150" w:type="dxa"/>
+            </w:tcMar>
+            <w:hideMark/>
+          </w:tcPr>
+          <w:p>
+            <w:pPr>
+              <w:spacing w:after="0" w:line="300" w:lineRule="atLeast"/>
+              <w:rPr>
+                <w:rFonts w:ascii="Consolas" w:eastAsia="Times New Roman" w:hAnsi="Consolas" w:cs="Segoe UI"/>
+                <w:color w:val="24292E"/>
+                <w:sz w:val="18"/>
+                <w:szCs w:val="18"/>
+                <w:lang w:val="en-CA" w:eastAsia="en-CA"/>
+              </w:rPr>
+            </w:pPr>
+            <w:r>
+              <w:rPr>
+                <w:rFonts w:ascii="Consolas" w:eastAsia="Times New Roman" w:hAnsi="Consolas" w:cs="Segoe UI"/>
+                <w:color w:val="24292E"/>
+                <w:sz w:val="18"/>
+                <w:szCs w:val="18"/>
+                <w:lang w:val="en-CA" w:eastAsia="en-CA"/>
+              </w:rPr>
+              <w:t xml:space="preserve">python </w:t>
+            </w:r>
+            <w:r>
+              <w:rPr>
+                <w:rFonts w:ascii="Consolas" w:eastAsia="Times New Roman" w:hAnsi="Consolas" w:cs="Segoe UI"/>
+                <w:color w:val="032F62"/>
+                <w:sz w:val="18"/>
+                <w:szCs w:val="18"/>
+                <w:lang w:val="en-CA" w:eastAsia="en-CA"/>
+              </w:rPr>
+              <w:t>"</w:t>
+            </w:r>
+            <w:r>
+              <w:rPr>
+                <w:rFonts w:ascii="Consolas" w:eastAsia="Times New Roman" w:hAnsi="Consolas" w:cs="Segoe UI"/>
+                <w:color w:val="24292E"/>
+                <w:sz w:val="18"/>
+                <w:szCs w:val="18"/>
+                <w:lang w:val="en-CA" w:eastAsia="en-CA"/>
+              </w:rPr>
+              <w:t>$ORIGDIR</w:t>
+            </w:r>
+            <w:r>
+              <w:rPr>
+                <w:rFonts w:ascii="Consolas" w:eastAsia="Times New Roman" w:hAnsi="Consolas" w:cs="Segoe UI"/>
+                <w:color w:val="032F62"/>
+                <w:sz w:val="18"/>
+                <w:szCs w:val="18"/>
+                <w:lang w:val="en-CA" w:eastAsia="en-CA"/>
+              </w:rPr>
+              <w:t>/</w:t>
+            </w:r>
+            <w:proofErr w:type="spellStart"/>
+            <w:r>
+              <w:rPr>
+                <w:rFonts w:ascii="Consolas" w:eastAsia="Times New Roman" w:hAnsi="Consolas" w:cs="Segoe UI"/>
+                <w:color w:val="032F62"/>
+                <w:sz w:val="18"/>
+                <w:szCs w:val="18"/>
+                <w:lang w:val="en-CA" w:eastAsia="en-CA"/>
+              </w:rPr>
+              <w:t>src</w:t>
+            </w:r>
+            <w:proofErr w:type="spellEnd"/>
+            <w:r>
+              <w:rPr>
+                <w:rFonts w:ascii="Consolas" w:eastAsia="Times New Roman" w:hAnsi="Consolas" w:cs="Segoe UI"/>
+                <w:color w:val="032F62"/>
+                <w:sz w:val="18"/>
+                <w:szCs w:val="18"/>
+                <w:lang w:val="en-CA" w:eastAsia="en-CA"/>
+              </w:rPr>
+              <w:t>/backend/backend.py"</w:t>
+            </w:r>
+            <w:r>
+              <w:rPr>
+                <w:rFonts w:ascii="Consolas" w:eastAsia="Times New Roman" w:hAnsi="Consolas" w:cs="Segoe UI"/>
+                <w:color w:val="24292E"/>
+                <w:sz w:val="18"/>
+                <w:szCs w:val="18"/>
+                <w:lang w:val="en-CA" w:eastAsia="en-CA"/>
+              </w:rPr>
+              <w:t xml:space="preserve"> </w:t>
+            </w:r>
+            <w:r>
+              <w:rPr>
+                <w:rFonts w:ascii="Consolas" w:eastAsia="Times New Roman" w:hAnsi="Consolas" w:cs="Segoe UI"/>
+                <w:color w:val="032F62"/>
+                <w:sz w:val="18"/>
+                <w:szCs w:val="18"/>
+                <w:lang w:val="en-CA" w:eastAsia="en-CA"/>
+              </w:rPr>
+              <w:t>"</w:t>
+            </w:r>
+            <w:r>
+              <w:rPr>
+                <w:rFonts w:ascii="Consolas" w:eastAsia="Times New Roman" w:hAnsi="Consolas" w:cs="Segoe UI"/>
+                <w:color w:val="24292E"/>
+                <w:sz w:val="18"/>
+                <w:szCs w:val="18"/>
+                <w:lang w:val="en-CA" w:eastAsia="en-CA"/>
+              </w:rPr>
+              <w:t>$OUTDIR</w:t>
+            </w:r>
+            <w:r>
+              <w:rPr>
+                <w:rFonts w:ascii="Consolas" w:eastAsia="Times New Roman" w:hAnsi="Consolas" w:cs="Segoe UI"/>
+                <w:color w:val="032F62"/>
+                <w:sz w:val="18"/>
+                <w:szCs w:val="18"/>
+                <w:lang w:val="en-CA" w:eastAsia="en-CA"/>
+              </w:rPr>
+              <w:t>/mergedtransactions.txt"</w:t>
+            </w:r>
+            <w:r>
+              <w:rPr>
+                <w:rFonts w:ascii="Consolas" w:eastAsia="Times New Roman" w:hAnsi="Consolas" w:cs="Segoe UI"/>
+                <w:color w:val="24292E"/>
+                <w:sz w:val="18"/>
+                <w:szCs w:val="18"/>
+                <w:lang w:val="en-CA" w:eastAsia="en-CA"/>
+              </w:rPr>
+              <w:t xml:space="preserve"> </w:t>
+            </w:r>
+            <w:r>
+              <w:rPr>
+                <w:rFonts w:ascii="Consolas" w:eastAsia="Times New Roman" w:hAnsi="Consolas" w:cs="Segoe UI"/>
+                <w:color w:val="032F62"/>
+                <w:sz w:val="18"/>
+                <w:szCs w:val="18"/>
+                <w:lang w:val="en-CA" w:eastAsia="en-CA"/>
+              </w:rPr>
+              <w:t>"</w:t>
+            </w:r>
+            <w:r>
+              <w:rPr>
+                <w:rFonts w:ascii="Consolas" w:eastAsia="Times New Roman" w:hAnsi="Consolas" w:cs="Segoe UI"/>
+                <w:color w:val="24292E"/>
+                <w:sz w:val="18"/>
+                <w:szCs w:val="18"/>
+                <w:lang w:val="en-CA" w:eastAsia="en-CA"/>
+              </w:rPr>
+              <w:t>$INDIR</w:t>
+            </w:r>
+            <w:r>
+              <w:rPr>
+                <w:rFonts w:ascii="Consolas" w:eastAsia="Times New Roman" w:hAnsi="Consolas" w:cs="Segoe UI"/>
+                <w:color w:val="032F62"/>
+                <w:sz w:val="18"/>
+                <w:szCs w:val="18"/>
+                <w:lang w:val="en-CA" w:eastAsia="en-CA"/>
+              </w:rPr>
+              <w:t>/masteraccounts.txt"</w:t>
+            </w:r>
+            <w:r>
+              <w:rPr>
+                <w:rFonts w:ascii="Consolas" w:eastAsia="Times New Roman" w:hAnsi="Consolas" w:cs="Segoe UI"/>
+                <w:color w:val="24292E"/>
+                <w:sz w:val="18"/>
+                <w:szCs w:val="18"/>
+                <w:lang w:val="en-CA" w:eastAsia="en-CA"/>
+              </w:rPr>
+              <w:t xml:space="preserve"> </w:t>
+            </w:r>
+            <w:r>
+              <w:rPr>
+                <w:rFonts w:ascii="Consolas" w:eastAsia="Times New Roman" w:hAnsi="Consolas" w:cs="Segoe UI"/>
+                <w:color w:val="032F62"/>
+                <w:sz w:val="18"/>
+                <w:szCs w:val="18"/>
+                <w:lang w:val="en-CA" w:eastAsia="en-CA"/>
+              </w:rPr>
+              <w:t>"</w:t>
+            </w:r>
+            <w:r>
+              <w:rPr>
+                <w:rFonts w:ascii="Consolas" w:eastAsia="Times New Roman" w:hAnsi="Consolas" w:cs="Segoe UI"/>
+                <w:color w:val="24292E"/>
+                <w:sz w:val="18"/>
+                <w:szCs w:val="18"/>
+                <w:lang w:val="en-CA" w:eastAsia="en-CA"/>
+              </w:rPr>
+              <w:t>$OUTDIR</w:t>
+            </w:r>
+            <w:r>
+              <w:rPr>
+                <w:rFonts w:ascii="Consolas" w:eastAsia="Times New Roman" w:hAnsi="Consolas" w:cs="Segoe UI"/>
+                <w:color w:val="032F62"/>
+                <w:sz w:val="18"/>
+                <w:szCs w:val="18"/>
+                <w:lang w:val="en-CA" w:eastAsia="en-CA"/>
+              </w:rPr>
+              <w:t>/newmasteraccounts.txt"</w:t>
+            </w:r>
+            <w:r>
+              <w:rPr>
+                <w:rFonts w:ascii="Consolas" w:eastAsia="Times New Roman" w:hAnsi="Consolas" w:cs="Segoe UI"/>
+                <w:color w:val="24292E"/>
+                <w:sz w:val="18"/>
+                <w:szCs w:val="18"/>
+                <w:lang w:val="en-CA" w:eastAsia="en-CA"/>
+              </w:rPr>
+              <w:t xml:space="preserve"> </w:t>
+            </w:r>
+            <w:r>
+              <w:rPr>
+                <w:rFonts w:ascii="Consolas" w:eastAsia="Times New Roman" w:hAnsi="Consolas" w:cs="Segoe UI"/>
+                <w:color w:val="032F62"/>
+                <w:sz w:val="18"/>
+                <w:szCs w:val="18"/>
+                <w:lang w:val="en-CA" w:eastAsia="en-CA"/>
+              </w:rPr>
+              <w:t>"</w:t>
+            </w:r>
+            <w:r>
+              <w:rPr>
+                <w:rFonts w:ascii="Consolas" w:eastAsia="Times New Roman" w:hAnsi="Consolas" w:cs="Segoe UI"/>
+                <w:color w:val="24292E"/>
+                <w:sz w:val="18"/>
+                <w:szCs w:val="18"/>
+                <w:lang w:val="en-CA" w:eastAsia="en-CA"/>
+              </w:rPr>
+              <w:t>$OUTDIR</w:t>
+            </w:r>
+            <w:r>
+              <w:rPr>
+                <w:rFonts w:ascii="Consolas" w:eastAsia="Times New Roman" w:hAnsi="Consolas" w:cs="Segoe UI"/>
+                <w:color w:val="032F62"/>
+                <w:sz w:val="18"/>
+                <w:szCs w:val="18"/>
+                <w:lang w:val="en-CA" w:eastAsia="en-CA"/>
+              </w:rPr>
+              <w:t>/newaccounts.txt"</w:t>
+            </w:r>
+          </w:p>
+        </w:tc>
+      </w:tr>
+      <w:tr>
+        <w:tc>
+          <w:tcPr>
+            <w:tcW w:w="750" w:type="dxa"/>
+            <w:shd w:val="clear" w:color="auto" w:fill="FFFFFF"/>
+            <w:noWrap/>
+            <w:tcMar>
+              <w:top w:w="0" w:type="dxa"/>
+              <w:left w:w="150" w:type="dxa"/>
+              <w:bottom w:w="0" w:type="dxa"/>
+              <w:right w:w="150" w:type="dxa"/>
+            </w:tcMar>
+            <w:hideMark/>
+          </w:tcPr>
+          <w:p>
+            <w:pPr>
+              <w:spacing w:after="0" w:line="300" w:lineRule="atLeast"/>
+              <w:rPr>
+                <w:rFonts w:ascii="Consolas" w:eastAsia="Times New Roman" w:hAnsi="Consolas" w:cs="Segoe UI"/>
+                <w:color w:val="24292E"/>
+                <w:sz w:val="18"/>
+                <w:szCs w:val="18"/>
+                <w:lang w:val="en-CA" w:eastAsia="en-CA"/>
+              </w:rPr>
+            </w:pPr>
+          </w:p>
+        </w:tc>
+        <w:tc>
+          <w:tcPr>
+            <w:tcW w:w="0" w:type="auto"/>
+            <w:shd w:val="clear" w:color="auto" w:fill="FFFFFF"/>
+            <w:tcMar>
+              <w:top w:w="0" w:type="dxa"/>
+              <w:left w:w="150" w:type="dxa"/>
+              <w:bottom w:w="0" w:type="dxa"/>
+              <w:right w:w="150" w:type="dxa"/>
+            </w:tcMar>
+            <w:hideMark/>
+          </w:tcPr>
+          <w:p>
+            <w:pPr>
+              <w:spacing w:after="0" w:line="300" w:lineRule="atLeast"/>
+              <w:rPr>
+                <w:rFonts w:ascii="Consolas" w:eastAsia="Times New Roman" w:hAnsi="Consolas" w:cs="Segoe UI"/>
+                <w:color w:val="24292E"/>
+                <w:sz w:val="18"/>
+                <w:szCs w:val="18"/>
+                <w:lang w:val="en-CA" w:eastAsia="en-CA"/>
+              </w:rPr>
+            </w:pPr>
+            <w:r>
+              <w:rPr>
+                <w:rFonts w:ascii="Consolas" w:eastAsia="Times New Roman" w:hAnsi="Consolas" w:cs="Segoe UI"/>
+                <w:color w:val="005CC5"/>
+                <w:sz w:val="18"/>
+                <w:szCs w:val="18"/>
+                <w:lang w:val="en-CA" w:eastAsia="en-CA"/>
+              </w:rPr>
+              <w:t>echo</w:t>
+            </w:r>
+            <w:r>
+              <w:rPr>
+                <w:rFonts w:ascii="Consolas" w:eastAsia="Times New Roman" w:hAnsi="Consolas" w:cs="Segoe UI"/>
+                <w:color w:val="24292E"/>
+                <w:sz w:val="18"/>
+                <w:szCs w:val="18"/>
+                <w:lang w:val="en-CA" w:eastAsia="en-CA"/>
+              </w:rPr>
+              <w:t xml:space="preserve"> </w:t>
+            </w:r>
+            <w:r>
+              <w:rPr>
+                <w:rFonts w:ascii="Consolas" w:eastAsia="Times New Roman" w:hAnsi="Consolas" w:cs="Segoe UI"/>
+                <w:color w:val="032F62"/>
+                <w:sz w:val="18"/>
+                <w:szCs w:val="18"/>
+                <w:lang w:val="en-CA" w:eastAsia="en-CA"/>
+              </w:rPr>
+              <w:t>"Done."</w:t>
+            </w:r>
+          </w:p>
+        </w:tc>
+      </w:tr>
+    </w:tbl>
     <w:p>
       <w:pPr>
         <w:pStyle w:val="Heading1"/>
@@ -114,7 +5395,217 @@
         <w:t>Transaction Session Inputs</w:t>
       </w:r>
     </w:p>
-    <w:p/>
+    <w:p>
+      <w:pPr>
+        <w:pStyle w:val="Heading3"/>
+      </w:pPr>
+      <w:r>
+        <w:t>Session 1</w:t>
+      </w:r>
+    </w:p>
+    <w:p>
+      <w:pPr>
+        <w:spacing w:after="0"/>
+      </w:pPr>
+      <w:r>
+        <w:t>login</w:t>
+      </w:r>
+    </w:p>
+    <w:p>
+      <w:pPr>
+        <w:spacing w:after="0"/>
+      </w:pPr>
+      <w:r>
+        <w:t>machine</w:t>
+      </w:r>
+    </w:p>
+    <w:p>
+      <w:pPr>
+        <w:spacing w:after="0"/>
+      </w:pPr>
+      <w:r>
+        <w:t>deposit</w:t>
+      </w:r>
+    </w:p>
+    <w:p>
+      <w:pPr>
+        <w:spacing w:after="0"/>
+      </w:pPr>
+      <w:r>
+        <w:t>1000001</w:t>
+      </w:r>
+    </w:p>
+    <w:p>
+      <w:pPr>
+        <w:spacing w:after="0"/>
+      </w:pPr>
+      <w:r>
+        <w:t>1111111</w:t>
+      </w:r>
+    </w:p>
+    <w:p>
+      <w:pPr>
+        <w:spacing w:after="0"/>
+      </w:pPr>
+      <w:r>
+        <w:t>deposit</w:t>
+      </w:r>
+    </w:p>
+    <w:p>
+      <w:pPr>
+        <w:spacing w:after="0"/>
+      </w:pPr>
+      <w:r>
+        <w:t>1000002</w:t>
+      </w:r>
+    </w:p>
+    <w:p>
+      <w:pPr>
+        <w:spacing w:after="0"/>
+      </w:pPr>
+      <w:r>
+        <w:t>100</w:t>
+      </w:r>
+    </w:p>
+    <w:p>
+      <w:r>
+        <w:t>logout</w:t>
+      </w:r>
+    </w:p>
+    <w:p>
+      <w:pPr>
+        <w:pStyle w:val="Heading3"/>
+      </w:pPr>
+      <w:r>
+        <w:t>Session 2</w:t>
+      </w:r>
+    </w:p>
+    <w:p>
+      <w:pPr>
+        <w:spacing w:after="0"/>
+      </w:pPr>
+      <w:r>
+        <w:t>login</w:t>
+      </w:r>
+    </w:p>
+    <w:p>
+      <w:pPr>
+        <w:spacing w:after="0"/>
+      </w:pPr>
+      <w:r>
+        <w:t>agent</w:t>
+      </w:r>
+    </w:p>
+    <w:p>
+      <w:pPr>
+        <w:spacing w:after="0"/>
+      </w:pPr>
+      <w:r>
+        <w:t>deposit</w:t>
+      </w:r>
+    </w:p>
+    <w:p>
+      <w:pPr>
+        <w:spacing w:after="0"/>
+      </w:pPr>
+      <w:r>
+        <w:t>1000003</w:t>
+      </w:r>
+    </w:p>
+    <w:p>
+      <w:pPr>
+        <w:spacing w:after="0"/>
+      </w:pPr>
+      <w:r>
+        <w:t>1300000</w:t>
+      </w:r>
+    </w:p>
+    <w:p>
+      <w:r>
+        <w:t>L</w:t>
+      </w:r>
+      <w:r>
+        <w:t>ogout</w:t>
+      </w:r>
+    </w:p>
+    <w:p>
+      <w:pPr>
+        <w:pStyle w:val="Heading3"/>
+      </w:pPr>
+      <w:r>
+        <w:t>Session 3</w:t>
+      </w:r>
+    </w:p>
+    <w:p>
+      <w:pPr>
+        <w:spacing w:after="0"/>
+      </w:pPr>
+      <w:r>
+        <w:t>login</w:t>
+      </w:r>
+    </w:p>
+    <w:p>
+      <w:pPr>
+        <w:spacing w:after="0"/>
+      </w:pPr>
+      <w:r>
+        <w:t>machine</w:t>
+      </w:r>
+    </w:p>
+    <w:p>
+      <w:pPr>
+        <w:spacing w:after="0"/>
+      </w:pPr>
+      <w:r>
+        <w:lastRenderedPageBreak/>
+        <w:t>deposit</w:t>
+      </w:r>
+    </w:p>
+    <w:p>
+      <w:pPr>
+        <w:spacing w:after="0"/>
+      </w:pPr>
+      <w:r>
+        <w:t>1000001</w:t>
+      </w:r>
+    </w:p>
+    <w:p>
+      <w:pPr>
+        <w:spacing w:after="0"/>
+      </w:pPr>
+      <w:r>
+        <w:t>900</w:t>
+      </w:r>
+    </w:p>
+    <w:p>
+      <w:pPr>
+        <w:spacing w:after="0"/>
+      </w:pPr>
+      <w:r>
+        <w:t>withdraw</w:t>
+      </w:r>
+    </w:p>
+    <w:p>
+      <w:pPr>
+        <w:spacing w:after="0"/>
+      </w:pPr>
+      <w:r>
+        <w:t>1000002</w:t>
+      </w:r>
+    </w:p>
+    <w:p>
+      <w:pPr>
+        <w:spacing w:after="0"/>
+      </w:pPr>
+      <w:r>
+        <w:t>100</w:t>
+      </w:r>
+    </w:p>
+    <w:p>
+      <w:r>
+        <w:t>logout</w:t>
+      </w:r>
+    </w:p>
     <w:p>
       <w:pPr>
         <w:pStyle w:val="Heading2"/>
@@ -123,7 +5614,70 @@
         <w:t>Merged Transaction Summary</w:t>
       </w:r>
     </w:p>
-    <w:p/>
+    <w:p>
+      <w:pPr>
+        <w:spacing w:after="0"/>
+      </w:pPr>
+      <w:r>
+        <w:t>DEP 1000002 100 0000000 ***</w:t>
+      </w:r>
+    </w:p>
+    <w:p>
+      <w:pPr>
+        <w:spacing w:after="0"/>
+      </w:pPr>
+      <w:r>
+        <w:t>EOS 0000000 000 0000000 ***</w:t>
+      </w:r>
+    </w:p>
+    <w:p>
+      <w:pPr>
+        <w:spacing w:after="0"/>
+      </w:pPr>
+      <w:r>
+        <w:t>DEP 1000003 1300000 0000000 ***</w:t>
+      </w:r>
+    </w:p>
+    <w:p>
+      <w:pPr>
+        <w:spacing w:after="0"/>
+      </w:pPr>
+      <w:r>
+        <w:t>EOS 0000000 000 0000000 ***</w:t>
+      </w:r>
+    </w:p>
+    <w:p>
+      <w:pPr>
+        <w:spacing w:after="0"/>
+      </w:pPr>
+      <w:r>
+        <w:t>DEP 1000001 900 0000000 ***</w:t>
+      </w:r>
+    </w:p>
+    <w:p>
+      <w:pPr>
+        <w:spacing w:after="0"/>
+      </w:pPr>
+      <w:r>
+        <w:t>WDR 1000002 100 0000000 ***</w:t>
+      </w:r>
+    </w:p>
+    <w:p>
+      <w:pPr>
+        <w:spacing w:after="0"/>
+      </w:pPr>
+      <w:r>
+        <w:t>EOS 0000000 000 0000000 ***</w:t>
+      </w:r>
+    </w:p>
+    <w:p>
+      <w:pPr>
+        <w:spacing w:after="0"/>
+      </w:pPr>
+      <w:r>
+        <w:t>EOS 0000000 000 0000000 ***</w:t>
+      </w:r>
+    </w:p>
     <w:p>
       <w:pPr>
         <w:pStyle w:val="Heading1"/>
@@ -137,16 +5691,451 @@
         <w:t>Below are the master accounts files produced by the weekly script – the files are ordered by day, descending.</w:t>
       </w:r>
     </w:p>
-    <w:p/>
+    <w:p>
+      <w:pPr>
+        <w:pStyle w:val="Heading2"/>
+      </w:pPr>
+      <w:r>
+        <w:t>Day 1</w:t>
+      </w:r>
+    </w:p>
+    <w:p>
+      <w:pPr>
+        <w:spacing w:after="0"/>
+      </w:pPr>
+      <w:r>
+        <w:t>1000001 000 test1</w:t>
+      </w:r>
+    </w:p>
+    <w:p>
+      <w:pPr>
+        <w:spacing w:after="0"/>
+      </w:pPr>
+      <w:r>
+        <w:t>1000002 000 test2</w:t>
+      </w:r>
+    </w:p>
+    <w:p>
+      <w:r>
+        <w:t>1000003 000 test3</w:t>
+      </w:r>
+    </w:p>
+    <w:p>
+      <w:pPr>
+        <w:pStyle w:val="Heading2"/>
+      </w:pPr>
+      <w:r>
+        <w:t>Day 2</w:t>
+      </w:r>
+    </w:p>
+    <w:p>
+      <w:pPr>
+        <w:spacing w:after="0"/>
+      </w:pPr>
+      <w:r>
+        <w:t>1000001 900 test1</w:t>
+      </w:r>
+    </w:p>
+    <w:p>
+      <w:pPr>
+        <w:spacing w:after="0"/>
+      </w:pPr>
+      <w:r>
+        <w:t>1000002 000 test2</w:t>
+      </w:r>
+    </w:p>
+    <w:p>
+      <w:r>
+        <w:t>1000003 1300000 test3</w:t>
+      </w:r>
+    </w:p>
+    <w:p>
+      <w:pPr>
+        <w:pStyle w:val="Heading2"/>
+      </w:pPr>
+      <w:r>
+        <w:t>Day 3</w:t>
+      </w:r>
+    </w:p>
+    <w:p>
+      <w:pPr>
+        <w:spacing w:after="0"/>
+      </w:pPr>
+      <w:r>
+        <w:t>1000001 99300 test1</w:t>
+      </w:r>
+    </w:p>
+    <w:p>
+      <w:pPr>
+        <w:spacing w:after="0"/>
+      </w:pPr>
+      <w:r>
+        <w:t>1000002 1000 test2</w:t>
+      </w:r>
+    </w:p>
+    <w:p>
+      <w:r>
+        <w:t>1000003 2590000 test3</w:t>
+      </w:r>
+    </w:p>
+    <w:p>
+      <w:pPr>
+        <w:pStyle w:val="Heading2"/>
+      </w:pPr>
+      <w:r>
+        <w:t>Day 4</w:t>
+      </w:r>
+    </w:p>
+    <w:p>
+      <w:pPr>
+        <w:spacing w:after="0"/>
+      </w:pPr>
+      <w:r>
+        <w:t>1000001 2702400 test1</w:t>
+      </w:r>
+    </w:p>
+    <w:p>
+      <w:r>
+        <w:t>1000002 900 test2</w:t>
+      </w:r>
+    </w:p>
+    <w:p>
+      <w:pPr>
+        <w:pStyle w:val="Heading2"/>
+      </w:pPr>
+      <w:r>
+        <w:t>Day 5</w:t>
+      </w:r>
+    </w:p>
+    <w:p>
+      <w:pPr>
+        <w:spacing w:after="0"/>
+      </w:pPr>
+      <w:r>
+        <w:t>1000001 2703300 test1</w:t>
+      </w:r>
+    </w:p>
+    <w:p>
+      <w:pPr>
+        <w:spacing w:after="0"/>
+      </w:pPr>
+      <w:r>
+        <w:t>1000002 10000 test2</w:t>
+      </w:r>
+    </w:p>
+    <w:p>
+      <w:r>
+        <w:t>1000004 000 test4</w:t>
+      </w:r>
+    </w:p>
     <w:p>
       <w:pPr>
         <w:pStyle w:val="Heading1"/>
       </w:pPr>
       <w:r>
+        <w:lastRenderedPageBreak/>
         <w:t>Integration Defect Report</w:t>
       </w:r>
     </w:p>
-    <w:p/>
+    <w:p>
+      <w:r>
+        <w:t>Several errors were found in the code during integration</w:t>
+      </w:r>
+      <w:r>
+        <w:t>, solely in the backend</w:t>
+      </w:r>
+      <w:r>
+        <w:t>.</w:t>
+      </w:r>
+      <w:r>
+        <w:t xml:space="preserve"> </w:t>
+      </w:r>
+    </w:p>
+    <w:tbl>
+      <w:tblPr>
+        <w:tblStyle w:val="TableGrid"/>
+        <w:tblW w:w="0" w:type="auto"/>
+        <w:tblLook w:val="04A0" w:firstRow="1" w:lastRow="0" w:firstColumn="1" w:lastColumn="0" w:noHBand="0" w:noVBand="1"/>
+      </w:tblPr>
+      <w:tblGrid>
+        <w:gridCol w:w="4675"/>
+        <w:gridCol w:w="4675"/>
+      </w:tblGrid>
+      <w:tr>
+        <w:tc>
+          <w:tcPr>
+            <w:tcW w:w="4675" w:type="dxa"/>
+          </w:tcPr>
+          <w:p>
+            <w:r>
+              <w:t>Problem</w:t>
+            </w:r>
+          </w:p>
+        </w:tc>
+        <w:tc>
+          <w:tcPr>
+            <w:tcW w:w="4675" w:type="dxa"/>
+          </w:tcPr>
+          <w:p>
+            <w:r>
+              <w:t>Resolution</w:t>
+            </w:r>
+          </w:p>
+        </w:tc>
+      </w:tr>
+      <w:tr>
+        <w:tc>
+          <w:tcPr>
+            <w:tcW w:w="4675" w:type="dxa"/>
+          </w:tcPr>
+          <w:p>
+            <w:r>
+              <w:t xml:space="preserve">The </w:t>
+            </w:r>
+            <w:proofErr w:type="spellStart"/>
+            <w:proofErr w:type="gramStart"/>
+            <w:r>
+              <w:t>accounts.mergesort</w:t>
+            </w:r>
+            <w:proofErr w:type="spellEnd"/>
+            <w:proofErr w:type="gramEnd"/>
+            <w:r>
+              <w:t xml:space="preserve"> function was not properly referenced, causing crashes</w:t>
+            </w:r>
+          </w:p>
+        </w:tc>
+        <w:tc>
+          <w:tcPr>
+            <w:tcW w:w="4675" w:type="dxa"/>
+          </w:tcPr>
+          <w:p>
+            <w:r>
+              <w:t xml:space="preserve">Added a reference to self, </w:t>
+            </w:r>
+            <w:proofErr w:type="spellStart"/>
+            <w:proofErr w:type="gramStart"/>
+            <w:r>
+              <w:t>i.e</w:t>
+            </w:r>
+            <w:proofErr w:type="spellEnd"/>
+            <w:proofErr w:type="gramEnd"/>
+            <w:r>
+              <w:t xml:space="preserve"> </w:t>
+            </w:r>
+            <w:proofErr w:type="spellStart"/>
+            <w:r>
+              <w:t>self.mergesort</w:t>
+            </w:r>
+            <w:proofErr w:type="spellEnd"/>
+            <w:r>
+              <w:t xml:space="preserve">, wherever it was called, and added the </w:t>
+            </w:r>
+            <w:proofErr w:type="spellStart"/>
+            <w:r>
+              <w:t>self parameter</w:t>
+            </w:r>
+            <w:proofErr w:type="spellEnd"/>
+            <w:r>
+              <w:t xml:space="preserve"> to the function signature.</w:t>
+            </w:r>
+          </w:p>
+        </w:tc>
+      </w:tr>
+      <w:tr>
+        <w:tc>
+          <w:tcPr>
+            <w:tcW w:w="4675" w:type="dxa"/>
+          </w:tcPr>
+          <w:p>
+            <w:r>
+              <w:t xml:space="preserve">The </w:t>
+            </w:r>
+            <w:proofErr w:type="spellStart"/>
+            <w:proofErr w:type="gramStart"/>
+            <w:r>
+              <w:t>accounts.addAccoutn</w:t>
+            </w:r>
+            <w:proofErr w:type="spellEnd"/>
+            <w:proofErr w:type="gramEnd"/>
+            <w:r>
+              <w:t xml:space="preserve"> function was rejecting accounts that exist</w:t>
+            </w:r>
+          </w:p>
+        </w:tc>
+        <w:tc>
+          <w:tcPr>
+            <w:tcW w:w="4675" w:type="dxa"/>
+          </w:tcPr>
+          <w:p>
+            <w:r>
+              <w:t xml:space="preserve">There was an invalid Boolean check – changed is None to is not None inside </w:t>
+            </w:r>
+            <w:proofErr w:type="spellStart"/>
+            <w:r>
+              <w:t>addAccount</w:t>
+            </w:r>
+            <w:proofErr w:type="spellEnd"/>
+            <w:r>
+              <w:t>.</w:t>
+            </w:r>
+          </w:p>
+        </w:tc>
+      </w:tr>
+      <w:tr>
+        <w:tc>
+          <w:tcPr>
+            <w:tcW w:w="4675" w:type="dxa"/>
+          </w:tcPr>
+          <w:p>
+            <w:r>
+              <w:t>The output master accounts file was not showing the 000 required for an empty balance amount</w:t>
+            </w:r>
+          </w:p>
+        </w:tc>
+        <w:tc>
+          <w:tcPr>
+            <w:tcW w:w="4675" w:type="dxa"/>
+          </w:tcPr>
+          <w:p>
+            <w:r>
+              <w:t xml:space="preserve">The integer for </w:t>
+            </w:r>
+            <w:proofErr w:type="spellStart"/>
+            <w:proofErr w:type="gramStart"/>
+            <w:r>
+              <w:t>account.balance</w:t>
+            </w:r>
+            <w:proofErr w:type="spellEnd"/>
+            <w:proofErr w:type="gramEnd"/>
+            <w:r>
+              <w:t xml:space="preserve"> was being directly put into the file – formatting and string conversion were added to ensure that when a number is less than 3 digits the appropriate amount of 0s were prepended to the string.</w:t>
+            </w:r>
+          </w:p>
+        </w:tc>
+      </w:tr>
+      <w:tr>
+        <w:tc>
+          <w:tcPr>
+            <w:tcW w:w="4675" w:type="dxa"/>
+          </w:tcPr>
+          <w:p>
+            <w:r>
+              <w:t>The program’s check for the EOS command being repeated and therefore ending the cycle seemed to be failing</w:t>
+            </w:r>
+          </w:p>
+        </w:tc>
+        <w:tc>
+          <w:tcPr>
+            <w:tcW w:w="4675" w:type="dxa"/>
+          </w:tcPr>
+          <w:p>
+            <w:r>
+              <w:t xml:space="preserve">Incorrect syntax (is vs ==) was being used and was rectified in </w:t>
+            </w:r>
+            <w:proofErr w:type="spellStart"/>
+            <w:r>
+              <w:t>commands.py’s</w:t>
+            </w:r>
+            <w:proofErr w:type="spellEnd"/>
+            <w:r>
+              <w:t xml:space="preserve"> EOS function.</w:t>
+            </w:r>
+          </w:p>
+        </w:tc>
+      </w:tr>
+      <w:tr>
+        <w:trPr>
+          <w:trHeight w:val="70"/>
+        </w:trPr>
+        <w:tc>
+          <w:tcPr>
+            <w:tcW w:w="4675" w:type="dxa"/>
+          </w:tcPr>
+          <w:p>
+            <w:proofErr w:type="spellStart"/>
+            <w:r>
+              <w:t>Accounts.addAccount</w:t>
+            </w:r>
+            <w:proofErr w:type="spellEnd"/>
+            <w:r>
+              <w:t xml:space="preserve"> was not casting its account number string input to an integer, which was causing problems in several commands as the stored value did not behave as expected.</w:t>
+            </w:r>
+          </w:p>
+        </w:tc>
+        <w:tc>
+          <w:tcPr>
+            <w:tcW w:w="4675" w:type="dxa"/>
+          </w:tcPr>
+          <w:p>
+            <w:r>
+              <w:t>Cast the input to a number.</w:t>
+            </w:r>
+          </w:p>
+        </w:tc>
+      </w:tr>
+      <w:tr>
+        <w:tc>
+          <w:tcPr>
+            <w:tcW w:w="4675" w:type="dxa"/>
+          </w:tcPr>
+          <w:p>
+            <w:r>
+              <w:t>Anything using an account number seemed to have problems with comparisons.</w:t>
+            </w:r>
+          </w:p>
+        </w:tc>
+        <w:tc>
+          <w:tcPr>
+            <w:tcW w:w="4675" w:type="dxa"/>
+          </w:tcPr>
+          <w:p>
+            <w:r>
+              <w:t xml:space="preserve">Found bugs in several functions within the accounts object where input strings were not cast to an </w:t>
+            </w:r>
+            <w:proofErr w:type="spellStart"/>
+            <w:r>
+              <w:t>int</w:t>
+            </w:r>
+            <w:proofErr w:type="spellEnd"/>
+            <w:r>
+              <w:t>, added the cast.</w:t>
+            </w:r>
+          </w:p>
+        </w:tc>
+      </w:tr>
+      <w:tr>
+        <w:tc>
+          <w:tcPr>
+            <w:tcW w:w="4675" w:type="dxa"/>
+          </w:tcPr>
+          <w:p>
+            <w:r>
+              <w:t>Valid account files were missing the last entry, 0000000</w:t>
+            </w:r>
+          </w:p>
+        </w:tc>
+        <w:tc>
+          <w:tcPr>
+            <w:tcW w:w="4675" w:type="dxa"/>
+          </w:tcPr>
+          <w:p>
+            <w:r>
+              <w:t xml:space="preserve">The addition of that line was absent from the </w:t>
+            </w:r>
+            <w:proofErr w:type="spellStart"/>
+            <w:proofErr w:type="gramStart"/>
+            <w:r>
+              <w:t>accounts.finish</w:t>
+            </w:r>
+            <w:proofErr w:type="spellEnd"/>
+            <w:proofErr w:type="gramEnd"/>
+            <w:r>
+              <w:t xml:space="preserve"> function, added it in.</w:t>
+            </w:r>
+          </w:p>
+        </w:tc>
+      </w:tr>
+    </w:tbl>
     <w:p>
       <w:pPr>
         <w:pStyle w:val="Heading1"/>
@@ -163,13 +6152,35 @@
         <w:t>Omar Sandarusi</w:t>
       </w:r>
     </w:p>
-    <w:p/>
+    <w:p>
+      <w:r>
+        <w:t>Estimated hours: 5</w:t>
+      </w:r>
+    </w:p>
+    <w:p>
+      <w:r>
+        <w:t xml:space="preserve">Worked on testing the application and integration, took the script output and formatted the document. </w:t>
+      </w:r>
+    </w:p>
     <w:p>
       <w:pPr>
         <w:pStyle w:val="Heading2"/>
       </w:pPr>
       <w:r>
         <w:t>Jonathan Turcotte</w:t>
+      </w:r>
+    </w:p>
+    <w:p>
+      <w:r>
+        <w:t>Estimated hours: 5</w:t>
+      </w:r>
+    </w:p>
+    <w:p>
+      <w:r>
+        <w:t>Worked on testing the application and integration</w:t>
+      </w:r>
+      <w:r>
+        <w:t>, ran the script and presented the resulting files.</w:t>
       </w:r>
       <w:bookmarkStart w:id="0" w:name="_GoBack"/>
       <w:bookmarkEnd w:id="0"/>
@@ -182,6 +6193,126 @@
     </w:sectPr>
   </w:body>
 </w:document>
+</file>
+
+<file path=word/numbering.xml><?xml version="1.0" encoding="utf-8"?>
+<w:numbering xmlns:wpc="http://schemas.microsoft.com/office/word/2010/wordprocessingCanvas" xmlns:cx="http://schemas.microsoft.com/office/drawing/2014/chartex" xmlns:cx1="http://schemas.microsoft.com/office/drawing/2015/9/8/chartex" xmlns:cx2="http://schemas.microsoft.com/office/drawing/2015/10/21/chartex" xmlns:cx3="http://schemas.microsoft.com/office/drawing/2016/5/9/chartex" xmlns:cx4="http://schemas.microsoft.com/office/drawing/2016/5/10/chartex" xmlns:cx5="http://schemas.microsoft.com/office/drawing/2016/5/11/chartex" xmlns:cx6="http://schemas.microsoft.com/office/drawing/2016/5/12/chartex" xmlns:cx7="http://schemas.microsoft.com/office/drawing/2016/5/13/chartex" xmlns:cx8="http://schemas.microsoft.com/office/drawing/2016/5/14/chartex" xmlns:mc="http://schemas.openxmlformats.org/markup-compatibility/2006" xmlns:aink="http://schemas.microsoft.com/office/drawing/2016/ink" xmlns:am3d="http://schemas.microsoft.com/office/drawing/2017/model3d" xmlns:o="urn:schemas-microsoft-com:office:office" xmlns:r="http://schemas.openxmlformats.org/officeDocument/2006/relationships" xmlns:m="http://schemas.openxmlformats.org/officeDocument/2006/math" xmlns:v="urn:schemas-microsoft-com:vml" xmlns:wp14="http://schemas.microsoft.com/office/word/2010/wordprocessingDrawing" xmlns:wp="http://schemas.openxmlformats.org/drawingml/2006/wordprocessingDrawing" xmlns:w10="urn:schemas-microsoft-com:office:word" xmlns:w="http://schemas.openxmlformats.org/wordprocessingml/2006/main" xmlns:w14="http://schemas.microsoft.com/office/word/2010/wordml" xmlns:w15="http://schemas.microsoft.com/office/word/2012/wordml" xmlns:w16se="http://schemas.microsoft.com/office/word/2015/wordml/symex" xmlns:wpg="http://schemas.microsoft.com/office/word/2010/wordprocessingGroup" xmlns:wpi="http://schemas.microsoft.com/office/word/2010/wordprocessingInk" xmlns:wne="http://schemas.microsoft.com/office/word/2006/wordml" xmlns:wps="http://schemas.microsoft.com/office/word/2010/wordprocessingShape" mc:Ignorable="w14 w15 w16se wp14">
+  <w:abstractNum w:abstractNumId="0" w15:restartNumberingAfterBreak="0">
+    <w:nsid w:val="1BC335D1"/>
+    <w:multiLevelType w:val="hybridMultilevel"/>
+    <w:tmpl w:val="032AC456"/>
+    <w:lvl w:ilvl="0" w:tplc="A6D4918A">
+      <w:numFmt w:val="bullet"/>
+      <w:lvlText w:val="-"/>
+      <w:lvlJc w:val="left"/>
+      <w:pPr>
+        <w:ind w:left="720" w:hanging="360"/>
+      </w:pPr>
+      <w:rPr>
+        <w:rFonts w:ascii="Calibri" w:eastAsiaTheme="minorHAnsi" w:hAnsi="Calibri" w:cs="Calibri" w:hint="default"/>
+      </w:rPr>
+    </w:lvl>
+    <w:lvl w:ilvl="1" w:tplc="10090003" w:tentative="1">
+      <w:start w:val="1"/>
+      <w:numFmt w:val="bullet"/>
+      <w:lvlText w:val="o"/>
+      <w:lvlJc w:val="left"/>
+      <w:pPr>
+        <w:ind w:left="1440" w:hanging="360"/>
+      </w:pPr>
+      <w:rPr>
+        <w:rFonts w:ascii="Courier New" w:hAnsi="Courier New" w:cs="Courier New" w:hint="default"/>
+      </w:rPr>
+    </w:lvl>
+    <w:lvl w:ilvl="2" w:tplc="10090005" w:tentative="1">
+      <w:start w:val="1"/>
+      <w:numFmt w:val="bullet"/>
+      <w:lvlText w:val=""/>
+      <w:lvlJc w:val="left"/>
+      <w:pPr>
+        <w:ind w:left="2160" w:hanging="360"/>
+      </w:pPr>
+      <w:rPr>
+        <w:rFonts w:ascii="Wingdings" w:hAnsi="Wingdings" w:hint="default"/>
+      </w:rPr>
+    </w:lvl>
+    <w:lvl w:ilvl="3" w:tplc="10090001" w:tentative="1">
+      <w:start w:val="1"/>
+      <w:numFmt w:val="bullet"/>
+      <w:lvlText w:val=""/>
+      <w:lvlJc w:val="left"/>
+      <w:pPr>
+        <w:ind w:left="2880" w:hanging="360"/>
+      </w:pPr>
+      <w:rPr>
+        <w:rFonts w:ascii="Symbol" w:hAnsi="Symbol" w:hint="default"/>
+      </w:rPr>
+    </w:lvl>
+    <w:lvl w:ilvl="4" w:tplc="10090003" w:tentative="1">
+      <w:start w:val="1"/>
+      <w:numFmt w:val="bullet"/>
+      <w:lvlText w:val="o"/>
+      <w:lvlJc w:val="left"/>
+      <w:pPr>
+        <w:ind w:left="3600" w:hanging="360"/>
+      </w:pPr>
+      <w:rPr>
+        <w:rFonts w:ascii="Courier New" w:hAnsi="Courier New" w:cs="Courier New" w:hint="default"/>
+      </w:rPr>
+    </w:lvl>
+    <w:lvl w:ilvl="5" w:tplc="10090005" w:tentative="1">
+      <w:start w:val="1"/>
+      <w:numFmt w:val="bullet"/>
+      <w:lvlText w:val=""/>
+      <w:lvlJc w:val="left"/>
+      <w:pPr>
+        <w:ind w:left="4320" w:hanging="360"/>
+      </w:pPr>
+      <w:rPr>
+        <w:rFonts w:ascii="Wingdings" w:hAnsi="Wingdings" w:hint="default"/>
+      </w:rPr>
+    </w:lvl>
+    <w:lvl w:ilvl="6" w:tplc="10090001" w:tentative="1">
+      <w:start w:val="1"/>
+      <w:numFmt w:val="bullet"/>
+      <w:lvlText w:val=""/>
+      <w:lvlJc w:val="left"/>
+      <w:pPr>
+        <w:ind w:left="5040" w:hanging="360"/>
+      </w:pPr>
+      <w:rPr>
+        <w:rFonts w:ascii="Symbol" w:hAnsi="Symbol" w:hint="default"/>
+      </w:rPr>
+    </w:lvl>
+    <w:lvl w:ilvl="7" w:tplc="10090003" w:tentative="1">
+      <w:start w:val="1"/>
+      <w:numFmt w:val="bullet"/>
+      <w:lvlText w:val="o"/>
+      <w:lvlJc w:val="left"/>
+      <w:pPr>
+        <w:ind w:left="5760" w:hanging="360"/>
+      </w:pPr>
+      <w:rPr>
+        <w:rFonts w:ascii="Courier New" w:hAnsi="Courier New" w:cs="Courier New" w:hint="default"/>
+      </w:rPr>
+    </w:lvl>
+    <w:lvl w:ilvl="8" w:tplc="10090005" w:tentative="1">
+      <w:start w:val="1"/>
+      <w:numFmt w:val="bullet"/>
+      <w:lvlText w:val=""/>
+      <w:lvlJc w:val="left"/>
+      <w:pPr>
+        <w:ind w:left="6480" w:hanging="360"/>
+      </w:pPr>
+      <w:rPr>
+        <w:rFonts w:ascii="Wingdings" w:hAnsi="Wingdings" w:hint="default"/>
+      </w:rPr>
+    </w:lvl>
+  </w:abstractNum>
+  <w:num w:numId="1">
+    <w:abstractNumId w:val="0"/>
+  </w:num>
+</w:numbering>
 </file>
 
 <file path=word/styles.xml><?xml version="1.0" encoding="utf-8"?>
@@ -755,6 +6886,66 @@
       <w:lang w:val="en-US"/>
     </w:rPr>
   </w:style>
+  <w:style w:type="paragraph" w:styleId="ListParagraph">
+    <w:name w:val="List Paragraph"/>
+    <w:basedOn w:val="Normal"/>
+    <w:uiPriority w:val="34"/>
+    <w:qFormat/>
+    <w:rsid w:val="009D6EBB"/>
+    <w:pPr>
+      <w:ind w:left="720"/>
+      <w:contextualSpacing/>
+    </w:pPr>
+  </w:style>
+  <w:style w:type="table" w:styleId="TableGrid">
+    <w:name w:val="Table Grid"/>
+    <w:basedOn w:val="TableNormal"/>
+    <w:uiPriority w:val="39"/>
+    <w:rsid w:val="009D6EBB"/>
+    <w:pPr>
+      <w:spacing w:after="0" w:line="240" w:lineRule="auto"/>
+    </w:pPr>
+    <w:tblPr>
+      <w:tblBorders>
+        <w:top w:val="single" w:sz="4" w:space="0" w:color="auto"/>
+        <w:left w:val="single" w:sz="4" w:space="0" w:color="auto"/>
+        <w:bottom w:val="single" w:sz="4" w:space="0" w:color="auto"/>
+        <w:right w:val="single" w:sz="4" w:space="0" w:color="auto"/>
+        <w:insideH w:val="single" w:sz="4" w:space="0" w:color="auto"/>
+        <w:insideV w:val="single" w:sz="4" w:space="0" w:color="auto"/>
+      </w:tblBorders>
+    </w:tblPr>
+  </w:style>
+  <w:style w:type="character" w:customStyle="1" w:styleId="pl-c">
+    <w:name w:val="pl-c"/>
+    <w:basedOn w:val="DefaultParagraphFont"/>
+    <w:rsid w:val="002140B2"/>
+  </w:style>
+  <w:style w:type="character" w:customStyle="1" w:styleId="pl-c1">
+    <w:name w:val="pl-c1"/>
+    <w:basedOn w:val="DefaultParagraphFont"/>
+    <w:rsid w:val="002140B2"/>
+  </w:style>
+  <w:style w:type="character" w:customStyle="1" w:styleId="pl-s">
+    <w:name w:val="pl-s"/>
+    <w:basedOn w:val="DefaultParagraphFont"/>
+    <w:rsid w:val="002140B2"/>
+  </w:style>
+  <w:style w:type="character" w:customStyle="1" w:styleId="pl-pds">
+    <w:name w:val="pl-pds"/>
+    <w:basedOn w:val="DefaultParagraphFont"/>
+    <w:rsid w:val="002140B2"/>
+  </w:style>
+  <w:style w:type="character" w:customStyle="1" w:styleId="pl-k">
+    <w:name w:val="pl-k"/>
+    <w:basedOn w:val="DefaultParagraphFont"/>
+    <w:rsid w:val="002140B2"/>
+  </w:style>
+  <w:style w:type="character" w:customStyle="1" w:styleId="pl-smi">
+    <w:name w:val="pl-smi"/>
+    <w:basedOn w:val="DefaultParagraphFont"/>
+    <w:rsid w:val="002140B2"/>
+  </w:style>
 </w:styles>
 </file>
 
